--- a/ТИПИС.docx
+++ b/ТИПИС.docx
@@ -87,23 +87,7 @@
           <w:sz w:val="26"/>
           <w:szCs w:val="26"/>
         </w:rPr>
-        <w:t xml:space="preserve">Основоположником этого направления считается биолог Л. фон </w:t>
-      </w:r>
-      <w:proofErr w:type="spellStart"/>
-      <w:r>
-        <w:rPr>
-          <w:sz w:val="26"/>
-          <w:szCs w:val="26"/>
-        </w:rPr>
-        <w:t>Берталанфи</w:t>
-      </w:r>
-      <w:proofErr w:type="spellEnd"/>
-      <w:r>
-        <w:rPr>
-          <w:sz w:val="26"/>
-          <w:szCs w:val="26"/>
-        </w:rPr>
-        <w:t xml:space="preserve">.  </w:t>
+        <w:t xml:space="preserve">Основоположником этого направления считается биолог Л. фон Берталанфи.  </w:t>
       </w:r>
     </w:p>
     <w:p>
@@ -400,212 +384,132 @@
           <w:sz w:val="26"/>
           <w:szCs w:val="26"/>
         </w:rPr>
-        <w:t>S</w:t>
-      </w:r>
-      <w:proofErr w:type="gramStart"/>
+        <w:t>S=(орг, М),</w:t>
+      </w:r>
+    </w:p>
+    <w:p>
+      <w:pPr>
+        <w:widowControl w:val="0"/>
+        <w:spacing w:line="360" w:lineRule="auto"/>
+        <w:jc w:val="both"/>
+        <w:rPr>
+          <w:sz w:val="26"/>
+          <w:szCs w:val="26"/>
+        </w:rPr>
+      </w:pPr>
+      <w:r>
+        <w:rPr>
+          <w:sz w:val="26"/>
+          <w:szCs w:val="26"/>
+        </w:rPr>
+        <w:t>где орг - оператор организации; М - множество.</w:t>
+      </w:r>
+    </w:p>
+    <w:p>
+      <w:pPr>
+        <w:widowControl w:val="0"/>
+        <w:spacing w:line="360" w:lineRule="auto"/>
+        <w:jc w:val="both"/>
+        <w:rPr>
+          <w:sz w:val="26"/>
+          <w:szCs w:val="26"/>
+        </w:rPr>
+      </w:pPr>
+      <w:r>
+        <w:rPr>
+          <w:sz w:val="26"/>
+          <w:szCs w:val="26"/>
+        </w:rPr>
+        <w:t>-Система есть множество вещей, свойств и отношений:</w:t>
+      </w:r>
+    </w:p>
+    <w:p>
+      <w:pPr>
+        <w:widowControl w:val="0"/>
+        <w:spacing w:line="360" w:lineRule="auto"/>
+        <w:jc w:val="both"/>
+        <w:rPr>
+          <w:sz w:val="26"/>
+          <w:szCs w:val="26"/>
+        </w:rPr>
+      </w:pPr>
       <w:r>
         <w:rPr>
           <w:i/>
           <w:sz w:val="26"/>
           <w:szCs w:val="26"/>
         </w:rPr>
-        <w:t>=(</w:t>
-      </w:r>
-      <w:proofErr w:type="spellStart"/>
-      <w:proofErr w:type="gramEnd"/>
+        <w:t>S=({т},{n},{r}),</w:t>
+      </w:r>
+    </w:p>
+    <w:p>
+      <w:pPr>
+        <w:widowControl w:val="0"/>
+        <w:spacing w:line="360" w:lineRule="auto"/>
+        <w:jc w:val="both"/>
+        <w:rPr>
+          <w:sz w:val="26"/>
+          <w:szCs w:val="26"/>
+        </w:rPr>
+      </w:pPr>
+      <w:r>
+        <w:rPr>
+          <w:sz w:val="26"/>
+          <w:szCs w:val="26"/>
+        </w:rPr>
+        <w:t xml:space="preserve">где </w:t>
+      </w:r>
+      <w:r>
+        <w:rPr>
+          <w:sz w:val="26"/>
+          <w:szCs w:val="26"/>
+          <w:lang w:val="en-US"/>
+        </w:rPr>
+        <w:t>m</w:t>
+      </w:r>
+      <w:r>
+        <w:rPr>
+          <w:sz w:val="26"/>
+          <w:szCs w:val="26"/>
+        </w:rPr>
+        <w:t xml:space="preserve"> - вещи, n - свойства, r - отношения.</w:t>
+      </w:r>
+    </w:p>
+    <w:p>
+      <w:pPr>
+        <w:widowControl w:val="0"/>
+        <w:spacing w:line="360" w:lineRule="auto"/>
+        <w:jc w:val="both"/>
+        <w:rPr>
+          <w:sz w:val="26"/>
+          <w:szCs w:val="26"/>
+        </w:rPr>
+      </w:pPr>
+      <w:r>
+        <w:rPr>
+          <w:sz w:val="26"/>
+          <w:szCs w:val="26"/>
+        </w:rPr>
+        <w:t>-Система есть множество входов, множество выходов, множество состояний, характеризуемых оператором переходов и оператором выходов:</w:t>
+      </w:r>
+    </w:p>
+    <w:p>
+      <w:pPr>
+        <w:widowControl w:val="0"/>
+        <w:spacing w:line="360" w:lineRule="auto"/>
+        <w:jc w:val="both"/>
+        <w:rPr>
+          <w:sz w:val="26"/>
+          <w:szCs w:val="26"/>
+        </w:rPr>
+      </w:pPr>
       <w:r>
         <w:rPr>
           <w:i/>
           <w:sz w:val="26"/>
           <w:szCs w:val="26"/>
         </w:rPr>
-        <w:t>орг</w:t>
-      </w:r>
-      <w:proofErr w:type="spellEnd"/>
-      <w:r>
-        <w:rPr>
-          <w:i/>
-          <w:sz w:val="26"/>
-          <w:szCs w:val="26"/>
-        </w:rPr>
-        <w:t>, М),</w:t>
-      </w:r>
-    </w:p>
-    <w:p>
-      <w:pPr>
-        <w:widowControl w:val="0"/>
-        <w:spacing w:line="360" w:lineRule="auto"/>
-        <w:jc w:val="both"/>
-        <w:rPr>
-          <w:sz w:val="26"/>
-          <w:szCs w:val="26"/>
-        </w:rPr>
-      </w:pPr>
-      <w:r>
-        <w:rPr>
-          <w:sz w:val="26"/>
-          <w:szCs w:val="26"/>
-        </w:rPr>
-        <w:t xml:space="preserve">где </w:t>
-      </w:r>
-      <w:proofErr w:type="spellStart"/>
-      <w:r>
-        <w:rPr>
-          <w:sz w:val="26"/>
-          <w:szCs w:val="26"/>
-        </w:rPr>
-        <w:t>орг</w:t>
-      </w:r>
-      <w:proofErr w:type="spellEnd"/>
-      <w:r>
-        <w:rPr>
-          <w:sz w:val="26"/>
-          <w:szCs w:val="26"/>
-        </w:rPr>
-        <w:t xml:space="preserve"> - оператор организации; М - множество.</w:t>
-      </w:r>
-    </w:p>
-    <w:p>
-      <w:pPr>
-        <w:widowControl w:val="0"/>
-        <w:spacing w:line="360" w:lineRule="auto"/>
-        <w:jc w:val="both"/>
-        <w:rPr>
-          <w:sz w:val="26"/>
-          <w:szCs w:val="26"/>
-        </w:rPr>
-      </w:pPr>
-      <w:r>
-        <w:rPr>
-          <w:sz w:val="26"/>
-          <w:szCs w:val="26"/>
-        </w:rPr>
-        <w:t>-Система есть множество вещей, свойств и отношений:</w:t>
-      </w:r>
-    </w:p>
-    <w:p>
-      <w:pPr>
-        <w:widowControl w:val="0"/>
-        <w:spacing w:line="360" w:lineRule="auto"/>
-        <w:jc w:val="both"/>
-        <w:rPr>
-          <w:sz w:val="26"/>
-          <w:szCs w:val="26"/>
-        </w:rPr>
-      </w:pPr>
-      <w:r>
-        <w:rPr>
-          <w:i/>
-          <w:sz w:val="26"/>
-          <w:szCs w:val="26"/>
-        </w:rPr>
-        <w:t>S=({т</w:t>
-      </w:r>
-      <w:proofErr w:type="gramStart"/>
-      <w:r>
-        <w:rPr>
-          <w:i/>
-          <w:sz w:val="26"/>
-          <w:szCs w:val="26"/>
-        </w:rPr>
-        <w:t>},{</w:t>
-      </w:r>
-      <w:proofErr w:type="gramEnd"/>
-      <w:r>
-        <w:rPr>
-          <w:i/>
-          <w:sz w:val="26"/>
-          <w:szCs w:val="26"/>
-        </w:rPr>
-        <w:t>n},{r}),</w:t>
-      </w:r>
-    </w:p>
-    <w:p>
-      <w:pPr>
-        <w:widowControl w:val="0"/>
-        <w:spacing w:line="360" w:lineRule="auto"/>
-        <w:jc w:val="both"/>
-        <w:rPr>
-          <w:sz w:val="26"/>
-          <w:szCs w:val="26"/>
-        </w:rPr>
-      </w:pPr>
-      <w:r>
-        <w:rPr>
-          <w:sz w:val="26"/>
-          <w:szCs w:val="26"/>
-        </w:rPr>
-        <w:t xml:space="preserve">где </w:t>
-      </w:r>
-      <w:r>
-        <w:rPr>
-          <w:sz w:val="26"/>
-          <w:szCs w:val="26"/>
-          <w:lang w:val="en-US"/>
-        </w:rPr>
-        <w:t>m</w:t>
-      </w:r>
-      <w:r>
-        <w:rPr>
-          <w:sz w:val="26"/>
-          <w:szCs w:val="26"/>
-        </w:rPr>
-        <w:t xml:space="preserve"> - вещи, n - свойства, r - отношения.</w:t>
-      </w:r>
-    </w:p>
-    <w:p>
-      <w:pPr>
-        <w:widowControl w:val="0"/>
-        <w:spacing w:line="360" w:lineRule="auto"/>
-        <w:jc w:val="both"/>
-        <w:rPr>
-          <w:sz w:val="26"/>
-          <w:szCs w:val="26"/>
-        </w:rPr>
-      </w:pPr>
-      <w:r>
-        <w:rPr>
-          <w:sz w:val="26"/>
-          <w:szCs w:val="26"/>
-        </w:rPr>
-        <w:t>-Система есть множество входов, множество выходов, множество состояний, характеризуемых оператором переходов и оператором выходов:</w:t>
-      </w:r>
-    </w:p>
-    <w:p>
-      <w:pPr>
-        <w:widowControl w:val="0"/>
-        <w:spacing w:line="360" w:lineRule="auto"/>
-        <w:jc w:val="both"/>
-        <w:rPr>
-          <w:sz w:val="26"/>
-          <w:szCs w:val="26"/>
-        </w:rPr>
-      </w:pPr>
-      <w:r>
-        <w:rPr>
-          <w:i/>
-          <w:sz w:val="26"/>
-          <w:szCs w:val="26"/>
-        </w:rPr>
-        <w:t>S</w:t>
-      </w:r>
-      <w:proofErr w:type="gramStart"/>
-      <w:r>
-        <w:rPr>
-          <w:i/>
-          <w:sz w:val="26"/>
-          <w:szCs w:val="26"/>
-        </w:rPr>
-        <w:t>=(</w:t>
-      </w:r>
-      <w:proofErr w:type="gramEnd"/>
-      <w:r>
-        <w:rPr>
-          <w:i/>
-          <w:sz w:val="26"/>
-          <w:szCs w:val="26"/>
-        </w:rPr>
-        <w:t>Х, Y, Z, H, G),</w:t>
+        <w:t>S=(Х, Y, Z, H, G),</w:t>
       </w:r>
     </w:p>
     <w:p>
@@ -739,19 +643,8 @@
           <w:szCs w:val="26"/>
           <w:lang w:val="en-US"/>
         </w:rPr>
-        <w:t>S</w:t>
-      </w:r>
-      <w:proofErr w:type="gramStart"/>
-      <w:r>
-        <w:rPr>
-          <w:i/>
-          <w:sz w:val="26"/>
-          <w:szCs w:val="26"/>
-          <w:lang w:val="en-US"/>
-        </w:rPr>
-        <w:t>=(</w:t>
-      </w:r>
-      <w:proofErr w:type="gramEnd"/>
+        <w:t>S=(</w:t>
+      </w:r>
       <w:r>
         <w:rPr>
           <w:i/>
@@ -1712,23 +1605,7 @@
           <w:sz w:val="26"/>
           <w:szCs w:val="26"/>
         </w:rPr>
-        <w:t xml:space="preserve">-свойство системы в целом не есть простая сумма </w:t>
-      </w:r>
-      <w:proofErr w:type="spellStart"/>
-      <w:r>
-        <w:rPr>
-          <w:sz w:val="26"/>
-          <w:szCs w:val="26"/>
-        </w:rPr>
-        <w:t>св</w:t>
-      </w:r>
-      <w:proofErr w:type="spellEnd"/>
-      <w:r>
-        <w:rPr>
-          <w:sz w:val="26"/>
-          <w:szCs w:val="26"/>
-        </w:rPr>
-        <w:t>-в составляющих ее элементов</w:t>
+        <w:t>-свойство системы в целом не есть простая сумма св-в составляющих ее элементов</w:t>
       </w:r>
     </w:p>
     <w:p>
@@ -1815,15 +1692,7 @@
           <w:sz w:val="26"/>
           <w:szCs w:val="26"/>
         </w:rPr>
-        <w:t xml:space="preserve"> – коэффициент использования </w:t>
-      </w:r>
-      <w:proofErr w:type="gramStart"/>
-      <w:r>
-        <w:rPr>
-          <w:sz w:val="26"/>
-          <w:szCs w:val="26"/>
-        </w:rPr>
-        <w:t>элементов.</w:t>
+        <w:t xml:space="preserve"> – коэффициент использования элементов.</w:t>
       </w:r>
       <w:r>
         <w:rPr>
@@ -1839,7 +1708,6 @@
         </w:rPr>
         <w:t>-</w:t>
       </w:r>
-      <w:proofErr w:type="gramEnd"/>
     </w:p>
     <w:p>
       <w:pPr>
@@ -1873,27 +1741,142 @@
           <w:sz w:val="26"/>
           <w:szCs w:val="26"/>
         </w:rPr>
+        <w:t>Закономерность интегративности</w:t>
+      </w:r>
+      <w:r>
+        <w:rPr>
+          <w:sz w:val="26"/>
+          <w:szCs w:val="26"/>
+        </w:rPr>
+        <w:t>. Эту закономерность выделяют как самостоятельную, стремясь подчеркнуть интерес не к внешним факторам проявления целостности, а к более глубоким причинам формирования этого свойства и, главное</w:t>
+      </w:r>
+      <w:r>
+        <w:rPr>
+          <w:sz w:val="26"/>
+          <w:szCs w:val="26"/>
+        </w:rPr>
+        <w:t xml:space="preserve"> </w:t>
+      </w:r>
+      <w:r>
+        <w:rPr>
+          <w:sz w:val="26"/>
+          <w:szCs w:val="26"/>
+        </w:rPr>
+        <w:t xml:space="preserve">— к его сохранению. </w:t>
+      </w:r>
+    </w:p>
+    <w:p>
+      <w:pPr>
+        <w:widowControl w:val="0"/>
+        <w:spacing w:line="360" w:lineRule="auto"/>
+        <w:jc w:val="both"/>
+        <w:rPr>
+          <w:sz w:val="26"/>
+          <w:szCs w:val="26"/>
+        </w:rPr>
+      </w:pPr>
+      <w:r>
+        <w:rPr>
+          <w:b/>
+          <w:sz w:val="26"/>
+          <w:szCs w:val="26"/>
+        </w:rPr>
+        <w:t>3.</w:t>
+      </w:r>
+      <w:r>
+        <w:rPr>
+          <w:b/>
+          <w:sz w:val="26"/>
+          <w:szCs w:val="26"/>
+        </w:rPr>
+        <w:t xml:space="preserve"> </w:t>
+      </w:r>
+      <w:r>
+        <w:rPr>
+          <w:b/>
+          <w:sz w:val="26"/>
+          <w:szCs w:val="26"/>
+        </w:rPr>
+        <w:t>Закономерность коммуникативности</w:t>
+      </w:r>
+      <w:r>
+        <w:rPr>
+          <w:sz w:val="26"/>
+          <w:szCs w:val="26"/>
+        </w:rPr>
+        <w:t>. Любая система не изолирована от других систем и связана множеством коммуникаций со средой.</w:t>
+      </w:r>
+    </w:p>
+    <w:p>
+      <w:pPr>
+        <w:widowControl w:val="0"/>
+        <w:spacing w:line="360" w:lineRule="auto"/>
+        <w:jc w:val="both"/>
+        <w:rPr>
+          <w:sz w:val="26"/>
+          <w:szCs w:val="26"/>
+        </w:rPr>
+      </w:pPr>
+      <w:r>
+        <w:rPr>
+          <w:b/>
+          <w:sz w:val="26"/>
+          <w:szCs w:val="26"/>
+        </w:rPr>
+        <w:t>4.</w:t>
+      </w:r>
+      <w:r>
+        <w:rPr>
+          <w:sz w:val="26"/>
+          <w:szCs w:val="26"/>
+        </w:rPr>
+        <w:t xml:space="preserve"> </w:t>
+      </w:r>
+      <w:r>
+        <w:rPr>
+          <w:b/>
+          <w:sz w:val="26"/>
+          <w:szCs w:val="26"/>
+        </w:rPr>
         <w:t xml:space="preserve">Закономерность </w:t>
       </w:r>
-      <w:proofErr w:type="spellStart"/>
       <w:r>
         <w:rPr>
           <w:b/>
           <w:sz w:val="26"/>
           <w:szCs w:val="26"/>
         </w:rPr>
-        <w:t>интегративности</w:t>
-      </w:r>
-      <w:proofErr w:type="spellEnd"/>
-      <w:r>
-        <w:rPr>
-          <w:sz w:val="26"/>
-          <w:szCs w:val="26"/>
-        </w:rPr>
-        <w:t>. Эту закономерность выделяют как самостоятельную, стремясь подчеркнуть интерес не к внешним факторам проявления целостности, а к более глубоким причинам формирования этого свойства и, главное</w:t>
-      </w:r>
-      <w:r>
-        <w:rPr>
+        <w:t>иерархичности</w:t>
+      </w:r>
+      <w:r>
+        <w:rPr>
+          <w:sz w:val="26"/>
+          <w:szCs w:val="26"/>
+        </w:rPr>
+        <w:t xml:space="preserve"> (иерархическая упорядоченность). Сущность этой закономерности в том, что она проявляется на каждом уровне иерархии, на каждом уровне можно выделить новое свойство, которое не может быть выведено как сумма св-в элементов</w:t>
+      </w:r>
+    </w:p>
+    <w:p>
+      <w:pPr>
+        <w:widowControl w:val="0"/>
+        <w:spacing w:line="360" w:lineRule="auto"/>
+        <w:jc w:val="both"/>
+        <w:rPr>
+          <w:sz w:val="26"/>
+          <w:szCs w:val="26"/>
+        </w:rPr>
+      </w:pPr>
+      <w:r>
+        <w:rPr>
+          <w:b/>
+          <w:sz w:val="26"/>
+          <w:szCs w:val="26"/>
+        </w:rPr>
+        <w:t>5.</w:t>
+      </w:r>
+      <w:r>
+        <w:rPr>
+          <w:b/>
           <w:sz w:val="26"/>
           <w:szCs w:val="26"/>
         </w:rPr>
@@ -1901,36 +1884,43 @@
       </w:r>
       <w:r>
         <w:rPr>
-          <w:sz w:val="26"/>
-          <w:szCs w:val="26"/>
-        </w:rPr>
-        <w:t xml:space="preserve">— к его сохранению. </w:t>
-      </w:r>
-    </w:p>
-    <w:p>
-      <w:pPr>
-        <w:widowControl w:val="0"/>
-        <w:spacing w:line="360" w:lineRule="auto"/>
-        <w:jc w:val="both"/>
-        <w:rPr>
-          <w:sz w:val="26"/>
-          <w:szCs w:val="26"/>
-        </w:rPr>
-      </w:pPr>
-      <w:r>
-        <w:rPr>
           <w:b/>
           <w:sz w:val="26"/>
           <w:szCs w:val="26"/>
         </w:rPr>
-        <w:t>3.</w:t>
-      </w:r>
+        <w:t>Законемерность историчности</w:t>
+      </w:r>
+      <w:r>
+        <w:rPr>
+          <w:sz w:val="26"/>
+          <w:szCs w:val="26"/>
+        </w:rPr>
+        <w:t xml:space="preserve">. Время является непременной характеристикой системы, поэтому каждая система исторична. </w:t>
+      </w:r>
+    </w:p>
+    <w:p>
+      <w:pPr>
+        <w:widowControl w:val="0"/>
+        <w:spacing w:line="360" w:lineRule="auto"/>
+        <w:jc w:val="both"/>
+        <w:rPr>
+          <w:sz w:val="26"/>
+          <w:szCs w:val="26"/>
+        </w:rPr>
+      </w:pPr>
       <w:r>
         <w:rPr>
           <w:b/>
           <w:sz w:val="26"/>
           <w:szCs w:val="26"/>
         </w:rPr>
+        <w:t>6.</w:t>
+      </w:r>
+      <w:r>
+        <w:rPr>
+          <w:sz w:val="26"/>
+          <w:szCs w:val="26"/>
+        </w:rPr>
         <w:t xml:space="preserve"> </w:t>
       </w:r>
       <w:r>
@@ -1941,41 +1931,54 @@
         </w:rPr>
         <w:t xml:space="preserve">Закономерность </w:t>
       </w:r>
-      <w:proofErr w:type="spellStart"/>
       <w:r>
         <w:rPr>
           <w:b/>
           <w:sz w:val="26"/>
           <w:szCs w:val="26"/>
         </w:rPr>
-        <w:t>коммуникативности</w:t>
-      </w:r>
-      <w:proofErr w:type="spellEnd"/>
-      <w:r>
-        <w:rPr>
-          <w:sz w:val="26"/>
-          <w:szCs w:val="26"/>
-        </w:rPr>
-        <w:t>. Любая система не изолирована от других систем и связана множеством коммуникаций со средой.</w:t>
-      </w:r>
-    </w:p>
-    <w:p>
-      <w:pPr>
-        <w:widowControl w:val="0"/>
-        <w:spacing w:line="360" w:lineRule="auto"/>
-        <w:jc w:val="both"/>
-        <w:rPr>
-          <w:sz w:val="26"/>
-          <w:szCs w:val="26"/>
-        </w:rPr>
-      </w:pPr>
+        <w:t>эквифинальности</w:t>
+      </w:r>
+      <w:r>
+        <w:rPr>
+          <w:sz w:val="26"/>
+          <w:szCs w:val="26"/>
+        </w:rPr>
+        <w:t xml:space="preserve"> характеризует предельные возможности систем определенного класса сложности. </w:t>
+      </w:r>
       <w:r>
         <w:rPr>
           <w:b/>
           <w:sz w:val="26"/>
           <w:szCs w:val="26"/>
         </w:rPr>
-        <w:t>4.</w:t>
+        <w:t>Эквифинальность</w:t>
+      </w:r>
+      <w:r>
+        <w:rPr>
+          <w:sz w:val="26"/>
+          <w:szCs w:val="26"/>
+        </w:rPr>
+        <w:t xml:space="preserve"> – способность достигать не зависящего от времени состояния  </w:t>
+      </w:r>
+    </w:p>
+    <w:p>
+      <w:pPr>
+        <w:widowControl w:val="0"/>
+        <w:spacing w:line="360" w:lineRule="auto"/>
+        <w:jc w:val="both"/>
+        <w:rPr>
+          <w:sz w:val="26"/>
+          <w:szCs w:val="26"/>
+        </w:rPr>
+      </w:pPr>
+      <w:r>
+        <w:rPr>
+          <w:b/>
+          <w:sz w:val="26"/>
+          <w:szCs w:val="26"/>
+        </w:rPr>
+        <w:t>7.</w:t>
       </w:r>
       <w:r>
         <w:rPr>
@@ -1990,203 +1993,8 @@
           <w:sz w:val="26"/>
           <w:szCs w:val="26"/>
         </w:rPr>
-        <w:t xml:space="preserve">Закономерность </w:t>
-      </w:r>
-      <w:r>
-        <w:rPr>
-          <w:b/>
-          <w:sz w:val="26"/>
-          <w:szCs w:val="26"/>
-        </w:rPr>
-        <w:t>иерархичности</w:t>
-      </w:r>
-      <w:r>
-        <w:rPr>
-          <w:sz w:val="26"/>
-          <w:szCs w:val="26"/>
-        </w:rPr>
-        <w:t xml:space="preserve"> (иерархическая упорядоченность). Сущность этой закономерности в том, что она проявляется на каждом уровне иерархии, на каждом уровне можно выделить новое свойство, которое не может быть выведено как сумма </w:t>
-      </w:r>
-      <w:proofErr w:type="spellStart"/>
-      <w:r>
-        <w:rPr>
-          <w:sz w:val="26"/>
-          <w:szCs w:val="26"/>
-        </w:rPr>
-        <w:t>св</w:t>
-      </w:r>
-      <w:proofErr w:type="spellEnd"/>
-      <w:r>
-        <w:rPr>
-          <w:sz w:val="26"/>
-          <w:szCs w:val="26"/>
-        </w:rPr>
-        <w:t>-в элементов</w:t>
-      </w:r>
-    </w:p>
-    <w:p>
-      <w:pPr>
-        <w:widowControl w:val="0"/>
-        <w:spacing w:line="360" w:lineRule="auto"/>
-        <w:jc w:val="both"/>
-        <w:rPr>
-          <w:sz w:val="26"/>
-          <w:szCs w:val="26"/>
-        </w:rPr>
-      </w:pPr>
-      <w:r>
-        <w:rPr>
-          <w:b/>
-          <w:sz w:val="26"/>
-          <w:szCs w:val="26"/>
-        </w:rPr>
-        <w:t>5.</w:t>
-      </w:r>
-      <w:r>
-        <w:rPr>
-          <w:b/>
-          <w:sz w:val="26"/>
-          <w:szCs w:val="26"/>
-        </w:rPr>
-        <w:t xml:space="preserve"> </w:t>
-      </w:r>
-      <w:proofErr w:type="spellStart"/>
-      <w:r>
-        <w:rPr>
-          <w:b/>
-          <w:sz w:val="26"/>
-          <w:szCs w:val="26"/>
-        </w:rPr>
-        <w:t>Законемерность</w:t>
-      </w:r>
-      <w:proofErr w:type="spellEnd"/>
-      <w:r>
-        <w:rPr>
-          <w:b/>
-          <w:sz w:val="26"/>
-          <w:szCs w:val="26"/>
-        </w:rPr>
-        <w:t xml:space="preserve"> историчности</w:t>
-      </w:r>
-      <w:r>
-        <w:rPr>
-          <w:sz w:val="26"/>
-          <w:szCs w:val="26"/>
-        </w:rPr>
-        <w:t xml:space="preserve">. Время является непременной характеристикой системы, поэтому каждая система исторична. </w:t>
-      </w:r>
-    </w:p>
-    <w:p>
-      <w:pPr>
-        <w:widowControl w:val="0"/>
-        <w:spacing w:line="360" w:lineRule="auto"/>
-        <w:jc w:val="both"/>
-        <w:rPr>
-          <w:sz w:val="26"/>
-          <w:szCs w:val="26"/>
-        </w:rPr>
-      </w:pPr>
-      <w:r>
-        <w:rPr>
-          <w:b/>
-          <w:sz w:val="26"/>
-          <w:szCs w:val="26"/>
-        </w:rPr>
-        <w:t>6.</w:t>
-      </w:r>
-      <w:r>
-        <w:rPr>
-          <w:sz w:val="26"/>
-          <w:szCs w:val="26"/>
-        </w:rPr>
-        <w:t xml:space="preserve"> </w:t>
-      </w:r>
-      <w:r>
-        <w:rPr>
-          <w:b/>
-          <w:sz w:val="26"/>
-          <w:szCs w:val="26"/>
-        </w:rPr>
-        <w:t xml:space="preserve">Закономерность </w:t>
-      </w:r>
-      <w:proofErr w:type="spellStart"/>
-      <w:r>
-        <w:rPr>
-          <w:b/>
-          <w:sz w:val="26"/>
-          <w:szCs w:val="26"/>
-        </w:rPr>
-        <w:t>эквифинальности</w:t>
-      </w:r>
-      <w:proofErr w:type="spellEnd"/>
-      <w:r>
-        <w:rPr>
-          <w:sz w:val="26"/>
-          <w:szCs w:val="26"/>
-        </w:rPr>
-        <w:t xml:space="preserve"> характеризует предельные возможности систем определенного класса сложности. </w:t>
-      </w:r>
-      <w:proofErr w:type="spellStart"/>
-      <w:r>
-        <w:rPr>
-          <w:b/>
-          <w:sz w:val="26"/>
-          <w:szCs w:val="26"/>
-        </w:rPr>
-        <w:t>Эквифинальность</w:t>
-      </w:r>
-      <w:proofErr w:type="spellEnd"/>
-      <w:r>
-        <w:rPr>
-          <w:sz w:val="26"/>
-          <w:szCs w:val="26"/>
-        </w:rPr>
-        <w:t xml:space="preserve"> – способность достигать не зависящего от времени состояния  </w:t>
-      </w:r>
-    </w:p>
-    <w:p>
-      <w:pPr>
-        <w:widowControl w:val="0"/>
-        <w:spacing w:line="360" w:lineRule="auto"/>
-        <w:jc w:val="both"/>
-        <w:rPr>
-          <w:sz w:val="26"/>
-          <w:szCs w:val="26"/>
-        </w:rPr>
-      </w:pPr>
-      <w:r>
-        <w:rPr>
-          <w:b/>
-          <w:sz w:val="26"/>
-          <w:szCs w:val="26"/>
-        </w:rPr>
-        <w:t>7.</w:t>
-      </w:r>
-      <w:r>
-        <w:rPr>
-          <w:sz w:val="26"/>
-          <w:szCs w:val="26"/>
-        </w:rPr>
-        <w:t xml:space="preserve"> </w:t>
-      </w:r>
-      <w:r>
-        <w:rPr>
-          <w:b/>
-          <w:sz w:val="26"/>
-          <w:szCs w:val="26"/>
-        </w:rPr>
-        <w:t xml:space="preserve">Закономерность </w:t>
-      </w:r>
-      <w:proofErr w:type="spellStart"/>
-      <w:r>
-        <w:rPr>
-          <w:b/>
-          <w:sz w:val="26"/>
-          <w:szCs w:val="26"/>
-        </w:rPr>
-        <w:t>целеобразования</w:t>
-      </w:r>
-      <w:proofErr w:type="spellEnd"/>
+        <w:t>Закономерность целеобразования</w:t>
+      </w:r>
       <w:r>
         <w:rPr>
           <w:sz w:val="26"/>
@@ -2373,39 +2181,7 @@
           <w:sz w:val="26"/>
           <w:szCs w:val="26"/>
         </w:rPr>
-        <w:t>– методы, в которых ряд свойств многомерной и многосвязной системы или какой-либо ее части отображаются в n-мерном пространстве одной единственной n-мерной точки, совершающей какое-либо движение в n-мерном пространстве. Это отображение осуществляется либо с помощью функции f(</w:t>
-      </w:r>
-      <w:proofErr w:type="spellStart"/>
-      <w:r>
-        <w:rPr>
-          <w:sz w:val="26"/>
-          <w:szCs w:val="26"/>
-        </w:rPr>
-        <w:t>Sx</w:t>
-      </w:r>
-      <w:proofErr w:type="spellEnd"/>
-      <w:r>
-        <w:rPr>
-          <w:sz w:val="26"/>
-          <w:szCs w:val="26"/>
-        </w:rPr>
-        <w:t>), либо посредством функционала Ф(</w:t>
-      </w:r>
-      <w:proofErr w:type="spellStart"/>
-      <w:r>
-        <w:rPr>
-          <w:sz w:val="26"/>
-          <w:szCs w:val="26"/>
-        </w:rPr>
-        <w:t>Sx</w:t>
-      </w:r>
-      <w:proofErr w:type="spellEnd"/>
-      <w:r>
-        <w:rPr>
-          <w:sz w:val="26"/>
-          <w:szCs w:val="26"/>
-        </w:rPr>
-        <w:t xml:space="preserve">). </w:t>
+        <w:t xml:space="preserve">– методы, в которых ряд свойств многомерной и многосвязной системы или какой-либо ее части отображаются в n-мерном пространстве одной единственной n-мерной точки, совершающей какое-либо движение в n-мерном пространстве. Это отображение осуществляется либо с помощью функции f(Sx), либо посредством функционала Ф(Sx). </w:t>
       </w:r>
     </w:p>
     <w:p>
@@ -2467,39 +2243,7 @@
           <w:sz w:val="26"/>
           <w:szCs w:val="26"/>
         </w:rPr>
-        <w:t xml:space="preserve"> В тех случаях, когда не удается представить систему с помощью детерминированных категорий, можно применить отображение ее с помощью случайных стохастических событий или процессов, которые описываются соответствующими вероятностными (статистическими) характеристиками и статистическими закономерностями. Статистическое отображение системы в общем случае можно </w:t>
-      </w:r>
-      <w:proofErr w:type="gramStart"/>
-      <w:r>
-        <w:rPr>
-          <w:sz w:val="26"/>
-          <w:szCs w:val="26"/>
-        </w:rPr>
-        <w:t>представить</w:t>
-      </w:r>
-      <w:proofErr w:type="gramEnd"/>
-      <w:r>
-        <w:rPr>
-          <w:sz w:val="26"/>
-          <w:szCs w:val="26"/>
-        </w:rPr>
-        <w:t xml:space="preserve"> как бы в виде размытой точки или области в n-мерном пространстве, в которую переводит систему оператор. Размытую точку следует </w:t>
-      </w:r>
-      <w:proofErr w:type="gramStart"/>
-      <w:r>
-        <w:rPr>
-          <w:sz w:val="26"/>
-          <w:szCs w:val="26"/>
-        </w:rPr>
-        <w:t>понимать</w:t>
-      </w:r>
-      <w:proofErr w:type="gramEnd"/>
-      <w:r>
-        <w:rPr>
-          <w:sz w:val="26"/>
-          <w:szCs w:val="26"/>
-        </w:rPr>
-        <w:t xml:space="preserve"> как некоторую область, характеризующее движение системы, при этом границы области заданы с некоторой вероятностью, и движение точки определяется </w:t>
+        <w:t xml:space="preserve"> В тех случаях, когда не удается представить систему с помощью детерминированных категорий, можно применить отображение ее с помощью случайных стохастических событий или процессов, которые описываются соответствующими вероятностными (статистическими) характеристиками и статистическими закономерностями. Статистическое отображение системы в общем случае можно представить как бы в виде размытой точки или области в n-мерном пространстве, в которую переводит систему оператор. Размытую точку следует понимать как некоторую область, характеризующее движение системы, при этом границы области заданы с некоторой вероятностью, и движение точки определяется </w:t>
       </w:r>
       <w:r>
         <w:rPr>
@@ -2628,23 +2372,7 @@
           <w:sz w:val="26"/>
           <w:szCs w:val="26"/>
         </w:rPr>
-        <w:t xml:space="preserve">. Лингвистические представления базируются на понятиях тезауруса (множество </w:t>
-      </w:r>
-      <w:proofErr w:type="spellStart"/>
-      <w:r>
-        <w:rPr>
-          <w:sz w:val="26"/>
-          <w:szCs w:val="26"/>
-        </w:rPr>
-        <w:t>смысловыражающих</w:t>
-      </w:r>
-      <w:proofErr w:type="spellEnd"/>
-      <w:r>
-        <w:rPr>
-          <w:sz w:val="26"/>
-          <w:szCs w:val="26"/>
-        </w:rPr>
-        <w:t xml:space="preserve"> элементов </w:t>
+        <w:t xml:space="preserve">. Лингвистические представления базируются на понятиях тезауруса (множество смысловыражающих элементов </w:t>
       </w:r>
       <w:r>
         <w:rPr>
@@ -2652,39 +2380,7 @@
           <w:szCs w:val="26"/>
         </w:rPr>
         <w:lastRenderedPageBreak/>
-        <w:t xml:space="preserve">языка с заданными смысловыми отношениями), грамматики (правила образования </w:t>
-      </w:r>
-      <w:proofErr w:type="spellStart"/>
-      <w:r>
-        <w:rPr>
-          <w:sz w:val="26"/>
-          <w:szCs w:val="26"/>
-        </w:rPr>
-        <w:t>смысловыражающих</w:t>
-      </w:r>
-      <w:proofErr w:type="spellEnd"/>
-      <w:r>
-        <w:rPr>
-          <w:sz w:val="26"/>
-          <w:szCs w:val="26"/>
-        </w:rPr>
-        <w:t xml:space="preserve"> элементов разных уровней тезауруса), семантики (смысловое содержание формируемых фраз, предложений и других </w:t>
-      </w:r>
-      <w:proofErr w:type="spellStart"/>
-      <w:r>
-        <w:rPr>
-          <w:sz w:val="26"/>
-          <w:szCs w:val="26"/>
-        </w:rPr>
-        <w:t>смысловыражающих</w:t>
-      </w:r>
-      <w:proofErr w:type="spellEnd"/>
-      <w:r>
-        <w:rPr>
-          <w:sz w:val="26"/>
-          <w:szCs w:val="26"/>
-        </w:rPr>
-        <w:t xml:space="preserve"> элементов) и прагматики (смысл для заданной задачи). Лингвистические и символьные представления являются удобным аппаратом для первого этапа постепенной формализации задач принятия решений плохо формализуемых ситуаций. </w:t>
+        <w:t xml:space="preserve">языка с заданными смысловыми отношениями), грамматики (правила образования смысловыражающих элементов разных уровней тезауруса), семантики (смысловое содержание формируемых фраз, предложений и других смысловыражающих элементов) и прагматики (смысл для заданной задачи). Лингвистические и символьные представления являются удобным аппаратом для первого этапа постепенной формализации задач принятия решений плохо формализуемых ситуаций. </w:t>
       </w:r>
     </w:p>
     <w:p>
@@ -3095,146 +2791,118 @@
           <w:sz w:val="26"/>
           <w:szCs w:val="26"/>
         </w:rPr>
-        <w:t xml:space="preserve">6. Метод </w:t>
-      </w:r>
-      <w:proofErr w:type="spellStart"/>
-      <w:r>
+        <w:t>6. Метод Дельфи</w:t>
+      </w:r>
+    </w:p>
+    <w:p>
+      <w:pPr>
+        <w:widowControl w:val="0"/>
+        <w:spacing w:line="360" w:lineRule="auto"/>
+        <w:jc w:val="both"/>
+        <w:rPr>
+          <w:sz w:val="26"/>
+          <w:szCs w:val="26"/>
+        </w:rPr>
+      </w:pPr>
+      <w:r>
+        <w:rPr>
+          <w:sz w:val="26"/>
+          <w:szCs w:val="26"/>
+        </w:rPr>
+        <w:t xml:space="preserve">Метод предполагает полный отказ от коллективных обсуждений. Это делается для того, чтобы уменьшить влияние таких психологических факторов, как присоединение к мнению наиболее авторитетного специалиста, нежелание отказаться от публично выраженного мнения, следование за мнением большинства. </w:t>
+      </w:r>
+    </w:p>
+    <w:p>
+      <w:pPr>
+        <w:widowControl w:val="0"/>
+        <w:spacing w:line="360" w:lineRule="auto"/>
+        <w:jc w:val="both"/>
         <w:rPr>
           <w:b/>
           <w:sz w:val="26"/>
           <w:szCs w:val="26"/>
         </w:rPr>
-        <w:t>Дельфи</w:t>
-      </w:r>
-      <w:proofErr w:type="spellEnd"/>
-    </w:p>
-    <w:p>
-      <w:pPr>
-        <w:widowControl w:val="0"/>
-        <w:spacing w:line="360" w:lineRule="auto"/>
-        <w:jc w:val="both"/>
-        <w:rPr>
-          <w:sz w:val="26"/>
-          <w:szCs w:val="26"/>
-        </w:rPr>
-      </w:pPr>
-      <w:r>
-        <w:rPr>
-          <w:sz w:val="26"/>
-          <w:szCs w:val="26"/>
-        </w:rPr>
-        <w:t xml:space="preserve">Метод предполагает полный отказ от коллективных обсуждений. Это делается для того, чтобы уменьшить влияние таких психологических факторов, как присоединение к мнению наиболее авторитетного специалиста, нежелание отказаться от публично выраженного мнения, следование за мнением большинства. </w:t>
-      </w:r>
-    </w:p>
-    <w:p>
-      <w:pPr>
-        <w:widowControl w:val="0"/>
-        <w:spacing w:line="360" w:lineRule="auto"/>
-        <w:jc w:val="both"/>
+      </w:pPr>
+      <w:r>
         <w:rPr>
           <w:b/>
           <w:sz w:val="26"/>
           <w:szCs w:val="26"/>
         </w:rPr>
-      </w:pPr>
-      <w:r>
+        <w:t>Процедура Дельфи-метода:</w:t>
+      </w:r>
+    </w:p>
+    <w:p>
+      <w:pPr>
+        <w:widowControl w:val="0"/>
+        <w:spacing w:line="360" w:lineRule="auto"/>
+        <w:jc w:val="both"/>
+        <w:rPr>
+          <w:sz w:val="26"/>
+          <w:szCs w:val="26"/>
+        </w:rPr>
+      </w:pPr>
+      <w:r>
+        <w:rPr>
+          <w:sz w:val="26"/>
+          <w:szCs w:val="26"/>
+        </w:rPr>
+        <w:t xml:space="preserve">-в упрощенном виде организуется последовательность циклов мозговой атаки; </w:t>
+      </w:r>
+    </w:p>
+    <w:p>
+      <w:pPr>
+        <w:widowControl w:val="0"/>
+        <w:spacing w:line="360" w:lineRule="auto"/>
+        <w:jc w:val="both"/>
+        <w:rPr>
+          <w:sz w:val="26"/>
+          <w:szCs w:val="26"/>
+        </w:rPr>
+      </w:pPr>
+      <w:r>
+        <w:rPr>
+          <w:sz w:val="26"/>
+          <w:szCs w:val="26"/>
+        </w:rPr>
+        <w:t xml:space="preserve">-в более сложном виде разрабатывается программа последовательных индивидуальных опросов обычно с помощью вопросников, исключая контакты между экспертами, но предусматривающая ознакомление их с мнениями друг друга между турами; вопросники от тура к туру могут уточняться; </w:t>
+      </w:r>
+    </w:p>
+    <w:p>
+      <w:pPr>
+        <w:widowControl w:val="0"/>
+        <w:spacing w:line="360" w:lineRule="auto"/>
+        <w:jc w:val="both"/>
+        <w:rPr>
+          <w:sz w:val="26"/>
+          <w:szCs w:val="26"/>
+        </w:rPr>
+      </w:pPr>
+      <w:r>
+        <w:rPr>
+          <w:sz w:val="26"/>
+          <w:szCs w:val="26"/>
+        </w:rPr>
+        <w:t>-в наиболее развитых методиках экспертам присваиваются весовые коэффициенты значимости их мнений, вычисляемые на основе предшествующих опросов, уточняемые от тура к туру и учитываемые при получении обобщенных результатов оценок.</w:t>
+      </w:r>
+    </w:p>
+    <w:p>
+      <w:pPr>
+        <w:widowControl w:val="0"/>
+        <w:spacing w:line="360" w:lineRule="auto"/>
+        <w:jc w:val="both"/>
         <w:rPr>
           <w:b/>
           <w:sz w:val="26"/>
           <w:szCs w:val="26"/>
         </w:rPr>
-        <w:t xml:space="preserve">Процедура </w:t>
-      </w:r>
-      <w:proofErr w:type="spellStart"/>
+      </w:pPr>
       <w:r>
         <w:rPr>
           <w:b/>
           <w:sz w:val="26"/>
           <w:szCs w:val="26"/>
         </w:rPr>
-        <w:t>Дельфи</w:t>
-      </w:r>
-      <w:proofErr w:type="spellEnd"/>
-      <w:r>
-        <w:rPr>
-          <w:b/>
-          <w:sz w:val="26"/>
-          <w:szCs w:val="26"/>
-        </w:rPr>
-        <w:t>-метода:</w:t>
-      </w:r>
-    </w:p>
-    <w:p>
-      <w:pPr>
-        <w:widowControl w:val="0"/>
-        <w:spacing w:line="360" w:lineRule="auto"/>
-        <w:jc w:val="both"/>
-        <w:rPr>
-          <w:sz w:val="26"/>
-          <w:szCs w:val="26"/>
-        </w:rPr>
-      </w:pPr>
-      <w:r>
-        <w:rPr>
-          <w:sz w:val="26"/>
-          <w:szCs w:val="26"/>
-        </w:rPr>
-        <w:t xml:space="preserve">-в упрощенном виде организуется последовательность циклов мозговой атаки; </w:t>
-      </w:r>
-    </w:p>
-    <w:p>
-      <w:pPr>
-        <w:widowControl w:val="0"/>
-        <w:spacing w:line="360" w:lineRule="auto"/>
-        <w:jc w:val="both"/>
-        <w:rPr>
-          <w:sz w:val="26"/>
-          <w:szCs w:val="26"/>
-        </w:rPr>
-      </w:pPr>
-      <w:r>
-        <w:rPr>
-          <w:sz w:val="26"/>
-          <w:szCs w:val="26"/>
-        </w:rPr>
-        <w:t xml:space="preserve">-в более сложном виде разрабатывается программа последовательных индивидуальных опросов обычно с помощью вопросников, исключая контакты между экспертами, но предусматривающая ознакомление их с мнениями друг друга между турами; вопросники от тура к туру могут уточняться; </w:t>
-      </w:r>
-    </w:p>
-    <w:p>
-      <w:pPr>
-        <w:widowControl w:val="0"/>
-        <w:spacing w:line="360" w:lineRule="auto"/>
-        <w:jc w:val="both"/>
-        <w:rPr>
-          <w:sz w:val="26"/>
-          <w:szCs w:val="26"/>
-        </w:rPr>
-      </w:pPr>
-      <w:r>
-        <w:rPr>
-          <w:sz w:val="26"/>
-          <w:szCs w:val="26"/>
-        </w:rPr>
-        <w:t>-в наиболее развитых методиках экспертам присваиваются весовые коэффициенты значимости их мнений, вычисляемые на основе предшествующих опросов, уточняемые от тура к туру и учитываемые при получении обобщенных результатов оценок.</w:t>
-      </w:r>
-    </w:p>
-    <w:p>
-      <w:pPr>
-        <w:widowControl w:val="0"/>
-        <w:spacing w:line="360" w:lineRule="auto"/>
-        <w:jc w:val="both"/>
-        <w:rPr>
-          <w:b/>
-          <w:sz w:val="26"/>
-          <w:szCs w:val="26"/>
-        </w:rPr>
-      </w:pPr>
-      <w:r>
-        <w:rPr>
-          <w:b/>
-          <w:sz w:val="26"/>
-          <w:szCs w:val="26"/>
-        </w:rPr>
         <w:t>7. Метод решающих матриц</w:t>
       </w:r>
     </w:p>
@@ -3253,23 +2921,7 @@
           <w:sz w:val="26"/>
           <w:szCs w:val="26"/>
         </w:rPr>
-        <w:t xml:space="preserve">Используется в качестве метода организации сложных экспертиз как средство стратифицированного представления проблемы с большой неопределённостью на </w:t>
-      </w:r>
-      <w:proofErr w:type="spellStart"/>
-      <w:r>
-        <w:rPr>
-          <w:sz w:val="26"/>
-          <w:szCs w:val="26"/>
-        </w:rPr>
-        <w:t>подпроблемы</w:t>
-      </w:r>
-      <w:proofErr w:type="spellEnd"/>
-      <w:r>
-        <w:rPr>
-          <w:sz w:val="26"/>
-          <w:szCs w:val="26"/>
-        </w:rPr>
-        <w:t xml:space="preserve"> и пошаговое получение оценок. В начале экспертам предлагается сформулировать направление исследований, которые могут быть им полезны для </w:t>
+        <w:t xml:space="preserve">Используется в качестве метода организации сложных экспертиз как средство стратифицированного представления проблемы с большой неопределённостью на подпроблемы и пошаговое получение оценок. В начале экспертам предлагается сформулировать направление исследований, которые могут быть им полезны для </w:t>
       </w:r>
       <w:r>
         <w:rPr>
@@ -3312,25 +2964,7 @@
           <w:sz w:val="26"/>
           <w:szCs w:val="26"/>
         </w:rPr>
-        <w:t xml:space="preserve">Морфологические методы. (Законы </w:t>
-      </w:r>
-      <w:proofErr w:type="spellStart"/>
-      <w:r>
-        <w:rPr>
-          <w:b/>
-          <w:sz w:val="26"/>
-          <w:szCs w:val="26"/>
-        </w:rPr>
-        <w:t>Цвикки</w:t>
-      </w:r>
-      <w:proofErr w:type="spellEnd"/>
-      <w:r>
-        <w:rPr>
-          <w:b/>
-          <w:sz w:val="26"/>
-          <w:szCs w:val="26"/>
-        </w:rPr>
-        <w:t>)</w:t>
+        <w:t>Морфологические методы. (Законы Цвикки)</w:t>
       </w:r>
       <w:r>
         <w:rPr>
@@ -3355,23 +2989,7 @@
           <w:sz w:val="26"/>
           <w:szCs w:val="26"/>
         </w:rPr>
-        <w:t xml:space="preserve">Отправными точками морфологического исследования Ф. </w:t>
-      </w:r>
-      <w:proofErr w:type="spellStart"/>
-      <w:r>
-        <w:rPr>
-          <w:sz w:val="26"/>
-          <w:szCs w:val="26"/>
-        </w:rPr>
-        <w:t>Цвикки</w:t>
-      </w:r>
-      <w:proofErr w:type="spellEnd"/>
-      <w:r>
-        <w:rPr>
-          <w:sz w:val="26"/>
-          <w:szCs w:val="26"/>
-        </w:rPr>
-        <w:t xml:space="preserve"> считает:</w:t>
+        <w:t>Отправными точками морфологического исследования Ф. Цвикки считает:</w:t>
       </w:r>
     </w:p>
     <w:p>
@@ -3734,27 +3352,7 @@
           <w:sz w:val="26"/>
           <w:szCs w:val="26"/>
         </w:rPr>
-        <w:t xml:space="preserve">Методология построение </w:t>
-      </w:r>
-      <w:proofErr w:type="gramStart"/>
-      <w:r>
-        <w:rPr>
-          <w:b/>
-          <w:i/>
-          <w:sz w:val="26"/>
-          <w:szCs w:val="26"/>
-        </w:rPr>
-        <w:t>баз</w:t>
-      </w:r>
-      <w:proofErr w:type="gramEnd"/>
-      <w:r>
-        <w:rPr>
-          <w:b/>
-          <w:i/>
-          <w:sz w:val="26"/>
-          <w:szCs w:val="26"/>
-        </w:rPr>
-        <w:t xml:space="preserve"> данных</w:t>
+        <w:t>Методология построение баз данных</w:t>
       </w:r>
       <w:r>
         <w:rPr>
@@ -4790,23 +4388,7 @@
           <w:sz w:val="26"/>
           <w:szCs w:val="26"/>
         </w:rPr>
-        <w:t xml:space="preserve">Функционирование сложной системы можно </w:t>
-      </w:r>
-      <w:proofErr w:type="gramStart"/>
-      <w:r>
-        <w:rPr>
-          <w:sz w:val="26"/>
-          <w:szCs w:val="26"/>
-        </w:rPr>
-        <w:t>представить</w:t>
-      </w:r>
-      <w:proofErr w:type="gramEnd"/>
-      <w:r>
-        <w:rPr>
-          <w:sz w:val="26"/>
-          <w:szCs w:val="26"/>
-        </w:rPr>
-        <w:t xml:space="preserve"> как совокупность двух функций времени: </w:t>
+        <w:t xml:space="preserve">Функционирование сложной системы можно представить как совокупность двух функций времени: </w:t>
       </w:r>
       <w:r>
         <w:rPr>
@@ -4962,7 +4544,6 @@
         </w:rPr>
         <w:sym w:font="Symbol" w:char="F0CE"/>
       </w:r>
-      <w:proofErr w:type="spellStart"/>
       <w:r>
         <w:rPr>
           <w:sz w:val="26"/>
@@ -4971,7 +4552,6 @@
         </w:rPr>
         <w:t>T</w:t>
       </w:r>
-      <w:proofErr w:type="spellEnd"/>
       <w:r>
         <w:rPr>
           <w:sz w:val="26"/>
@@ -4995,7 +4575,6 @@
         </w:rPr>
         <w:sym w:font="Symbol" w:char="F0CE"/>
       </w:r>
-      <w:proofErr w:type="spellStart"/>
       <w:r>
         <w:rPr>
           <w:sz w:val="26"/>
@@ -5004,7 +4583,6 @@
         </w:rPr>
         <w:t>Z</w:t>
       </w:r>
-      <w:proofErr w:type="spellEnd"/>
       <w:r>
         <w:rPr>
           <w:sz w:val="26"/>
@@ -5117,7 +4695,6 @@
         </w:rPr>
         <w:t xml:space="preserve"> – множество </w:t>
       </w:r>
-      <w:proofErr w:type="gramStart"/>
       <w:r>
         <w:rPr>
           <w:sz w:val="26"/>
@@ -5131,15 +4708,7 @@
           <w:sz w:val="26"/>
           <w:szCs w:val="26"/>
         </w:rPr>
-        <w:t xml:space="preserve">  мерного</w:t>
-      </w:r>
-      <w:proofErr w:type="gramEnd"/>
-      <w:r>
-        <w:rPr>
-          <w:sz w:val="26"/>
-          <w:szCs w:val="26"/>
-        </w:rPr>
-        <w:t xml:space="preserve"> пространства. Состояние системы </w:t>
+        <w:t xml:space="preserve">  мерного пространства. Состояние системы </w:t>
       </w:r>
       <w:r>
         <w:rPr>
@@ -5271,23 +4840,13 @@
         </w:rPr>
         <w:t>4</w:t>
       </w:r>
-      <w:proofErr w:type="gramStart"/>
-      <w:r>
-        <w:rPr>
-          <w:sz w:val="26"/>
-          <w:szCs w:val="26"/>
-        </w:rPr>
-        <w:t xml:space="preserve"> ....</w:t>
-      </w:r>
-      <w:proofErr w:type="gramEnd"/>
-      <w:r>
-        <w:rPr>
-          <w:sz w:val="26"/>
-          <w:szCs w:val="26"/>
-        </w:rPr>
-        <w:t xml:space="preserve">., </w:t>
-      </w:r>
-      <w:proofErr w:type="spellStart"/>
+      <w:r>
+        <w:rPr>
+          <w:sz w:val="26"/>
+          <w:szCs w:val="26"/>
+        </w:rPr>
+        <w:t xml:space="preserve"> ....., </w:t>
+      </w:r>
       <w:r>
         <w:rPr>
           <w:sz w:val="26"/>
@@ -5305,7 +4864,6 @@
         </w:rPr>
         <w:t>n</w:t>
       </w:r>
-      <w:proofErr w:type="spellEnd"/>
       <w:r>
         <w:rPr>
           <w:sz w:val="26"/>
@@ -5690,7 +5248,7 @@
           <v:shape id="_x0000_i1025" type="#_x0000_t75" style="width:175.7pt;height:26.25pt" o:ole="">
             <v:imagedata r:id="rId5" o:title=""/>
           </v:shape>
-          <o:OLEObject Type="Embed" ProgID="Equation.3" ShapeID="_x0000_i1025" DrawAspect="Content" ObjectID="_1457991042" r:id="rId6"/>
+          <o:OLEObject Type="Embed" ProgID="Equation.3" ShapeID="_x0000_i1025" DrawAspect="Content" ObjectID="_1458082121" r:id="rId6"/>
         </w:object>
       </w:r>
       <w:r>
@@ -5720,7 +5278,7 @@
           <v:shape id="_x0000_i1026" type="#_x0000_t75" style="width:34.5pt;height:13.5pt" o:ole="">
             <v:imagedata r:id="rId7" o:title=""/>
           </v:shape>
-          <o:OLEObject Type="Embed" ProgID="Equation.3" ShapeID="_x0000_i1026" DrawAspect="Content" ObjectID="_1457991043" r:id="rId8"/>
+          <o:OLEObject Type="Embed" ProgID="Equation.3" ShapeID="_x0000_i1026" DrawAspect="Content" ObjectID="_1458082122" r:id="rId8"/>
         </w:object>
       </w:r>
       <w:r>
@@ -5792,36 +5350,19 @@
           <w:sz w:val="26"/>
           <w:szCs w:val="26"/>
         </w:rPr>
-        <w:t xml:space="preserve"> – </w:t>
-      </w:r>
-      <w:proofErr w:type="gramStart"/>
-      <w:r>
-        <w:rPr>
-          <w:sz w:val="26"/>
-          <w:szCs w:val="26"/>
-        </w:rPr>
-        <w:t>оператор</w:t>
-      </w:r>
-      <w:proofErr w:type="gramEnd"/>
-      <w:r>
-        <w:rPr>
-          <w:sz w:val="26"/>
-          <w:szCs w:val="26"/>
-        </w:rPr>
-        <w:t xml:space="preserve"> переходов системы. </w:t>
-      </w:r>
-    </w:p>
-    <w:p>
-      <w:pPr>
-        <w:widowControl w:val="0"/>
-        <w:spacing w:line="360" w:lineRule="auto"/>
-        <w:jc w:val="both"/>
-        <w:rPr>
-          <w:sz w:val="26"/>
-          <w:szCs w:val="26"/>
-        </w:rPr>
-      </w:pPr>
-      <w:proofErr w:type="gramStart"/>
+        <w:t xml:space="preserve"> – оператор переходов системы. </w:t>
+      </w:r>
+    </w:p>
+    <w:p>
+      <w:pPr>
+        <w:widowControl w:val="0"/>
+        <w:spacing w:line="360" w:lineRule="auto"/>
+        <w:jc w:val="both"/>
+        <w:rPr>
+          <w:sz w:val="26"/>
+          <w:szCs w:val="26"/>
+        </w:rPr>
+      </w:pPr>
       <w:r>
         <w:rPr>
           <w:sz w:val="26"/>
@@ -5830,7 +5371,6 @@
         </w:rPr>
         <w:t>t</w:t>
       </w:r>
-      <w:proofErr w:type="gramEnd"/>
       <w:r>
         <w:rPr>
           <w:sz w:val="26"/>
@@ -5839,7 +5379,6 @@
         </w:rPr>
         <w:sym w:font="Symbol" w:char="F0CE"/>
       </w:r>
-      <w:proofErr w:type="spellStart"/>
       <w:r>
         <w:rPr>
           <w:sz w:val="26"/>
@@ -5848,7 +5387,6 @@
         </w:rPr>
         <w:t>T</w:t>
       </w:r>
-      <w:proofErr w:type="spellEnd"/>
       <w:r>
         <w:rPr>
           <w:sz w:val="26"/>
@@ -5965,7 +5503,7 @@
           <v:shape id="_x0000_i1027" type="#_x0000_t75" style="width:23.25pt;height:11.25pt" o:ole="">
             <v:imagedata r:id="rId9" o:title=""/>
           </v:shape>
-          <o:OLEObject Type="Embed" ProgID="Equation.3" ShapeID="_x0000_i1027" DrawAspect="Content" ObjectID="_1457991044" r:id="rId10"/>
+          <o:OLEObject Type="Embed" ProgID="Equation.3" ShapeID="_x0000_i1027" DrawAspect="Content" ObjectID="_1458082123" r:id="rId10"/>
         </w:object>
       </w:r>
       <w:r>
@@ -5985,7 +5523,7 @@
           <v:shape id="_x0000_i1028" type="#_x0000_t75" style="width:26.25pt;height:10.5pt" o:ole="">
             <v:imagedata r:id="rId11" o:title=""/>
           </v:shape>
-          <o:OLEObject Type="Embed" ProgID="Equation.3" ShapeID="_x0000_i1028" DrawAspect="Content" ObjectID="_1457991045" r:id="rId12"/>
+          <o:OLEObject Type="Embed" ProgID="Equation.3" ShapeID="_x0000_i1028" DrawAspect="Content" ObjectID="_1458082124" r:id="rId12"/>
         </w:object>
       </w:r>
       <w:r>
@@ -6040,7 +5578,6 @@
         </w:rPr>
         <w:sym w:font="Symbol" w:char="F0B4"/>
       </w:r>
-      <w:proofErr w:type="spellStart"/>
       <w:r>
         <w:rPr>
           <w:sz w:val="26"/>
@@ -6049,7 +5586,6 @@
         </w:rPr>
         <w:t>T</w:t>
       </w:r>
-      <w:proofErr w:type="spellEnd"/>
       <w:r>
         <w:rPr>
           <w:sz w:val="26"/>
@@ -6067,7 +5603,7 @@
           <v:shape id="_x0000_i1029" type="#_x0000_t75" style="width:30pt;height:12pt" o:ole="">
             <v:imagedata r:id="rId13" o:title=""/>
           </v:shape>
-          <o:OLEObject Type="Embed" ProgID="Equation.3" ShapeID="_x0000_i1029" DrawAspect="Content" ObjectID="_1457991046" r:id="rId14"/>
+          <o:OLEObject Type="Embed" ProgID="Equation.3" ShapeID="_x0000_i1029" DrawAspect="Content" ObjectID="_1458082125" r:id="rId14"/>
         </w:object>
       </w:r>
       <w:r>
@@ -6109,15 +5645,7 @@
           <w:sz w:val="26"/>
           <w:szCs w:val="26"/>
         </w:rPr>
-        <w:t xml:space="preserve">Начальные </w:t>
-      </w:r>
-      <w:proofErr w:type="gramStart"/>
-      <w:r>
-        <w:rPr>
-          <w:sz w:val="26"/>
-          <w:szCs w:val="26"/>
-        </w:rPr>
-        <w:t xml:space="preserve">условия </w:t>
+        <w:t xml:space="preserve">Начальные условия </w:t>
       </w:r>
       <w:r>
         <w:rPr>
@@ -6128,7 +5656,7 @@
           <v:shape id="_x0000_i1030" type="#_x0000_t75" style="width:85.8pt;height:12.75pt" o:ole="">
             <v:imagedata r:id="rId15" o:title=""/>
           </v:shape>
-          <o:OLEObject Type="Embed" ProgID="Equation.3" ShapeID="_x0000_i1030" DrawAspect="Content" ObjectID="_1457991047" r:id="rId16"/>
+          <o:OLEObject Type="Embed" ProgID="Equation.3" ShapeID="_x0000_i1030" DrawAspect="Content" ObjectID="_1458082126" r:id="rId16"/>
         </w:object>
       </w:r>
       <w:r>
@@ -6136,15 +5664,7 @@
           <w:sz w:val="26"/>
           <w:szCs w:val="26"/>
         </w:rPr>
-        <w:t>.</w:t>
-      </w:r>
-      <w:proofErr w:type="gramEnd"/>
-      <w:r>
-        <w:rPr>
-          <w:sz w:val="26"/>
-          <w:szCs w:val="26"/>
-        </w:rPr>
-        <w:t xml:space="preserve"> </w:t>
+        <w:t xml:space="preserve">. </w:t>
       </w:r>
     </w:p>
     <w:p>
@@ -6173,7 +5693,7 @@
           <v:shape id="_x0000_i1031" type="#_x0000_t75" style="width:27.75pt;height:12.75pt" o:ole="">
             <v:imagedata r:id="rId17" o:title=""/>
           </v:shape>
-          <o:OLEObject Type="Embed" ProgID="Equation.3" ShapeID="_x0000_i1031" DrawAspect="Content" ObjectID="_1457991048" r:id="rId18"/>
+          <o:OLEObject Type="Embed" ProgID="Equation.3" ShapeID="_x0000_i1031" DrawAspect="Content" ObjectID="_1458082127" r:id="rId18"/>
         </w:object>
       </w:r>
       <w:r>
@@ -6192,7 +5712,7 @@
           <v:shape id="_x0000_i1032" type="#_x0000_t75" style="width:24pt;height:11.25pt" o:ole="">
             <v:imagedata r:id="rId19" o:title=""/>
           </v:shape>
-          <o:OLEObject Type="Embed" ProgID="Equation.3" ShapeID="_x0000_i1032" DrawAspect="Content" ObjectID="_1457991049" r:id="rId20"/>
+          <o:OLEObject Type="Embed" ProgID="Equation.3" ShapeID="_x0000_i1032" DrawAspect="Content" ObjectID="_1458082128" r:id="rId20"/>
         </w:object>
       </w:r>
       <w:r>
@@ -6211,7 +5731,7 @@
           <v:shape id="_x0000_i1033" type="#_x0000_t75" style="width:48.75pt;height:8.25pt" o:ole="">
             <v:imagedata r:id="rId21" o:title=""/>
           </v:shape>
-          <o:OLEObject Type="Embed" ProgID="Equation.3" ShapeID="_x0000_i1033" DrawAspect="Content" ObjectID="_1457991050" r:id="rId22"/>
+          <o:OLEObject Type="Embed" ProgID="Equation.3" ShapeID="_x0000_i1033" DrawAspect="Content" ObjectID="_1458082129" r:id="rId22"/>
         </w:object>
       </w:r>
       <w:r>
@@ -6230,7 +5750,7 @@
           <v:shape id="_x0000_i1034" type="#_x0000_t75" style="width:62.25pt;height:10.5pt" o:ole="">
             <v:imagedata r:id="rId23" o:title=""/>
           </v:shape>
-          <o:OLEObject Type="Embed" ProgID="Equation.3" ShapeID="_x0000_i1034" DrawAspect="Content" ObjectID="_1457991051" r:id="rId24"/>
+          <o:OLEObject Type="Embed" ProgID="Equation.3" ShapeID="_x0000_i1034" DrawAspect="Content" ObjectID="_1458082130" r:id="rId24"/>
         </w:object>
       </w:r>
     </w:p>
@@ -6390,7 +5910,6 @@
         </w:rPr>
         <w:sym w:font="Symbol" w:char="F0CE"/>
       </w:r>
-      <w:proofErr w:type="gramStart"/>
       <w:r>
         <w:rPr>
           <w:sz w:val="26"/>
@@ -6404,15 +5923,7 @@
           <w:sz w:val="26"/>
           <w:szCs w:val="26"/>
         </w:rPr>
-        <w:t>,  то</w:t>
-      </w:r>
-      <w:proofErr w:type="gramEnd"/>
-      <w:r>
-        <w:rPr>
-          <w:sz w:val="26"/>
-          <w:szCs w:val="26"/>
-        </w:rPr>
-        <w:t xml:space="preserve"> </w:t>
+        <w:t xml:space="preserve">,  то </w:t>
       </w:r>
       <w:r>
         <w:rPr>
@@ -6423,7 +5934,7 @@
           <v:shape id="_x0000_i1035" type="#_x0000_t75" style="width:55.5pt;height:9.75pt" o:ole="">
             <v:imagedata r:id="rId25" o:title=""/>
           </v:shape>
-          <o:OLEObject Type="Embed" ProgID="Equation.3" ShapeID="_x0000_i1035" DrawAspect="Content" ObjectID="_1457991052" r:id="rId26"/>
+          <o:OLEObject Type="Embed" ProgID="Equation.3" ShapeID="_x0000_i1035" DrawAspect="Content" ObjectID="_1458082131" r:id="rId26"/>
         </w:object>
       </w:r>
       <w:r>
@@ -6442,7 +5953,7 @@
           <v:shape id="_x0000_i1036" type="#_x0000_t75" style="width:72.05pt;height:12.75pt" o:ole="">
             <v:imagedata r:id="rId27" o:title=""/>
           </v:shape>
-          <o:OLEObject Type="Embed" ProgID="Equation.3" ShapeID="_x0000_i1036" DrawAspect="Content" ObjectID="_1457991053" r:id="rId28"/>
+          <o:OLEObject Type="Embed" ProgID="Equation.3" ShapeID="_x0000_i1036" DrawAspect="Content" ObjectID="_1458082132" r:id="rId28"/>
         </w:object>
       </w:r>
       <w:r>
@@ -6461,7 +5972,7 @@
           <v:shape id="_x0000_i1037" type="#_x0000_t75" style="width:20.25pt;height:9.75pt" o:ole="">
             <v:imagedata r:id="rId29" o:title=""/>
           </v:shape>
-          <o:OLEObject Type="Embed" ProgID="Equation.3" ShapeID="_x0000_i1037" DrawAspect="Content" ObjectID="_1457991054" r:id="rId30"/>
+          <o:OLEObject Type="Embed" ProgID="Equation.3" ShapeID="_x0000_i1037" DrawAspect="Content" ObjectID="_1458082133" r:id="rId30"/>
         </w:object>
       </w:r>
       <w:r>
@@ -6480,7 +5991,7 @@
           <v:shape id="_x0000_i1038" type="#_x0000_t75" style="width:29.25pt;height:14.25pt" o:ole="">
             <v:imagedata r:id="rId31" o:title=""/>
           </v:shape>
-          <o:OLEObject Type="Embed" ProgID="Equation.3" ShapeID="_x0000_i1038" DrawAspect="Content" ObjectID="_1457991055" r:id="rId32"/>
+          <o:OLEObject Type="Embed" ProgID="Equation.3" ShapeID="_x0000_i1038" DrawAspect="Content" ObjectID="_1458082134" r:id="rId32"/>
         </w:object>
       </w:r>
       <w:r>
@@ -6499,7 +6010,7 @@
           <v:shape id="_x0000_i1039" type="#_x0000_t75" style="width:24.75pt;height:12.75pt" o:ole="">
             <v:imagedata r:id="rId33" o:title=""/>
           </v:shape>
-          <o:OLEObject Type="Embed" ProgID="Equation.3" ShapeID="_x0000_i1039" DrawAspect="Content" ObjectID="_1457991056" r:id="rId34"/>
+          <o:OLEObject Type="Embed" ProgID="Equation.3" ShapeID="_x0000_i1039" DrawAspect="Content" ObjectID="_1458082135" r:id="rId34"/>
         </w:object>
       </w:r>
       <w:r>
@@ -6644,7 +6155,6 @@
         </w:rPr>
         <w:t xml:space="preserve">, </w:t>
       </w:r>
-      <w:proofErr w:type="gramStart"/>
       <w:r>
         <w:rPr>
           <w:sz w:val="26"/>
@@ -6678,7 +6188,6 @@
         </w:rPr>
         <w:t>T</w:t>
       </w:r>
-      <w:proofErr w:type="gramEnd"/>
       <w:r>
         <w:rPr>
           <w:sz w:val="26"/>
@@ -6729,7 +6238,7 @@
           <v:shape id="_x0000_i1040" type="#_x0000_t75" style="width:81pt;height:12.75pt" o:ole="">
             <v:imagedata r:id="rId35" o:title=""/>
           </v:shape>
-          <o:OLEObject Type="Embed" ProgID="Equation.3" ShapeID="_x0000_i1040" DrawAspect="Content" ObjectID="_1457991057" r:id="rId36"/>
+          <o:OLEObject Type="Embed" ProgID="Equation.3" ShapeID="_x0000_i1040" DrawAspect="Content" ObjectID="_1458082136" r:id="rId36"/>
         </w:object>
       </w:r>
       <w:r>
@@ -6983,7 +6492,6 @@
         </w:rPr>
         <w:sym w:font="Symbol" w:char="F0CE"/>
       </w:r>
-      <w:proofErr w:type="spellStart"/>
       <w:r>
         <w:rPr>
           <w:sz w:val="26"/>
@@ -6992,7 +6500,6 @@
         </w:rPr>
         <w:t>U</w:t>
       </w:r>
-      <w:proofErr w:type="spellEnd"/>
       <w:r>
         <w:rPr>
           <w:sz w:val="26"/>
@@ -7061,7 +6568,6 @@
         </w:rPr>
         <w:sym w:font="Symbol" w:char="F0CE"/>
       </w:r>
-      <w:proofErr w:type="spellStart"/>
       <w:r>
         <w:rPr>
           <w:sz w:val="26"/>
@@ -7070,7 +6576,6 @@
         </w:rPr>
         <w:t>U</w:t>
       </w:r>
-      <w:proofErr w:type="spellEnd"/>
       <w:r>
         <w:rPr>
           <w:sz w:val="26"/>
@@ -7700,7 +7205,6 @@
         </w:rPr>
         <w:t xml:space="preserve">Отличие от предыдущего случая в том, что множество моментов времени </w:t>
       </w:r>
-      <w:proofErr w:type="spellStart"/>
       <w:r>
         <w:rPr>
           <w:sz w:val="26"/>
@@ -7718,7 +7222,6 @@
         </w:rPr>
         <w:t>u</w:t>
       </w:r>
-      <w:proofErr w:type="spellEnd"/>
       <w:r>
         <w:rPr>
           <w:sz w:val="26"/>
@@ -7726,7 +7229,6 @@
         </w:rPr>
         <w:t xml:space="preserve"> и </w:t>
       </w:r>
-      <w:proofErr w:type="spellStart"/>
       <w:r>
         <w:rPr>
           <w:sz w:val="26"/>
@@ -7744,7 +7246,6 @@
         </w:rPr>
         <w:t>x</w:t>
       </w:r>
-      <w:proofErr w:type="spellEnd"/>
       <w:r>
         <w:rPr>
           <w:sz w:val="26"/>
@@ -7900,7 +7401,6 @@
         </w:rPr>
         <w:t>x</w:t>
       </w:r>
-      <w:proofErr w:type="gramStart"/>
       <w:r>
         <w:rPr>
           <w:sz w:val="26"/>
@@ -7914,17 +7414,8 @@
           <w:sz w:val="26"/>
           <w:szCs w:val="26"/>
         </w:rPr>
-        <w:t>, ....</w:t>
-      </w:r>
-      <w:proofErr w:type="gramEnd"/>
-      <w:r>
-        <w:rPr>
-          <w:sz w:val="26"/>
-          <w:szCs w:val="26"/>
-        </w:rPr>
-        <w:t xml:space="preserve"> , </w:t>
-      </w:r>
-      <w:proofErr w:type="spellStart"/>
+        <w:t xml:space="preserve">, .... , </w:t>
+      </w:r>
       <w:r>
         <w:rPr>
           <w:sz w:val="26"/>
@@ -7942,7 +7433,6 @@
         </w:rPr>
         <w:t>n</w:t>
       </w:r>
-      <w:proofErr w:type="spellEnd"/>
       <w:r>
         <w:rPr>
           <w:sz w:val="26"/>
@@ -7996,7 +7486,6 @@
         </w:rPr>
         <w:t xml:space="preserve">, .... , </w:t>
       </w:r>
-      <w:proofErr w:type="spellStart"/>
       <w:r>
         <w:rPr>
           <w:sz w:val="26"/>
@@ -8014,7 +7503,6 @@
         </w:rPr>
         <w:t>L</w:t>
       </w:r>
-      <w:proofErr w:type="spellEnd"/>
       <w:r>
         <w:rPr>
           <w:sz w:val="26"/>
@@ -8060,7 +7548,7 @@
           <v:shape id="_x0000_i1041" type="#_x0000_t75" style="width:81pt;height:10.5pt" o:ole="">
             <v:imagedata r:id="rId37" o:title=""/>
           </v:shape>
-          <o:OLEObject Type="Embed" ProgID="Equation.3" ShapeID="_x0000_i1041" DrawAspect="Content" ObjectID="_1457991058" r:id="rId38"/>
+          <o:OLEObject Type="Embed" ProgID="Equation.3" ShapeID="_x0000_i1041" DrawAspect="Content" ObjectID="_1458082137" r:id="rId38"/>
         </w:object>
       </w:r>
       <w:r>
@@ -8068,15 +7556,7 @@
           <w:sz w:val="26"/>
           <w:szCs w:val="26"/>
         </w:rPr>
-        <w:t xml:space="preserve"> </w:t>
-      </w:r>
-      <w:proofErr w:type="gramStart"/>
-      <w:r>
-        <w:rPr>
-          <w:sz w:val="26"/>
-          <w:szCs w:val="26"/>
-        </w:rPr>
-        <w:t xml:space="preserve">или </w:t>
+        <w:t xml:space="preserve"> или </w:t>
       </w:r>
       <w:r>
         <w:rPr>
@@ -8087,7 +7567,7 @@
           <v:shape id="_x0000_i1042" type="#_x0000_t75" style="width:84.05pt;height:9pt" o:ole="">
             <v:imagedata r:id="rId39" o:title=""/>
           </v:shape>
-          <o:OLEObject Type="Embed" ProgID="Equation.3" ShapeID="_x0000_i1042" DrawAspect="Content" ObjectID="_1457991059" r:id="rId40"/>
+          <o:OLEObject Type="Embed" ProgID="Equation.3" ShapeID="_x0000_i1042" DrawAspect="Content" ObjectID="_1458082138" r:id="rId40"/>
         </w:object>
       </w:r>
       <w:r>
@@ -8095,15 +7575,7 @@
           <w:sz w:val="26"/>
           <w:szCs w:val="26"/>
         </w:rPr>
-        <w:t>,</w:t>
-      </w:r>
-      <w:proofErr w:type="gramEnd"/>
-      <w:r>
-        <w:rPr>
-          <w:sz w:val="26"/>
-          <w:szCs w:val="26"/>
-        </w:rPr>
-        <w:t xml:space="preserve"> что соответствует отображению </w:t>
+        <w:t xml:space="preserve">, что соответствует отображению </w:t>
       </w:r>
     </w:p>
     <w:p>
@@ -8132,7 +7604,6 @@
         </w:rPr>
         <w:sym w:font="Symbol" w:char="F0B4"/>
       </w:r>
-      <w:proofErr w:type="spellStart"/>
       <w:r>
         <w:rPr>
           <w:sz w:val="26"/>
@@ -8141,7 +7612,6 @@
         </w:rPr>
         <w:t>T</w:t>
       </w:r>
-      <w:proofErr w:type="spellEnd"/>
       <w:r>
         <w:rPr>
           <w:sz w:val="26"/>
@@ -8159,7 +7629,7 @@
           <v:shape id="_x0000_i1043" type="#_x0000_t75" style="width:39.75pt;height:12.75pt" o:ole="">
             <v:imagedata r:id="rId41" o:title=""/>
           </v:shape>
-          <o:OLEObject Type="Embed" ProgID="Equation.3" ShapeID="_x0000_i1043" DrawAspect="Content" ObjectID="_1457991060" r:id="rId42"/>
+          <o:OLEObject Type="Embed" ProgID="Equation.3" ShapeID="_x0000_i1043" DrawAspect="Content" ObjectID="_1458082139" r:id="rId42"/>
         </w:object>
       </w:r>
       <w:r>
@@ -8179,7 +7649,7 @@
           <v:shape id="_x0000_i1044" type="#_x0000_t75" style="width:37.5pt;height:12.75pt" o:ole="">
             <v:imagedata r:id="rId43" o:title=""/>
           </v:shape>
-          <o:OLEObject Type="Embed" ProgID="Equation.3" ShapeID="_x0000_i1044" DrawAspect="Content" ObjectID="_1457991061" r:id="rId44"/>
+          <o:OLEObject Type="Embed" ProgID="Equation.3" ShapeID="_x0000_i1044" DrawAspect="Content" ObjectID="_1458082140" r:id="rId44"/>
         </w:object>
       </w:r>
       <w:r>
@@ -8240,23 +7710,7 @@
           <w:sz w:val="26"/>
           <w:szCs w:val="26"/>
         </w:rPr>
-        <w:t xml:space="preserve">Большой класс систем характеризуется тем, что для представления их состояния необходимо </w:t>
-      </w:r>
-      <w:proofErr w:type="gramStart"/>
-      <w:r>
-        <w:rPr>
-          <w:sz w:val="26"/>
-          <w:szCs w:val="26"/>
-        </w:rPr>
-        <w:t>знать  состояние</w:t>
-      </w:r>
-      <w:proofErr w:type="gramEnd"/>
-      <w:r>
-        <w:rPr>
-          <w:sz w:val="26"/>
-          <w:szCs w:val="26"/>
-        </w:rPr>
-        <w:t xml:space="preserve"> системы на некотором множестве моментов времени. </w:t>
+        <w:t xml:space="preserve">Большой класс систем характеризуется тем, что для представления их состояния необходимо знать  состояние системы на некотором множестве моментов времени. </w:t>
       </w:r>
     </w:p>
     <w:p>
@@ -8278,7 +7732,7 @@
           <v:shape id="_x0000_i1045" type="#_x0000_t75" style="width:84.75pt;height:9pt" o:ole="">
             <v:imagedata r:id="rId45" o:title=""/>
           </v:shape>
-          <o:OLEObject Type="Embed" ProgID="Equation.3" ShapeID="_x0000_i1045" DrawAspect="Content" ObjectID="_1457991062" r:id="rId46"/>
+          <o:OLEObject Type="Embed" ProgID="Equation.3" ShapeID="_x0000_i1045" DrawAspect="Content" ObjectID="_1458082141" r:id="rId46"/>
         </w:object>
       </w:r>
       <w:r>
@@ -8308,7 +7762,7 @@
           <v:shape id="_x0000_i1046" type="#_x0000_t75" style="width:79.6pt;height:7.5pt" o:ole="">
             <v:imagedata r:id="rId47" o:title=""/>
           </v:shape>
-          <o:OLEObject Type="Embed" ProgID="Equation.3" ShapeID="_x0000_i1046" DrawAspect="Content" ObjectID="_1457991063" r:id="rId48"/>
+          <o:OLEObject Type="Embed" ProgID="Equation.3" ShapeID="_x0000_i1046" DrawAspect="Content" ObjectID="_1458082142" r:id="rId48"/>
         </w:object>
       </w:r>
       <w:r>
@@ -8338,7 +7792,7 @@
           <v:shape id="_x0000_i1047" type="#_x0000_t75" style="width:45pt;height:15pt" o:ole="">
             <v:imagedata r:id="rId49" o:title=""/>
           </v:shape>
-          <o:OLEObject Type="Embed" ProgID="Equation.3" ShapeID="_x0000_i1047" DrawAspect="Content" ObjectID="_1457991064" r:id="rId50"/>
+          <o:OLEObject Type="Embed" ProgID="Equation.3" ShapeID="_x0000_i1047" DrawAspect="Content" ObjectID="_1458082143" r:id="rId50"/>
         </w:object>
       </w:r>
       <w:r>
@@ -8397,15 +7851,7 @@
           <w:sz w:val="26"/>
           <w:szCs w:val="26"/>
         </w:rPr>
-        <w:t xml:space="preserve">. Для их описания вводится случайный </w:t>
-      </w:r>
-      <w:proofErr w:type="gramStart"/>
-      <w:r>
-        <w:rPr>
-          <w:sz w:val="26"/>
-          <w:szCs w:val="26"/>
-        </w:rPr>
-        <w:t xml:space="preserve">оператор: </w:t>
+        <w:t xml:space="preserve">. Для их описания вводится случайный оператор: </w:t>
       </w:r>
       <w:r>
         <w:rPr>
@@ -8433,15 +7879,7 @@
           <w:sz w:val="26"/>
           <w:szCs w:val="26"/>
         </w:rPr>
-        <w:t xml:space="preserve"> -</w:t>
-      </w:r>
-      <w:proofErr w:type="gramEnd"/>
-      <w:r>
-        <w:rPr>
-          <w:sz w:val="26"/>
-          <w:szCs w:val="26"/>
-        </w:rPr>
-        <w:t xml:space="preserve"> пространство элементарных событий с вероятностной мерой </w:t>
+        <w:t xml:space="preserve"> - пространство элементарных событий с вероятностной мерой </w:t>
       </w:r>
       <w:r>
         <w:rPr>
@@ -8590,7 +8028,6 @@
         </w:rPr>
         <w:t>x</w:t>
       </w:r>
-      <w:proofErr w:type="gramStart"/>
       <w:r>
         <w:rPr>
           <w:sz w:val="26"/>
@@ -8610,15 +8047,7 @@
           <w:sz w:val="26"/>
           <w:szCs w:val="26"/>
         </w:rPr>
-        <w:t>)</w:t>
-      </w:r>
-      <w:proofErr w:type="gramEnd"/>
-      <w:r>
-        <w:rPr>
-          <w:sz w:val="26"/>
-          <w:szCs w:val="26"/>
-        </w:rPr>
-        <w:t xml:space="preserve">, реализующий отображение множества  </w:t>
+        <w:t xml:space="preserve">), реализующий отображение множества  </w:t>
       </w:r>
       <w:r>
         <w:rPr>
@@ -8703,7 +8132,7 @@
           <v:shape id="_x0000_i1048" type="#_x0000_t75" style="width:104.9pt;height:12pt" o:ole="">
             <v:imagedata r:id="rId51" o:title=""/>
           </v:shape>
-          <o:OLEObject Type="Embed" ProgID="Equation.3" ShapeID="_x0000_i1048" DrawAspect="Content" ObjectID="_1457991065" r:id="rId52"/>
+          <o:OLEObject Type="Embed" ProgID="Equation.3" ShapeID="_x0000_i1048" DrawAspect="Content" ObjectID="_1458082144" r:id="rId52"/>
         </w:object>
       </w:r>
       <w:r>
@@ -8724,7 +8153,6 @@
           <w:szCs w:val="26"/>
         </w:rPr>
       </w:pPr>
-      <w:proofErr w:type="gramStart"/>
       <w:r>
         <w:rPr>
           <w:sz w:val="26"/>
@@ -8740,7 +8168,6 @@
         </w:rPr>
         <w:t>(</w:t>
       </w:r>
-      <w:proofErr w:type="gramEnd"/>
       <w:r>
         <w:rPr>
           <w:sz w:val="26"/>
@@ -8951,7 +8378,6 @@
         </w:rPr>
         <w:t xml:space="preserve">), </w:t>
       </w:r>
-      <w:proofErr w:type="spellStart"/>
       <w:r>
         <w:rPr>
           <w:sz w:val="26"/>
@@ -8969,7 +8395,6 @@
         </w:rPr>
         <w:t>x</w:t>
       </w:r>
-      <w:proofErr w:type="spellEnd"/>
       <w:r>
         <w:rPr>
           <w:sz w:val="26"/>
@@ -8992,7 +8417,6 @@
         </w:rPr>
         <w:t xml:space="preserve">), </w:t>
       </w:r>
-      <w:proofErr w:type="spellStart"/>
       <w:r>
         <w:rPr>
           <w:sz w:val="26"/>
@@ -9010,7 +8434,6 @@
         </w:rPr>
         <w:t>y</w:t>
       </w:r>
-      <w:proofErr w:type="spellEnd"/>
       <w:r>
         <w:rPr>
           <w:sz w:val="26"/>
@@ -9279,23 +8702,7 @@
           <w:sz w:val="26"/>
           <w:szCs w:val="26"/>
         </w:rPr>
-        <w:t xml:space="preserve"> - унифицированная схема, получаемая наложением дополнительных ограничений на множества состояний, сигналов и сообщений и на операторы </w:t>
-      </w:r>
-      <w:proofErr w:type="gramStart"/>
-      <w:r>
-        <w:rPr>
-          <w:sz w:val="26"/>
-          <w:szCs w:val="26"/>
-        </w:rPr>
-        <w:t>перехода</w:t>
-      </w:r>
-      <w:proofErr w:type="gramEnd"/>
-      <w:r>
-        <w:rPr>
-          <w:sz w:val="26"/>
-          <w:szCs w:val="26"/>
-        </w:rPr>
-        <w:t xml:space="preserve"> а так же выходов. t </w:t>
+        <w:t xml:space="preserve"> - унифицированная схема, получаемая наложением дополнительных ограничений на множества состояний, сигналов и сообщений и на операторы перехода а так же выходов. t </w:t>
       </w:r>
       <w:r>
         <w:rPr>
@@ -9388,23 +8795,7 @@
           <w:sz w:val="26"/>
           <w:szCs w:val="26"/>
         </w:rPr>
-        <w:t xml:space="preserve">Агрегат - </w:t>
-      </w:r>
-      <w:proofErr w:type="gramStart"/>
-      <w:r>
-        <w:rPr>
-          <w:sz w:val="26"/>
-          <w:szCs w:val="26"/>
-        </w:rPr>
-        <w:t>объект</w:t>
-      </w:r>
-      <w:proofErr w:type="gramEnd"/>
-      <w:r>
-        <w:rPr>
-          <w:sz w:val="26"/>
-          <w:szCs w:val="26"/>
-        </w:rPr>
-        <w:t xml:space="preserve"> определенный множествами T, X, U, Y, Z и операторами H и G реализующими функции z(t) и y(t). Структура операторов H и G является определяющей для понятия агрегата. </w:t>
+        <w:t xml:space="preserve">Агрегат - объект определенный множествами T, X, U, Y, Z и операторами H и G реализующими функции z(t) и y(t). Структура операторов H и G является определяющей для понятия агрегата. </w:t>
       </w:r>
     </w:p>
     <w:p>
@@ -9430,23 +8821,7 @@
           <w:sz w:val="26"/>
           <w:szCs w:val="26"/>
         </w:rPr>
-        <w:t xml:space="preserve"> – </w:t>
-      </w:r>
-      <w:proofErr w:type="gramStart"/>
-      <w:r>
-        <w:rPr>
-          <w:sz w:val="26"/>
-          <w:szCs w:val="26"/>
-        </w:rPr>
-        <w:t>это</w:t>
-      </w:r>
-      <w:proofErr w:type="gramEnd"/>
-      <w:r>
-        <w:rPr>
-          <w:sz w:val="26"/>
-          <w:szCs w:val="26"/>
-        </w:rPr>
-        <w:t xml:space="preserve"> фиксированное подмножество действительных чисел, множество </w:t>
+        <w:t xml:space="preserve"> – это фиксированное подмножество действительных чисел, множество </w:t>
       </w:r>
       <w:r>
         <w:rPr>
@@ -9480,23 +8855,7 @@
           <w:sz w:val="26"/>
           <w:szCs w:val="26"/>
         </w:rPr>
-        <w:t xml:space="preserve"> – </w:t>
-      </w:r>
-      <w:proofErr w:type="gramStart"/>
-      <w:r>
-        <w:rPr>
-          <w:sz w:val="26"/>
-          <w:szCs w:val="26"/>
-        </w:rPr>
-        <w:t>это</w:t>
-      </w:r>
-      <w:proofErr w:type="gramEnd"/>
-      <w:r>
-        <w:rPr>
-          <w:sz w:val="26"/>
-          <w:szCs w:val="26"/>
-        </w:rPr>
-        <w:t xml:space="preserve"> множество управляющих сигналов</w:t>
+        <w:t xml:space="preserve"> – это множество управляющих сигналов</w:t>
       </w:r>
     </w:p>
     <w:p>
@@ -9548,23 +8907,7 @@
           <w:sz w:val="26"/>
           <w:szCs w:val="26"/>
         </w:rPr>
-        <w:t xml:space="preserve"> – </w:t>
-      </w:r>
-      <w:proofErr w:type="gramStart"/>
-      <w:r>
-        <w:rPr>
-          <w:sz w:val="26"/>
-          <w:szCs w:val="26"/>
-        </w:rPr>
-        <w:t>множество</w:t>
-      </w:r>
-      <w:proofErr w:type="gramEnd"/>
-      <w:r>
-        <w:rPr>
-          <w:sz w:val="26"/>
-          <w:szCs w:val="26"/>
-        </w:rPr>
-        <w:t xml:space="preserve"> состояний</w:t>
+        <w:t xml:space="preserve"> – множество состояний</w:t>
       </w:r>
     </w:p>
     <w:p>
@@ -9590,36 +8933,19 @@
           <w:sz w:val="26"/>
           <w:szCs w:val="26"/>
         </w:rPr>
-        <w:t xml:space="preserve"> – </w:t>
-      </w:r>
-      <w:proofErr w:type="gramStart"/>
-      <w:r>
-        <w:rPr>
-          <w:sz w:val="26"/>
-          <w:szCs w:val="26"/>
-        </w:rPr>
-        <w:t>множество</w:t>
-      </w:r>
-      <w:proofErr w:type="gramEnd"/>
-      <w:r>
-        <w:rPr>
-          <w:sz w:val="26"/>
-          <w:szCs w:val="26"/>
-        </w:rPr>
-        <w:t xml:space="preserve"> выходных сигналов</w:t>
-      </w:r>
-    </w:p>
-    <w:p>
-      <w:pPr>
-        <w:widowControl w:val="0"/>
-        <w:spacing w:line="360" w:lineRule="auto"/>
-        <w:jc w:val="both"/>
-        <w:rPr>
-          <w:sz w:val="26"/>
-          <w:szCs w:val="26"/>
-        </w:rPr>
-      </w:pPr>
-      <w:proofErr w:type="gramStart"/>
+        <w:t xml:space="preserve"> – множество выходных сигналов</w:t>
+      </w:r>
+    </w:p>
+    <w:p>
+      <w:pPr>
+        <w:widowControl w:val="0"/>
+        <w:spacing w:line="360" w:lineRule="auto"/>
+        <w:jc w:val="both"/>
+        <w:rPr>
+          <w:sz w:val="26"/>
+          <w:szCs w:val="26"/>
+        </w:rPr>
+      </w:pPr>
       <w:r>
         <w:rPr>
           <w:sz w:val="26"/>
@@ -9635,7 +8961,6 @@
         </w:rPr>
         <w:t>(</w:t>
       </w:r>
-      <w:proofErr w:type="gramEnd"/>
       <w:r>
         <w:rPr>
           <w:sz w:val="26"/>
@@ -9759,7 +9084,6 @@
         </w:rPr>
         <w:t xml:space="preserve">операторы </w:t>
       </w:r>
-      <w:proofErr w:type="gramStart"/>
       <w:r>
         <w:rPr>
           <w:sz w:val="26"/>
@@ -9783,7 +9107,6 @@
         </w:rPr>
         <w:t>G</w:t>
       </w:r>
-      <w:proofErr w:type="gramEnd"/>
       <w:r>
         <w:rPr>
           <w:sz w:val="26"/>
@@ -9867,39 +9190,7 @@
           <w:sz w:val="26"/>
           <w:szCs w:val="26"/>
         </w:rPr>
-        <w:t>Вводится пространство параметров агрегата b</w:t>
-      </w:r>
-      <w:proofErr w:type="gramStart"/>
-      <w:r>
-        <w:rPr>
-          <w:sz w:val="26"/>
-          <w:szCs w:val="26"/>
-        </w:rPr>
-        <w:t>=(</w:t>
-      </w:r>
-      <w:proofErr w:type="gramEnd"/>
-      <w:r>
-        <w:rPr>
-          <w:sz w:val="26"/>
-          <w:szCs w:val="26"/>
-        </w:rPr>
-        <w:t>b1, b2, ...,</w:t>
-      </w:r>
-      <w:proofErr w:type="spellStart"/>
-      <w:r>
-        <w:rPr>
-          <w:sz w:val="26"/>
-          <w:szCs w:val="26"/>
-        </w:rPr>
-        <w:t>bn</w:t>
-      </w:r>
-      <w:proofErr w:type="spellEnd"/>
-      <w:r>
-        <w:rPr>
-          <w:sz w:val="26"/>
-          <w:szCs w:val="26"/>
-        </w:rPr>
-        <w:t xml:space="preserve">) </w:t>
+        <w:t xml:space="preserve">Вводится пространство параметров агрегата b=(b1, b2, ...,bn) </w:t>
       </w:r>
       <w:r>
         <w:rPr>
@@ -9932,39 +9223,7 @@
           <w:sz w:val="26"/>
           <w:szCs w:val="26"/>
         </w:rPr>
-        <w:t xml:space="preserve">Оператор выходов G реализуется как совокупность операторов G` и G``. Оператор G` выбирает очередные моменты выдачи выходных сигналов, а оператор G`` - содержание </w:t>
-      </w:r>
-      <w:proofErr w:type="spellStart"/>
-      <w:r>
-        <w:rPr>
-          <w:sz w:val="26"/>
-          <w:szCs w:val="26"/>
-        </w:rPr>
-        <w:t>сигналов.у</w:t>
-      </w:r>
-      <w:proofErr w:type="spellEnd"/>
-      <w:r>
-        <w:rPr>
-          <w:sz w:val="26"/>
-          <w:szCs w:val="26"/>
-        </w:rPr>
-        <w:t>=G`</w:t>
-      </w:r>
-      <w:proofErr w:type="gramStart"/>
-      <w:r>
-        <w:rPr>
-          <w:sz w:val="26"/>
-          <w:szCs w:val="26"/>
-        </w:rPr>
-        <w:t>`{</w:t>
-      </w:r>
-      <w:proofErr w:type="gramEnd"/>
-      <w:r>
-        <w:rPr>
-          <w:sz w:val="26"/>
-          <w:szCs w:val="26"/>
-        </w:rPr>
-        <w:t xml:space="preserve">t, z(t),u(t),b}. </w:t>
+        <w:t xml:space="preserve">Оператор выходов G реализуется как совокупность операторов G` и G``. Оператор G` выбирает очередные моменты выдачи выходных сигналов, а оператор G`` - содержание сигналов.у=G``{t, z(t),u(t),b}. </w:t>
       </w:r>
     </w:p>
     <w:p>
@@ -10026,16 +9285,7 @@
           <w:sz w:val="26"/>
           <w:szCs w:val="26"/>
         </w:rPr>
-        <w:t xml:space="preserve">Оператор V реализуется в моменты времени </w:t>
-      </w:r>
-      <w:proofErr w:type="spellStart"/>
-      <w:proofErr w:type="gramStart"/>
-      <w:r>
-        <w:rPr>
-          <w:sz w:val="26"/>
-          <w:szCs w:val="26"/>
-        </w:rPr>
-        <w:t>t</w:t>
+        <w:t>Оператор V реализуется в моменты времени t</w:t>
       </w:r>
       <w:r>
         <w:rPr>
@@ -10043,39 +9293,62 @@
           <w:szCs w:val="26"/>
           <w:vertAlign w:val="subscript"/>
         </w:rPr>
+        <w:t xml:space="preserve">n </w:t>
+      </w:r>
+      <w:r>
+        <w:rPr>
+          <w:sz w:val="26"/>
+          <w:szCs w:val="26"/>
+        </w:rPr>
+        <w:t>, поступления в агрегат сигналов x</w:t>
+      </w:r>
+      <w:r>
+        <w:rPr>
+          <w:sz w:val="26"/>
+          <w:szCs w:val="26"/>
+          <w:vertAlign w:val="subscript"/>
+        </w:rPr>
         <w:t>n</w:t>
       </w:r>
-      <w:proofErr w:type="spellEnd"/>
+      <w:r>
+        <w:rPr>
+          <w:sz w:val="26"/>
+          <w:szCs w:val="26"/>
+        </w:rPr>
+        <w:t xml:space="preserve">(t). Оператор V1 описывает изменение состояний агрегата между моментами поступления сигналов. </w:t>
+      </w:r>
+    </w:p>
+    <w:p>
+      <w:pPr>
+        <w:widowControl w:val="0"/>
+        <w:spacing w:line="360" w:lineRule="auto"/>
+        <w:jc w:val="both"/>
+        <w:rPr>
+          <w:sz w:val="26"/>
+          <w:szCs w:val="26"/>
+        </w:rPr>
+      </w:pPr>
+      <w:r>
+        <w:rPr>
+          <w:sz w:val="26"/>
+          <w:szCs w:val="26"/>
+        </w:rPr>
+        <w:t>z(t’</w:t>
+      </w:r>
       <w:r>
         <w:rPr>
           <w:sz w:val="26"/>
           <w:szCs w:val="26"/>
           <w:vertAlign w:val="subscript"/>
         </w:rPr>
-        <w:t xml:space="preserve"> </w:t>
-      </w:r>
-      <w:r>
-        <w:rPr>
-          <w:sz w:val="26"/>
-          <w:szCs w:val="26"/>
-        </w:rPr>
-        <w:t>,</w:t>
-      </w:r>
-      <w:proofErr w:type="gramEnd"/>
-      <w:r>
-        <w:rPr>
-          <w:sz w:val="26"/>
-          <w:szCs w:val="26"/>
-        </w:rPr>
-        <w:t xml:space="preserve"> поступления в агрегат сигналов </w:t>
-      </w:r>
-      <w:proofErr w:type="spellStart"/>
-      <w:r>
-        <w:rPr>
-          <w:sz w:val="26"/>
-          <w:szCs w:val="26"/>
-        </w:rPr>
-        <w:t>x</w:t>
+        <w:t xml:space="preserve">n </w:t>
+      </w:r>
+      <w:r>
+        <w:rPr>
+          <w:sz w:val="26"/>
+          <w:szCs w:val="26"/>
+        </w:rPr>
+        <w:t>+ 0) = V{ t’</w:t>
       </w:r>
       <w:r>
         <w:rPr>
@@ -10085,41 +9358,12 @@
         </w:rPr>
         <w:t>n</w:t>
       </w:r>
-      <w:proofErr w:type="spellEnd"/>
-      <w:r>
-        <w:rPr>
-          <w:sz w:val="26"/>
-          <w:szCs w:val="26"/>
-        </w:rPr>
-        <w:t xml:space="preserve">(t). Оператор V1 описывает изменение состояний агрегата между моментами поступления сигналов. </w:t>
-      </w:r>
-    </w:p>
-    <w:p>
-      <w:pPr>
-        <w:widowControl w:val="0"/>
-        <w:spacing w:line="360" w:lineRule="auto"/>
-        <w:jc w:val="both"/>
-        <w:rPr>
-          <w:sz w:val="26"/>
-          <w:szCs w:val="26"/>
-        </w:rPr>
-      </w:pPr>
-      <w:proofErr w:type="gramStart"/>
-      <w:r>
-        <w:rPr>
-          <w:sz w:val="26"/>
-          <w:szCs w:val="26"/>
-        </w:rPr>
-        <w:t>z(</w:t>
-      </w:r>
-      <w:proofErr w:type="spellStart"/>
-      <w:proofErr w:type="gramEnd"/>
-      <w:r>
-        <w:rPr>
-          <w:sz w:val="26"/>
-          <w:szCs w:val="26"/>
-        </w:rPr>
-        <w:t>t’</w:t>
+      <w:r>
+        <w:rPr>
+          <w:sz w:val="26"/>
+          <w:szCs w:val="26"/>
+        </w:rPr>
+        <w:t>, z(t’</w:t>
       </w:r>
       <w:r>
         <w:rPr>
@@ -10129,29 +9373,45 @@
         </w:rPr>
         <w:t>n</w:t>
       </w:r>
-      <w:proofErr w:type="spellEnd"/>
+      <w:r>
+        <w:rPr>
+          <w:sz w:val="26"/>
+          <w:szCs w:val="26"/>
+        </w:rPr>
+        <w:t>), x(t’</w:t>
+      </w:r>
       <w:r>
         <w:rPr>
           <w:sz w:val="26"/>
           <w:szCs w:val="26"/>
           <w:vertAlign w:val="subscript"/>
         </w:rPr>
-        <w:t xml:space="preserve"> </w:t>
-      </w:r>
-      <w:r>
-        <w:rPr>
-          <w:sz w:val="26"/>
-          <w:szCs w:val="26"/>
-        </w:rPr>
-        <w:t xml:space="preserve">+ 0) = V{ </w:t>
-      </w:r>
-      <w:proofErr w:type="spellStart"/>
-      <w:r>
-        <w:rPr>
-          <w:sz w:val="26"/>
-          <w:szCs w:val="26"/>
-        </w:rPr>
-        <w:t>t’</w:t>
+        <w:t>n</w:t>
+      </w:r>
+      <w:r>
+        <w:rPr>
+          <w:sz w:val="26"/>
+          <w:szCs w:val="26"/>
+        </w:rPr>
+        <w:t xml:space="preserve">), b}. </w:t>
+      </w:r>
+    </w:p>
+    <w:p>
+      <w:pPr>
+        <w:widowControl w:val="0"/>
+        <w:spacing w:line="360" w:lineRule="auto"/>
+        <w:jc w:val="both"/>
+        <w:rPr>
+          <w:sz w:val="26"/>
+          <w:szCs w:val="26"/>
+        </w:rPr>
+      </w:pPr>
+      <w:r>
+        <w:rPr>
+          <w:sz w:val="26"/>
+          <w:szCs w:val="26"/>
+        </w:rPr>
+        <w:t>z(t) = V1(t, t</w:t>
       </w:r>
       <w:r>
         <w:rPr>
@@ -10161,21 +9421,187 @@
         </w:rPr>
         <w:t>n</w:t>
       </w:r>
-      <w:proofErr w:type="spellEnd"/>
-      <w:r>
-        <w:rPr>
-          <w:sz w:val="26"/>
-          <w:szCs w:val="26"/>
-        </w:rPr>
-        <w:t>, z(</w:t>
-      </w:r>
-      <w:proofErr w:type="spellStart"/>
-      <w:r>
-        <w:rPr>
-          <w:sz w:val="26"/>
-          <w:szCs w:val="26"/>
-        </w:rPr>
-        <w:t>t’</w:t>
+      <w:r>
+        <w:rPr>
+          <w:sz w:val="26"/>
+          <w:szCs w:val="26"/>
+        </w:rPr>
+        <w:t xml:space="preserve">, z(t+0),b}. </w:t>
+      </w:r>
+    </w:p>
+    <w:p>
+      <w:pPr>
+        <w:widowControl w:val="0"/>
+        <w:spacing w:line="360" w:lineRule="auto"/>
+        <w:jc w:val="both"/>
+        <w:rPr>
+          <w:sz w:val="26"/>
+          <w:szCs w:val="26"/>
+        </w:rPr>
+      </w:pPr>
+      <w:r>
+        <w:rPr>
+          <w:sz w:val="26"/>
+          <w:szCs w:val="26"/>
+        </w:rPr>
+        <w:t xml:space="preserve">Особенность описания некоторых реальных систем приводит к так называемым агрегатам с обрывающимся процессом функционирования. Для этих агрегатов характерно наличие переменной соответствующий времени оставшемуся до прекращения функционирования агрегата. </w:t>
+      </w:r>
+    </w:p>
+    <w:p>
+      <w:pPr>
+        <w:widowControl w:val="0"/>
+        <w:spacing w:line="360" w:lineRule="auto"/>
+        <w:jc w:val="both"/>
+        <w:rPr>
+          <w:sz w:val="26"/>
+          <w:szCs w:val="26"/>
+        </w:rPr>
+      </w:pPr>
+      <w:r>
+        <w:rPr>
+          <w:sz w:val="26"/>
+          <w:szCs w:val="26"/>
+        </w:rPr>
+        <w:t>Все процессы функционирования реальных сложных систем по сущест</w:t>
+      </w:r>
+      <w:r>
+        <w:rPr>
+          <w:sz w:val="26"/>
+          <w:szCs w:val="26"/>
+        </w:rPr>
+        <w:t>ву носят случайный характер, по</w:t>
+      </w:r>
+      <w:r>
+        <w:rPr>
+          <w:sz w:val="26"/>
+          <w:szCs w:val="26"/>
+        </w:rPr>
+        <w:t xml:space="preserve">этому в моменты поступления входных сигналов происходит регенерация случайного процесса. То есть развитие процессов в таких системах после поступления входных сигналов не зависит от предыстории. </w:t>
+      </w:r>
+    </w:p>
+    <w:p>
+      <w:pPr>
+        <w:widowControl w:val="0"/>
+        <w:spacing w:line="360" w:lineRule="auto"/>
+        <w:jc w:val="both"/>
+        <w:rPr>
+          <w:sz w:val="26"/>
+          <w:szCs w:val="26"/>
+        </w:rPr>
+      </w:pPr>
+      <w:r>
+        <w:rPr>
+          <w:b/>
+          <w:sz w:val="26"/>
+          <w:szCs w:val="26"/>
+        </w:rPr>
+        <w:t>Автономный агрегат</w:t>
+      </w:r>
+      <w:r>
+        <w:rPr>
+          <w:sz w:val="26"/>
+          <w:szCs w:val="26"/>
+        </w:rPr>
+        <w:t xml:space="preserve"> - агрегат который не может воспринимать входных и управляющих сигналов. </w:t>
+      </w:r>
+    </w:p>
+    <w:p>
+      <w:pPr>
+        <w:widowControl w:val="0"/>
+        <w:spacing w:line="360" w:lineRule="auto"/>
+        <w:jc w:val="both"/>
+        <w:rPr>
+          <w:sz w:val="26"/>
+          <w:szCs w:val="26"/>
+        </w:rPr>
+      </w:pPr>
+      <w:r>
+        <w:rPr>
+          <w:b/>
+          <w:sz w:val="26"/>
+          <w:szCs w:val="26"/>
+        </w:rPr>
+        <w:t>Неавтономный агрегат</w:t>
+      </w:r>
+      <w:r>
+        <w:rPr>
+          <w:sz w:val="26"/>
+          <w:szCs w:val="26"/>
+        </w:rPr>
+        <w:t xml:space="preserve"> - общий случай. </w:t>
+      </w:r>
+    </w:p>
+    <w:p>
+      <w:pPr>
+        <w:widowControl w:val="0"/>
+        <w:spacing w:line="360" w:lineRule="auto"/>
+        <w:jc w:val="both"/>
+        <w:rPr>
+          <w:sz w:val="26"/>
+          <w:szCs w:val="26"/>
+        </w:rPr>
+      </w:pPr>
+      <w:r>
+        <w:rPr>
+          <w:sz w:val="26"/>
+          <w:szCs w:val="26"/>
+        </w:rPr>
+        <w:t xml:space="preserve">Частные случаи агрегата: </w:t>
+      </w:r>
+    </w:p>
+    <w:p>
+      <w:pPr>
+        <w:widowControl w:val="0"/>
+        <w:spacing w:line="360" w:lineRule="auto"/>
+        <w:jc w:val="both"/>
+        <w:rPr>
+          <w:sz w:val="26"/>
+          <w:szCs w:val="26"/>
+        </w:rPr>
+      </w:pPr>
+      <w:r>
+        <w:rPr>
+          <w:sz w:val="26"/>
+          <w:szCs w:val="26"/>
+        </w:rPr>
+        <w:lastRenderedPageBreak/>
+        <w:t xml:space="preserve">-Кусочно-марковский агрегат - агрегат процессы в котором являются обрывающими марковскими процессами. Любой агрегат можно свести к марковскому. </w:t>
+      </w:r>
+    </w:p>
+    <w:p>
+      <w:pPr>
+        <w:widowControl w:val="0"/>
+        <w:spacing w:line="360" w:lineRule="auto"/>
+        <w:jc w:val="both"/>
+        <w:rPr>
+          <w:sz w:val="26"/>
+          <w:szCs w:val="26"/>
+        </w:rPr>
+      </w:pPr>
+      <w:r>
+        <w:rPr>
+          <w:sz w:val="26"/>
+          <w:szCs w:val="26"/>
+        </w:rPr>
+        <w:t xml:space="preserve">-Кусочно-непрерывный агрегат - в промежутках между подачей сигналов функционирует как автономный агрегат. </w:t>
+      </w:r>
+    </w:p>
+    <w:p>
+      <w:pPr>
+        <w:widowControl w:val="0"/>
+        <w:spacing w:line="360" w:lineRule="auto"/>
+        <w:jc w:val="both"/>
+        <w:rPr>
+          <w:sz w:val="26"/>
+          <w:szCs w:val="26"/>
+        </w:rPr>
+      </w:pPr>
+      <w:r>
+        <w:rPr>
+          <w:sz w:val="26"/>
+          <w:szCs w:val="26"/>
+        </w:rPr>
+        <w:t>-Кусочно-линейный агрегат. dz</w:t>
       </w:r>
       <w:r>
         <w:rPr>
@@ -10183,23 +9609,29 @@
           <w:szCs w:val="26"/>
           <w:vertAlign w:val="subscript"/>
         </w:rPr>
-        <w:t>n</w:t>
-      </w:r>
-      <w:proofErr w:type="spellEnd"/>
-      <w:r>
-        <w:rPr>
-          <w:sz w:val="26"/>
-          <w:szCs w:val="26"/>
-        </w:rPr>
-        <w:t>), x(</w:t>
-      </w:r>
-      <w:proofErr w:type="spellStart"/>
-      <w:r>
-        <w:rPr>
-          <w:sz w:val="26"/>
-          <w:szCs w:val="26"/>
-        </w:rPr>
-        <w:t>t’</w:t>
+        <w:t>v</w:t>
+      </w:r>
+      <w:r>
+        <w:rPr>
+          <w:sz w:val="26"/>
+          <w:szCs w:val="26"/>
+        </w:rPr>
+        <w:t>(t)/dt = F</w:t>
+      </w:r>
+      <w:r>
+        <w:rPr>
+          <w:sz w:val="26"/>
+          <w:szCs w:val="26"/>
+          <w:vertAlign w:val="superscript"/>
+        </w:rPr>
+        <w:t>(v)</w:t>
+      </w:r>
+      <w:r>
+        <w:rPr>
+          <w:sz w:val="26"/>
+          <w:szCs w:val="26"/>
+        </w:rPr>
+        <w:t>(z</w:t>
       </w:r>
       <w:r>
         <w:rPr>
@@ -10207,176 +9639,55 @@
           <w:szCs w:val="26"/>
           <w:vertAlign w:val="subscript"/>
         </w:rPr>
-        <w:t>n</w:t>
-      </w:r>
-      <w:proofErr w:type="spellEnd"/>
-      <w:r>
-        <w:rPr>
-          <w:sz w:val="26"/>
-          <w:szCs w:val="26"/>
-        </w:rPr>
-        <w:t xml:space="preserve">), b}. </w:t>
-      </w:r>
-    </w:p>
-    <w:p>
-      <w:pPr>
-        <w:widowControl w:val="0"/>
-        <w:spacing w:line="360" w:lineRule="auto"/>
-        <w:jc w:val="both"/>
-        <w:rPr>
-          <w:sz w:val="26"/>
-          <w:szCs w:val="26"/>
-        </w:rPr>
-      </w:pPr>
-      <w:r>
-        <w:rPr>
-          <w:sz w:val="26"/>
-          <w:szCs w:val="26"/>
-        </w:rPr>
-        <w:t xml:space="preserve">z(t) = V1(t, </w:t>
-      </w:r>
-      <w:proofErr w:type="spellStart"/>
-      <w:r>
-        <w:rPr>
-          <w:sz w:val="26"/>
-          <w:szCs w:val="26"/>
-        </w:rPr>
-        <w:t>t</w:t>
-      </w:r>
-      <w:r>
-        <w:rPr>
-          <w:sz w:val="26"/>
-          <w:szCs w:val="26"/>
-          <w:vertAlign w:val="subscript"/>
-        </w:rPr>
-        <w:t>n</w:t>
-      </w:r>
-      <w:proofErr w:type="spellEnd"/>
-      <w:r>
-        <w:rPr>
-          <w:sz w:val="26"/>
-          <w:szCs w:val="26"/>
-        </w:rPr>
-        <w:t>, z(t+0</w:t>
-      </w:r>
-      <w:proofErr w:type="gramStart"/>
-      <w:r>
-        <w:rPr>
-          <w:sz w:val="26"/>
-          <w:szCs w:val="26"/>
-        </w:rPr>
-        <w:t>),b</w:t>
-      </w:r>
-      <w:proofErr w:type="gramEnd"/>
-      <w:r>
-        <w:rPr>
-          <w:sz w:val="26"/>
-          <w:szCs w:val="26"/>
-        </w:rPr>
-        <w:t xml:space="preserve">}. </w:t>
-      </w:r>
-    </w:p>
-    <w:p>
-      <w:pPr>
-        <w:widowControl w:val="0"/>
-        <w:spacing w:line="360" w:lineRule="auto"/>
-        <w:jc w:val="both"/>
-        <w:rPr>
-          <w:sz w:val="26"/>
-          <w:szCs w:val="26"/>
-        </w:rPr>
-      </w:pPr>
-      <w:r>
-        <w:rPr>
-          <w:sz w:val="26"/>
-          <w:szCs w:val="26"/>
-        </w:rPr>
-        <w:t xml:space="preserve">Особенность описания некоторых реальных систем приводит к так называемым агрегатам с обрывающимся процессом функционирования. Для этих агрегатов характерно наличие переменной соответствующий </w:t>
-      </w:r>
-      <w:proofErr w:type="gramStart"/>
-      <w:r>
-        <w:rPr>
-          <w:sz w:val="26"/>
-          <w:szCs w:val="26"/>
-        </w:rPr>
-        <w:t>времени</w:t>
-      </w:r>
-      <w:proofErr w:type="gramEnd"/>
-      <w:r>
-        <w:rPr>
-          <w:sz w:val="26"/>
-          <w:szCs w:val="26"/>
-        </w:rPr>
-        <w:t xml:space="preserve"> оставшемуся до прекращения функционирования агрегата. </w:t>
-      </w:r>
-    </w:p>
-    <w:p>
-      <w:pPr>
-        <w:widowControl w:val="0"/>
-        <w:spacing w:line="360" w:lineRule="auto"/>
-        <w:jc w:val="both"/>
-        <w:rPr>
-          <w:sz w:val="26"/>
-          <w:szCs w:val="26"/>
-        </w:rPr>
-      </w:pPr>
-      <w:r>
-        <w:rPr>
-          <w:sz w:val="26"/>
-          <w:szCs w:val="26"/>
-        </w:rPr>
-        <w:t>Все процессы функционирования реальных сложных систем по сущест</w:t>
-      </w:r>
-      <w:r>
-        <w:rPr>
-          <w:sz w:val="26"/>
-          <w:szCs w:val="26"/>
-        </w:rPr>
-        <w:t>ву носят случайный характер, по</w:t>
-      </w:r>
-      <w:r>
-        <w:rPr>
-          <w:sz w:val="26"/>
-          <w:szCs w:val="26"/>
-        </w:rPr>
-        <w:t xml:space="preserve">этому в моменты поступления входных сигналов происходит регенерация случайного процесса. То есть развитие процессов в таких системах после поступления входных сигналов не зависит от предыстории. </w:t>
-      </w:r>
-    </w:p>
-    <w:p>
-      <w:pPr>
-        <w:widowControl w:val="0"/>
-        <w:spacing w:line="360" w:lineRule="auto"/>
-        <w:jc w:val="both"/>
-        <w:rPr>
-          <w:sz w:val="26"/>
-          <w:szCs w:val="26"/>
-        </w:rPr>
-      </w:pPr>
-      <w:r>
+        <w:t>v</w:t>
+      </w:r>
+      <w:r>
+        <w:rPr>
+          <w:sz w:val="26"/>
+          <w:szCs w:val="26"/>
+        </w:rPr>
+        <w:t xml:space="preserve">). </w:t>
+      </w:r>
+    </w:p>
+    <w:p>
+      <w:pPr>
+        <w:widowControl w:val="0"/>
+        <w:spacing w:line="360" w:lineRule="auto"/>
+        <w:jc w:val="both"/>
+        <w:rPr>
+          <w:sz w:val="26"/>
+          <w:szCs w:val="26"/>
+        </w:rPr>
+      </w:pPr>
+      <w:r>
+        <w:rPr>
+          <w:sz w:val="26"/>
+          <w:szCs w:val="26"/>
+        </w:rPr>
+        <w:t xml:space="preserve">Представление реальных систем в виде агрегатов неоднозначно, вследствие неоднозначности выбора фазовых переменных. </w:t>
+      </w:r>
+    </w:p>
+    <w:p>
+      <w:pPr>
+        <w:widowControl w:val="0"/>
+        <w:spacing w:line="360" w:lineRule="auto"/>
+        <w:jc w:val="both"/>
+        <w:rPr>
+          <w:sz w:val="26"/>
+          <w:szCs w:val="26"/>
+        </w:rPr>
+      </w:pPr>
+    </w:p>
+    <w:p>
+      <w:pPr>
+        <w:widowControl w:val="0"/>
+        <w:spacing w:line="360" w:lineRule="auto"/>
+        <w:jc w:val="both"/>
         <w:rPr>
           <w:b/>
           <w:sz w:val="26"/>
           <w:szCs w:val="26"/>
         </w:rPr>
-        <w:t>Автономный агрегат</w:t>
-      </w:r>
-      <w:r>
-        <w:rPr>
-          <w:sz w:val="26"/>
-          <w:szCs w:val="26"/>
-        </w:rPr>
-        <w:t xml:space="preserve"> - агрегат который не может воспринимать входных и управляющих сигналов. </w:t>
-      </w:r>
-    </w:p>
-    <w:p>
-      <w:pPr>
-        <w:widowControl w:val="0"/>
-        <w:spacing w:line="360" w:lineRule="auto"/>
-        <w:jc w:val="both"/>
-        <w:rPr>
-          <w:sz w:val="26"/>
-          <w:szCs w:val="26"/>
-        </w:rPr>
       </w:pPr>
       <w:r>
         <w:rPr>
@@ -10384,255 +9695,98 @@
           <w:sz w:val="26"/>
           <w:szCs w:val="26"/>
         </w:rPr>
-        <w:t>Неавтономный агрегат</w:t>
-      </w:r>
-      <w:r>
-        <w:rPr>
-          <w:sz w:val="26"/>
-          <w:szCs w:val="26"/>
-        </w:rPr>
-        <w:t xml:space="preserve"> - общий случай. </w:t>
-      </w:r>
-    </w:p>
-    <w:p>
-      <w:pPr>
-        <w:widowControl w:val="0"/>
-        <w:spacing w:line="360" w:lineRule="auto"/>
-        <w:jc w:val="both"/>
-        <w:rPr>
-          <w:sz w:val="26"/>
-          <w:szCs w:val="26"/>
-        </w:rPr>
-      </w:pPr>
-      <w:r>
-        <w:rPr>
-          <w:sz w:val="26"/>
-          <w:szCs w:val="26"/>
-        </w:rPr>
-        <w:t xml:space="preserve">Частные случаи агрегата: </w:t>
-      </w:r>
-    </w:p>
-    <w:p>
-      <w:pPr>
-        <w:widowControl w:val="0"/>
-        <w:spacing w:line="360" w:lineRule="auto"/>
-        <w:jc w:val="both"/>
-        <w:rPr>
-          <w:sz w:val="26"/>
-          <w:szCs w:val="26"/>
-        </w:rPr>
-      </w:pPr>
-      <w:r>
-        <w:rPr>
-          <w:sz w:val="26"/>
-          <w:szCs w:val="26"/>
-        </w:rPr>
-        <w:lastRenderedPageBreak/>
-        <w:t>-Кусочно-</w:t>
-      </w:r>
-      <w:proofErr w:type="spellStart"/>
-      <w:r>
-        <w:rPr>
-          <w:sz w:val="26"/>
-          <w:szCs w:val="26"/>
-        </w:rPr>
-        <w:t>марковский</w:t>
-      </w:r>
-      <w:proofErr w:type="spellEnd"/>
-      <w:r>
-        <w:rPr>
-          <w:sz w:val="26"/>
-          <w:szCs w:val="26"/>
-        </w:rPr>
-        <w:t xml:space="preserve"> агрегат - агрегат процессы в котором являются обрывающими </w:t>
-      </w:r>
-      <w:proofErr w:type="spellStart"/>
-      <w:r>
-        <w:rPr>
-          <w:sz w:val="26"/>
-          <w:szCs w:val="26"/>
-        </w:rPr>
-        <w:t>марковскими</w:t>
-      </w:r>
-      <w:proofErr w:type="spellEnd"/>
-      <w:r>
-        <w:rPr>
-          <w:sz w:val="26"/>
-          <w:szCs w:val="26"/>
-        </w:rPr>
-        <w:t xml:space="preserve"> процессами. Любой агрегат можно свести к </w:t>
-      </w:r>
-      <w:proofErr w:type="spellStart"/>
-      <w:r>
-        <w:rPr>
-          <w:sz w:val="26"/>
-          <w:szCs w:val="26"/>
-        </w:rPr>
-        <w:t>марковскому</w:t>
-      </w:r>
-      <w:proofErr w:type="spellEnd"/>
-      <w:r>
-        <w:rPr>
-          <w:sz w:val="26"/>
-          <w:szCs w:val="26"/>
-        </w:rPr>
-        <w:t xml:space="preserve">. </w:t>
-      </w:r>
-    </w:p>
-    <w:p>
-      <w:pPr>
-        <w:widowControl w:val="0"/>
-        <w:spacing w:line="360" w:lineRule="auto"/>
-        <w:jc w:val="both"/>
-        <w:rPr>
-          <w:sz w:val="26"/>
-          <w:szCs w:val="26"/>
-        </w:rPr>
-      </w:pPr>
-      <w:r>
-        <w:rPr>
-          <w:sz w:val="26"/>
-          <w:szCs w:val="26"/>
-        </w:rPr>
-        <w:t xml:space="preserve">-Кусочно-непрерывный агрегат - в промежутках между подачей сигналов функционирует как автономный агрегат. </w:t>
-      </w:r>
-    </w:p>
-    <w:p>
-      <w:pPr>
-        <w:widowControl w:val="0"/>
-        <w:spacing w:line="360" w:lineRule="auto"/>
-        <w:jc w:val="both"/>
-        <w:rPr>
-          <w:sz w:val="26"/>
-          <w:szCs w:val="26"/>
-        </w:rPr>
-      </w:pPr>
-      <w:r>
-        <w:rPr>
-          <w:sz w:val="26"/>
-          <w:szCs w:val="26"/>
-        </w:rPr>
-        <w:t xml:space="preserve">-Кусочно-линейный агрегат. </w:t>
-      </w:r>
-      <w:proofErr w:type="spellStart"/>
-      <w:r>
-        <w:rPr>
-          <w:sz w:val="26"/>
-          <w:szCs w:val="26"/>
-        </w:rPr>
-        <w:t>dz</w:t>
-      </w:r>
-      <w:r>
-        <w:rPr>
-          <w:sz w:val="26"/>
-          <w:szCs w:val="26"/>
-          <w:vertAlign w:val="subscript"/>
-        </w:rPr>
-        <w:t>v</w:t>
-      </w:r>
-      <w:proofErr w:type="spellEnd"/>
-      <w:r>
-        <w:rPr>
-          <w:sz w:val="26"/>
-          <w:szCs w:val="26"/>
-        </w:rPr>
-        <w:t>(t)/</w:t>
-      </w:r>
-      <w:proofErr w:type="spellStart"/>
-      <w:r>
-        <w:rPr>
-          <w:sz w:val="26"/>
-          <w:szCs w:val="26"/>
-        </w:rPr>
-        <w:t>dt</w:t>
-      </w:r>
-      <w:proofErr w:type="spellEnd"/>
-      <w:r>
-        <w:rPr>
-          <w:sz w:val="26"/>
-          <w:szCs w:val="26"/>
-        </w:rPr>
-        <w:t xml:space="preserve"> = F</w:t>
-      </w:r>
-      <w:r>
-        <w:rPr>
-          <w:sz w:val="26"/>
-          <w:szCs w:val="26"/>
-          <w:vertAlign w:val="superscript"/>
-        </w:rPr>
-        <w:t>(v)</w:t>
-      </w:r>
-      <w:r>
-        <w:rPr>
-          <w:sz w:val="26"/>
-          <w:szCs w:val="26"/>
-        </w:rPr>
-        <w:t>(</w:t>
-      </w:r>
-      <w:proofErr w:type="spellStart"/>
-      <w:r>
-        <w:rPr>
-          <w:sz w:val="26"/>
-          <w:szCs w:val="26"/>
-        </w:rPr>
-        <w:t>z</w:t>
-      </w:r>
-      <w:r>
-        <w:rPr>
-          <w:sz w:val="26"/>
-          <w:szCs w:val="26"/>
-          <w:vertAlign w:val="subscript"/>
-        </w:rPr>
-        <w:t>v</w:t>
-      </w:r>
-      <w:proofErr w:type="spellEnd"/>
-      <w:r>
-        <w:rPr>
-          <w:sz w:val="26"/>
-          <w:szCs w:val="26"/>
-        </w:rPr>
-        <w:t xml:space="preserve">). </w:t>
-      </w:r>
-    </w:p>
-    <w:p>
-      <w:pPr>
-        <w:widowControl w:val="0"/>
-        <w:spacing w:line="360" w:lineRule="auto"/>
-        <w:jc w:val="both"/>
-        <w:rPr>
-          <w:sz w:val="26"/>
-          <w:szCs w:val="26"/>
-        </w:rPr>
-      </w:pPr>
-      <w:r>
-        <w:rPr>
-          <w:sz w:val="26"/>
-          <w:szCs w:val="26"/>
-        </w:rPr>
-        <w:t xml:space="preserve">Представление реальных систем в виде агрегатов неоднозначно, вследствие неоднозначности выбора фазовых переменных. </w:t>
-      </w:r>
-    </w:p>
-    <w:p>
-      <w:pPr>
-        <w:widowControl w:val="0"/>
-        <w:spacing w:line="360" w:lineRule="auto"/>
-        <w:jc w:val="both"/>
-        <w:rPr>
-          <w:sz w:val="26"/>
-          <w:szCs w:val="26"/>
-        </w:rPr>
-      </w:pPr>
-    </w:p>
-    <w:p>
-      <w:pPr>
-        <w:widowControl w:val="0"/>
-        <w:spacing w:line="360" w:lineRule="auto"/>
-        <w:jc w:val="both"/>
+        <w:t xml:space="preserve">Иерархические системы </w:t>
+      </w:r>
+    </w:p>
+    <w:p>
+      <w:pPr>
+        <w:widowControl w:val="0"/>
+        <w:spacing w:line="360" w:lineRule="auto"/>
+        <w:jc w:val="both"/>
+        <w:rPr>
+          <w:sz w:val="26"/>
+          <w:szCs w:val="26"/>
+        </w:rPr>
+      </w:pPr>
+      <w:r>
+        <w:rPr>
+          <w:sz w:val="26"/>
+          <w:szCs w:val="26"/>
+        </w:rPr>
+        <w:t xml:space="preserve">Иерархический принцип построения модели как одно из определений структурной сложности. Иерархический и составной характер построения системы. </w:t>
+      </w:r>
+    </w:p>
+    <w:p>
+      <w:pPr>
+        <w:widowControl w:val="0"/>
+        <w:spacing w:line="360" w:lineRule="auto"/>
+        <w:jc w:val="both"/>
+        <w:rPr>
+          <w:sz w:val="26"/>
+          <w:szCs w:val="26"/>
+        </w:rPr>
+      </w:pPr>
+      <w:r>
+        <w:rPr>
+          <w:sz w:val="26"/>
+          <w:szCs w:val="26"/>
+        </w:rPr>
+        <w:t xml:space="preserve">Вертикальная соподчиняемость. </w:t>
+      </w:r>
+    </w:p>
+    <w:p>
+      <w:pPr>
+        <w:widowControl w:val="0"/>
+        <w:spacing w:line="360" w:lineRule="auto"/>
+        <w:jc w:val="both"/>
+        <w:rPr>
+          <w:sz w:val="26"/>
+          <w:szCs w:val="26"/>
+        </w:rPr>
+      </w:pPr>
+      <w:r>
+        <w:rPr>
+          <w:sz w:val="26"/>
+          <w:szCs w:val="26"/>
+        </w:rPr>
+        <w:t xml:space="preserve">Право вмешательства. Обязательность действий вышестоящих подсистем. </w:t>
+      </w:r>
+    </w:p>
+    <w:p>
+      <w:pPr>
+        <w:widowControl w:val="0"/>
+        <w:spacing w:line="360" w:lineRule="auto"/>
+        <w:jc w:val="both"/>
+        <w:rPr>
+          <w:sz w:val="26"/>
+          <w:szCs w:val="26"/>
+        </w:rPr>
+      </w:pPr>
+      <w:r>
         <w:rPr>
           <w:b/>
           <w:sz w:val="26"/>
           <w:szCs w:val="26"/>
         </w:rPr>
+        <w:t>Страты</w:t>
+      </w:r>
+      <w:r>
+        <w:rPr>
+          <w:sz w:val="26"/>
+          <w:szCs w:val="26"/>
+        </w:rPr>
+        <w:t xml:space="preserve"> - уровни описания или обстрагирования. Система представляется комплексом моделей - технологические, информационные и т.п. со своими наборами переменных. </w:t>
+      </w:r>
+    </w:p>
+    <w:p>
+      <w:pPr>
+        <w:widowControl w:val="0"/>
+        <w:spacing w:line="360" w:lineRule="auto"/>
+        <w:jc w:val="both"/>
+        <w:rPr>
+          <w:sz w:val="26"/>
+          <w:szCs w:val="26"/>
+        </w:rPr>
       </w:pPr>
       <w:r>
         <w:rPr>
@@ -10640,77 +9794,68 @@
           <w:sz w:val="26"/>
           <w:szCs w:val="26"/>
         </w:rPr>
-        <w:t xml:space="preserve">Иерархические системы </w:t>
-      </w:r>
-    </w:p>
-    <w:p>
-      <w:pPr>
-        <w:widowControl w:val="0"/>
-        <w:spacing w:line="360" w:lineRule="auto"/>
-        <w:jc w:val="both"/>
-        <w:rPr>
-          <w:sz w:val="26"/>
-          <w:szCs w:val="26"/>
-        </w:rPr>
-      </w:pPr>
-      <w:r>
-        <w:rPr>
-          <w:sz w:val="26"/>
-          <w:szCs w:val="26"/>
-        </w:rPr>
-        <w:t xml:space="preserve">Иерархический принцип построения модели как одно из определений структурной сложности. Иерархический и составной характер построения системы. </w:t>
-      </w:r>
-    </w:p>
-    <w:p>
-      <w:pPr>
-        <w:widowControl w:val="0"/>
-        <w:spacing w:line="360" w:lineRule="auto"/>
-        <w:jc w:val="both"/>
-        <w:rPr>
-          <w:sz w:val="26"/>
-          <w:szCs w:val="26"/>
-        </w:rPr>
-      </w:pPr>
-      <w:r>
-        <w:rPr>
-          <w:sz w:val="26"/>
-          <w:szCs w:val="26"/>
-        </w:rPr>
-        <w:t xml:space="preserve">Вертикальная </w:t>
-      </w:r>
-      <w:proofErr w:type="spellStart"/>
-      <w:r>
-        <w:rPr>
-          <w:sz w:val="26"/>
-          <w:szCs w:val="26"/>
-        </w:rPr>
-        <w:t>соподчиняемость</w:t>
-      </w:r>
-      <w:proofErr w:type="spellEnd"/>
-      <w:r>
-        <w:rPr>
-          <w:sz w:val="26"/>
-          <w:szCs w:val="26"/>
-        </w:rPr>
-        <w:t xml:space="preserve">. </w:t>
-      </w:r>
-    </w:p>
-    <w:p>
-      <w:pPr>
-        <w:widowControl w:val="0"/>
-        <w:spacing w:line="360" w:lineRule="auto"/>
-        <w:jc w:val="both"/>
-        <w:rPr>
-          <w:sz w:val="26"/>
-          <w:szCs w:val="26"/>
-        </w:rPr>
-      </w:pPr>
-      <w:r>
-        <w:rPr>
-          <w:sz w:val="26"/>
-          <w:szCs w:val="26"/>
-        </w:rPr>
-        <w:t xml:space="preserve">Право вмешательства. Обязательность действий вышестоящих подсистем. </w:t>
+        <w:t>Слои</w:t>
+      </w:r>
+      <w:r>
+        <w:rPr>
+          <w:sz w:val="26"/>
+          <w:szCs w:val="26"/>
+        </w:rPr>
+        <w:t xml:space="preserve"> - уровни сложности принемаемого решения: </w:t>
+      </w:r>
+    </w:p>
+    <w:p>
+      <w:pPr>
+        <w:widowControl w:val="0"/>
+        <w:spacing w:line="360" w:lineRule="auto"/>
+        <w:jc w:val="both"/>
+        <w:rPr>
+          <w:sz w:val="26"/>
+          <w:szCs w:val="26"/>
+        </w:rPr>
+      </w:pPr>
+      <w:r>
+        <w:rPr>
+          <w:sz w:val="26"/>
+          <w:szCs w:val="26"/>
+        </w:rPr>
+        <w:t xml:space="preserve">1. срочное решение; </w:t>
+      </w:r>
+    </w:p>
+    <w:p>
+      <w:pPr>
+        <w:widowControl w:val="0"/>
+        <w:spacing w:line="360" w:lineRule="auto"/>
+        <w:jc w:val="both"/>
+        <w:rPr>
+          <w:sz w:val="26"/>
+          <w:szCs w:val="26"/>
+        </w:rPr>
+      </w:pPr>
+      <w:r>
+        <w:rPr>
+          <w:sz w:val="26"/>
+          <w:szCs w:val="26"/>
+        </w:rPr>
+        <w:t xml:space="preserve">2. неопределенность или неоднозначность выбора. </w:t>
+      </w:r>
+    </w:p>
+    <w:p>
+      <w:pPr>
+        <w:widowControl w:val="0"/>
+        <w:spacing w:line="360" w:lineRule="auto"/>
+        <w:jc w:val="both"/>
+        <w:rPr>
+          <w:sz w:val="26"/>
+          <w:szCs w:val="26"/>
+        </w:rPr>
+      </w:pPr>
+      <w:r>
+        <w:rPr>
+          <w:sz w:val="26"/>
+          <w:szCs w:val="26"/>
+        </w:rPr>
+        <w:t xml:space="preserve">Разбитие сложной проблемы на более простые: слой выбора способа действия, слой адаптации, слой самоорганизации. </w:t>
       </w:r>
     </w:p>
     <w:p>
@@ -10729,155 +9874,7 @@
           <w:sz w:val="26"/>
           <w:szCs w:val="26"/>
         </w:rPr>
-        <w:t>Страты</w:t>
-      </w:r>
-      <w:r>
-        <w:rPr>
-          <w:sz w:val="26"/>
-          <w:szCs w:val="26"/>
-        </w:rPr>
-        <w:t xml:space="preserve"> - уровни описания или </w:t>
-      </w:r>
-      <w:proofErr w:type="spellStart"/>
-      <w:r>
-        <w:rPr>
-          <w:sz w:val="26"/>
-          <w:szCs w:val="26"/>
-        </w:rPr>
-        <w:t>обстрагирования</w:t>
-      </w:r>
-      <w:proofErr w:type="spellEnd"/>
-      <w:r>
-        <w:rPr>
-          <w:sz w:val="26"/>
-          <w:szCs w:val="26"/>
-        </w:rPr>
-        <w:t xml:space="preserve">. Система представляется комплексом моделей - технологические, информационные и т.п. со своими наборами переменных. </w:t>
-      </w:r>
-    </w:p>
-    <w:p>
-      <w:pPr>
-        <w:widowControl w:val="0"/>
-        <w:spacing w:line="360" w:lineRule="auto"/>
-        <w:jc w:val="both"/>
-        <w:rPr>
-          <w:sz w:val="26"/>
-          <w:szCs w:val="26"/>
-        </w:rPr>
-      </w:pPr>
-      <w:r>
-        <w:rPr>
-          <w:b/>
-          <w:sz w:val="26"/>
-          <w:szCs w:val="26"/>
-        </w:rPr>
-        <w:t>Слои</w:t>
-      </w:r>
-      <w:r>
-        <w:rPr>
-          <w:sz w:val="26"/>
-          <w:szCs w:val="26"/>
-        </w:rPr>
-        <w:t xml:space="preserve"> - уровни сложности </w:t>
-      </w:r>
-      <w:proofErr w:type="spellStart"/>
-      <w:r>
-        <w:rPr>
-          <w:sz w:val="26"/>
-          <w:szCs w:val="26"/>
-        </w:rPr>
-        <w:t>принемаемого</w:t>
-      </w:r>
-      <w:proofErr w:type="spellEnd"/>
-      <w:r>
-        <w:rPr>
-          <w:sz w:val="26"/>
-          <w:szCs w:val="26"/>
-        </w:rPr>
-        <w:t xml:space="preserve"> решения: </w:t>
-      </w:r>
-    </w:p>
-    <w:p>
-      <w:pPr>
-        <w:widowControl w:val="0"/>
-        <w:spacing w:line="360" w:lineRule="auto"/>
-        <w:jc w:val="both"/>
-        <w:rPr>
-          <w:sz w:val="26"/>
-          <w:szCs w:val="26"/>
-        </w:rPr>
-      </w:pPr>
-      <w:r>
-        <w:rPr>
-          <w:sz w:val="26"/>
-          <w:szCs w:val="26"/>
-        </w:rPr>
-        <w:t xml:space="preserve">1. срочное решение; </w:t>
-      </w:r>
-    </w:p>
-    <w:p>
-      <w:pPr>
-        <w:widowControl w:val="0"/>
-        <w:spacing w:line="360" w:lineRule="auto"/>
-        <w:jc w:val="both"/>
-        <w:rPr>
-          <w:sz w:val="26"/>
-          <w:szCs w:val="26"/>
-        </w:rPr>
-      </w:pPr>
-      <w:r>
-        <w:rPr>
-          <w:sz w:val="26"/>
-          <w:szCs w:val="26"/>
-        </w:rPr>
-        <w:t xml:space="preserve">2. неопределенность или неоднозначность выбора. </w:t>
-      </w:r>
-    </w:p>
-    <w:p>
-      <w:pPr>
-        <w:widowControl w:val="0"/>
-        <w:spacing w:line="360" w:lineRule="auto"/>
-        <w:jc w:val="both"/>
-        <w:rPr>
-          <w:sz w:val="26"/>
-          <w:szCs w:val="26"/>
-        </w:rPr>
-      </w:pPr>
-      <w:r>
-        <w:rPr>
-          <w:sz w:val="26"/>
-          <w:szCs w:val="26"/>
-        </w:rPr>
-        <w:t xml:space="preserve">Разбитие сложной проблемы на более простые: слой выбора способа действия, слой адаптации, слой самоорганизации. </w:t>
-      </w:r>
-    </w:p>
-    <w:p>
-      <w:pPr>
-        <w:widowControl w:val="0"/>
-        <w:spacing w:line="360" w:lineRule="auto"/>
-        <w:jc w:val="both"/>
-        <w:rPr>
-          <w:sz w:val="26"/>
-          <w:szCs w:val="26"/>
-        </w:rPr>
-      </w:pPr>
-      <w:proofErr w:type="spellStart"/>
-      <w:r>
-        <w:rPr>
-          <w:b/>
-          <w:sz w:val="26"/>
-          <w:szCs w:val="26"/>
-        </w:rPr>
-        <w:t>Многоэшелонные</w:t>
-      </w:r>
-      <w:proofErr w:type="spellEnd"/>
-      <w:r>
-        <w:rPr>
-          <w:b/>
-          <w:sz w:val="26"/>
-          <w:szCs w:val="26"/>
-        </w:rPr>
-        <w:t xml:space="preserve"> системы</w:t>
+        <w:t>Многоэшелонные системы</w:t>
       </w:r>
       <w:r>
         <w:rPr>
@@ -11010,17 +10007,8 @@
           <w:szCs w:val="26"/>
         </w:rPr>
         <w:lastRenderedPageBreak/>
-        <w:t>“среда”, “обратная связь”, “</w:t>
-      </w:r>
-      <w:proofErr w:type="gramStart"/>
-      <w:r>
-        <w:rPr>
-          <w:sz w:val="26"/>
-          <w:szCs w:val="26"/>
-        </w:rPr>
-        <w:t>алгоритм”…</w:t>
-      </w:r>
-      <w:proofErr w:type="gramEnd"/>
+        <w:t>“среда”, “обратная связь”, “алгоритм”…</w:t>
+      </w:r>
     </w:p>
     <w:p>
       <w:pPr>
@@ -11135,7 +10123,6 @@
         </w:rPr>
         <w:t xml:space="preserve">Пусть </w:t>
       </w:r>
-      <w:proofErr w:type="spellStart"/>
       <w:r>
         <w:rPr>
           <w:sz w:val="26"/>
@@ -11153,7 +10140,6 @@
         </w:rPr>
         <w:t>x</w:t>
       </w:r>
-      <w:proofErr w:type="spellEnd"/>
       <w:r>
         <w:rPr>
           <w:sz w:val="26"/>
@@ -11167,25 +10153,8 @@
           <w:sz w:val="26"/>
           <w:szCs w:val="26"/>
         </w:rPr>
-        <w:t xml:space="preserve">– оптимальное поведение субъекта, </w:t>
-      </w:r>
-      <w:proofErr w:type="spellStart"/>
-      <w:r>
-        <w:rPr>
-          <w:sz w:val="26"/>
-          <w:szCs w:val="26"/>
-        </w:rPr>
-        <w:t>минимизирующее</w:t>
-      </w:r>
-      <w:proofErr w:type="spellEnd"/>
-      <w:r>
-        <w:rPr>
-          <w:sz w:val="26"/>
-          <w:szCs w:val="26"/>
-        </w:rPr>
-        <w:t xml:space="preserve"> его потребности А. Способ решения задачи, позволяющий определить </w:t>
-      </w:r>
-      <w:proofErr w:type="spellStart"/>
+        <w:t xml:space="preserve">– оптимальное поведение субъекта, минимизирующее его потребности А. Способ решения задачи, позволяющий определить </w:t>
+      </w:r>
       <w:r>
         <w:rPr>
           <w:sz w:val="26"/>
@@ -11203,7 +10172,6 @@
         </w:rPr>
         <w:t>x</w:t>
       </w:r>
-      <w:proofErr w:type="spellEnd"/>
       <w:r>
         <w:rPr>
           <w:sz w:val="26"/>
@@ -11234,7 +10202,6 @@
         </w:rPr>
         <w:t xml:space="preserve">: </w:t>
       </w:r>
-      <w:proofErr w:type="spellStart"/>
       <w:r>
         <w:rPr>
           <w:sz w:val="26"/>
@@ -11252,7 +10219,6 @@
         </w:rPr>
         <w:t>x</w:t>
       </w:r>
-      <w:proofErr w:type="spellEnd"/>
       <w:r>
         <w:rPr>
           <w:sz w:val="26"/>
@@ -11282,7 +10248,6 @@
         </w:rPr>
         <w:t>(</w:t>
       </w:r>
-      <w:proofErr w:type="gramStart"/>
       <w:r>
         <w:rPr>
           <w:sz w:val="26"/>
@@ -11315,7 +10280,6 @@
         </w:rPr>
         <w:t>X</w:t>
       </w:r>
-      <w:proofErr w:type="gramEnd"/>
       <w:r>
         <w:rPr>
           <w:sz w:val="26"/>
@@ -12571,7 +11535,6 @@
         </w:rPr>
         <w:t>(</w:t>
       </w:r>
-      <w:proofErr w:type="gramStart"/>
       <w:r>
         <w:rPr>
           <w:sz w:val="26"/>
@@ -12604,7 +11567,6 @@
         </w:rPr>
         <w:t>t</w:t>
       </w:r>
-      <w:proofErr w:type="gramEnd"/>
       <w:r>
         <w:rPr>
           <w:sz w:val="26"/>
@@ -14256,7 +13218,6 @@
                                   <w:szCs w:val="9"/>
                                 </w:rPr>
                               </w:pPr>
-                              <w:proofErr w:type="gramStart"/>
                               <w:r>
                                 <w:rPr>
                                   <w:sz w:val="9"/>
@@ -14265,7 +13226,6 @@
                                 </w:rPr>
                                 <w:t>YY(</w:t>
                               </w:r>
-                              <w:proofErr w:type="gramEnd"/>
                               <w:r>
                                 <w:rPr>
                                   <w:rFonts w:ascii="Symbol" w:hAnsi="Symbol"/>
@@ -14964,7 +13924,6 @@
                             <w:szCs w:val="9"/>
                           </w:rPr>
                         </w:pPr>
-                        <w:proofErr w:type="gramStart"/>
                         <w:r>
                           <w:rPr>
                             <w:sz w:val="9"/>
@@ -14973,7 +13932,6 @@
                           </w:rPr>
                           <w:t>YY(</w:t>
                         </w:r>
-                        <w:proofErr w:type="gramEnd"/>
                         <w:r>
                           <w:rPr>
                             <w:rFonts w:ascii="Symbol" w:hAnsi="Symbol"/>
@@ -15301,7 +14259,6 @@
         </w:rPr>
         <w:t xml:space="preserve">На втором этапе определяется управление </w:t>
       </w:r>
-      <w:proofErr w:type="spellStart"/>
       <w:r>
         <w:rPr>
           <w:sz w:val="26"/>
@@ -15319,7 +14276,6 @@
         </w:rPr>
         <w:t>x</w:t>
       </w:r>
-      <w:proofErr w:type="spellEnd"/>
       <w:r>
         <w:rPr>
           <w:sz w:val="26"/>
@@ -15358,7 +14314,6 @@
         </w:rPr>
         <w:t xml:space="preserve"> синтезируется управление: </w:t>
       </w:r>
-      <w:proofErr w:type="spellStart"/>
       <w:r>
         <w:rPr>
           <w:sz w:val="26"/>
@@ -15376,7 +14331,6 @@
         </w:rPr>
         <w:t>x</w:t>
       </w:r>
-      <w:proofErr w:type="spellEnd"/>
       <w:r>
         <w:rPr>
           <w:sz w:val="26"/>
@@ -15422,7 +14376,6 @@
         </w:rPr>
         <w:t>Z</w:t>
       </w:r>
-      <w:proofErr w:type="gramStart"/>
       <w:r>
         <w:rPr>
           <w:sz w:val="26"/>
@@ -15446,7 +14399,6 @@
         </w:rPr>
         <w:t>X</w:t>
       </w:r>
-      <w:proofErr w:type="gramEnd"/>
       <w:r>
         <w:rPr>
           <w:sz w:val="26"/>
@@ -15618,23 +14570,7 @@
           <w:sz w:val="26"/>
           <w:szCs w:val="26"/>
         </w:rPr>
-        <w:t>Таким образом, разделение процесса управления на два этапа отражает известные стороны науки – неформальный (интуитивный, экспертный) и формальный (</w:t>
-      </w:r>
-      <w:proofErr w:type="spellStart"/>
-      <w:r>
-        <w:rPr>
-          <w:sz w:val="26"/>
-          <w:szCs w:val="26"/>
-        </w:rPr>
-        <w:t>алгоритмизуемый</w:t>
-      </w:r>
-      <w:proofErr w:type="spellEnd"/>
-      <w:r>
-        <w:rPr>
-          <w:sz w:val="26"/>
-          <w:szCs w:val="26"/>
-        </w:rPr>
-        <w:t xml:space="preserve">). Если первая пока полностью принадлежит человеку, то вторая является объектом приложения формальных подходов. Естественно, что эти различные функции выполняются разными структурными элементами. Первую функцию </w:t>
+        <w:t xml:space="preserve">Таким образом, разделение процесса управления на два этапа отражает известные стороны науки – неформальный (интуитивный, экспертный) и формальный (алгоритмизуемый). Если первая пока полностью принадлежит человеку, то вторая является объектом приложения формальных подходов. Естественно, что эти различные функции выполняются разными структурными элементами. Первую функцию </w:t>
       </w:r>
       <w:r>
         <w:rPr>
@@ -16030,57 +14966,25 @@
           <w:sz w:val="26"/>
           <w:szCs w:val="26"/>
         </w:rPr>
-        <w:t>-</w:t>
-      </w:r>
-      <w:proofErr w:type="spellStart"/>
-      <w:r>
-        <w:rPr>
-          <w:sz w:val="26"/>
-          <w:szCs w:val="26"/>
-        </w:rPr>
-        <w:t>невоспроизводимость</w:t>
-      </w:r>
-      <w:proofErr w:type="spellEnd"/>
-      <w:r>
-        <w:rPr>
-          <w:sz w:val="26"/>
-          <w:szCs w:val="26"/>
-        </w:rPr>
-        <w:t xml:space="preserve"> экспериментов (развивающаяся система все время как бы перестает быть сама собой, что предъявляет специальные требования к синтезу и коррекции модели объекта управления).</w:t>
-      </w:r>
-    </w:p>
-    <w:p>
-      <w:pPr>
-        <w:widowControl w:val="0"/>
-        <w:spacing w:line="360" w:lineRule="auto"/>
-        <w:jc w:val="both"/>
-        <w:rPr>
-          <w:sz w:val="26"/>
-          <w:szCs w:val="26"/>
-        </w:rPr>
-      </w:pPr>
-      <w:r>
-        <w:rPr>
-          <w:sz w:val="26"/>
-          <w:szCs w:val="26"/>
-        </w:rPr>
-        <w:t xml:space="preserve">Особенности </w:t>
-      </w:r>
-      <w:proofErr w:type="gramStart"/>
-      <w:r>
-        <w:rPr>
-          <w:sz w:val="26"/>
-          <w:szCs w:val="26"/>
-        </w:rPr>
-        <w:t>сложной  системы</w:t>
-      </w:r>
-      <w:proofErr w:type="gramEnd"/>
-      <w:r>
-        <w:rPr>
-          <w:sz w:val="26"/>
-          <w:szCs w:val="26"/>
-        </w:rPr>
-        <w:t xml:space="preserve"> часто приводят к тому, что цель управления таким объектом в полной мере никогда не достигается, как бы совершенно ни было управление.</w:t>
+        <w:t>-невоспроизводимость экспериментов (развивающаяся система все время как бы перестает быть сама собой, что предъявляет специальные требования к синтезу и коррекции модели объекта управления).</w:t>
+      </w:r>
+    </w:p>
+    <w:p>
+      <w:pPr>
+        <w:widowControl w:val="0"/>
+        <w:spacing w:line="360" w:lineRule="auto"/>
+        <w:jc w:val="both"/>
+        <w:rPr>
+          <w:sz w:val="26"/>
+          <w:szCs w:val="26"/>
+        </w:rPr>
+      </w:pPr>
+      <w:r>
+        <w:rPr>
+          <w:sz w:val="26"/>
+          <w:szCs w:val="26"/>
+        </w:rPr>
+        <w:t>Особенности сложной  системы часто приводят к тому, что цель управления таким объектом в полной мере никогда не достигается, как бы совершенно ни было управление.</w:t>
       </w:r>
     </w:p>
     <w:p>
@@ -16249,23 +15153,7 @@
           <w:sz w:val="26"/>
           <w:szCs w:val="26"/>
         </w:rPr>
-        <w:t>-неструктурированные (</w:t>
-      </w:r>
-      <w:proofErr w:type="spellStart"/>
-      <w:r>
-        <w:rPr>
-          <w:sz w:val="26"/>
-          <w:szCs w:val="26"/>
-        </w:rPr>
-        <w:t>неформализуемые</w:t>
-      </w:r>
-      <w:proofErr w:type="spellEnd"/>
-      <w:r>
-        <w:rPr>
-          <w:sz w:val="26"/>
-          <w:szCs w:val="26"/>
-        </w:rPr>
-        <w:t xml:space="preserve">) – задача, в которой невозможно выделить элементы и установить между ними связи. Решение </w:t>
+        <w:t xml:space="preserve">-неструктурированные (неформализуемые) – задача, в которой невозможно выделить элементы и установить между ними связи. Решение </w:t>
       </w:r>
       <w:r>
         <w:rPr>
@@ -16650,23 +15538,7 @@
           <w:szCs w:val="26"/>
         </w:rPr>
         <w:lastRenderedPageBreak/>
-        <w:t xml:space="preserve">решение. Для этих систем характерны: тип задач </w:t>
-      </w:r>
-      <w:proofErr w:type="gramStart"/>
-      <w:r>
-        <w:rPr>
-          <w:sz w:val="26"/>
-          <w:szCs w:val="26"/>
-        </w:rPr>
-        <w:t>расчетного характера</w:t>
-      </w:r>
-      <w:proofErr w:type="gramEnd"/>
-      <w:r>
-        <w:rPr>
-          <w:sz w:val="26"/>
-          <w:szCs w:val="26"/>
-        </w:rPr>
-        <w:t xml:space="preserve"> и обработка больших объемов данных,</w:t>
+        <w:t>решение. Для этих систем характерны: тип задач расчетного характера и обработка больших объемов данных,</w:t>
       </w:r>
     </w:p>
     <w:p>
@@ -17509,23 +16381,7 @@
           <w:sz w:val="26"/>
           <w:szCs w:val="26"/>
         </w:rPr>
-        <w:t xml:space="preserve">. Осуществляется сравнение системы с другими, в </w:t>
-      </w:r>
-      <w:proofErr w:type="gramStart"/>
-      <w:r>
-        <w:rPr>
-          <w:sz w:val="26"/>
-          <w:szCs w:val="26"/>
-        </w:rPr>
-        <w:t>какой то</w:t>
-      </w:r>
-      <w:proofErr w:type="gramEnd"/>
-      <w:r>
-        <w:rPr>
-          <w:sz w:val="26"/>
-          <w:szCs w:val="26"/>
-        </w:rPr>
-        <w:t xml:space="preserve"> степени близкими ей системами для обнаружения сходства. В случае обнаружения сходства, полученные ранее свойства переносятся или могут быть перенесены на систему и (или) наоборот. </w:t>
+        <w:t xml:space="preserve">. Осуществляется сравнение системы с другими, в какой то степени близкими ей системами для обнаружения сходства. В случае обнаружения сходства, полученные ранее свойства переносятся или могут быть перенесены на систему и (или) наоборот. </w:t>
       </w:r>
     </w:p>
     <w:p>
@@ -17719,10 +16575,55 @@
       </w:pPr>
       <w:r>
         <w:rPr>
-          <w:sz w:val="26"/>
-          <w:szCs w:val="26"/>
-        </w:rPr>
-        <w:t>Существующий выход обеспечивается существующей системой, желаемый выход желаемой системой. Решение проблемы есть то, что заполняет промежуток между существующей и желаемой системой.</w:t>
+          <w:b/>
+          <w:sz w:val="26"/>
+          <w:szCs w:val="26"/>
+        </w:rPr>
+        <w:t>Существующий выход</w:t>
+      </w:r>
+      <w:r>
+        <w:rPr>
+          <w:sz w:val="26"/>
+          <w:szCs w:val="26"/>
+        </w:rPr>
+        <w:t xml:space="preserve"> обеспечивается существующей системой, </w:t>
+      </w:r>
+      <w:r>
+        <w:rPr>
+          <w:b/>
+          <w:sz w:val="26"/>
+          <w:szCs w:val="26"/>
+        </w:rPr>
+        <w:t>желаемый выход</w:t>
+      </w:r>
+      <w:r>
+        <w:rPr>
+          <w:sz w:val="26"/>
+          <w:szCs w:val="26"/>
+        </w:rPr>
+        <w:t xml:space="preserve"> -</w:t>
+      </w:r>
+      <w:r>
+        <w:rPr>
+          <w:sz w:val="26"/>
+          <w:szCs w:val="26"/>
+        </w:rPr>
+        <w:t xml:space="preserve"> желаемой системой. </w:t>
+      </w:r>
+      <w:r>
+        <w:rPr>
+          <w:b/>
+          <w:sz w:val="26"/>
+          <w:szCs w:val="26"/>
+        </w:rPr>
+        <w:t>Решение проблемы</w:t>
+      </w:r>
+      <w:r>
+        <w:rPr>
+          <w:sz w:val="26"/>
+          <w:szCs w:val="26"/>
+        </w:rPr>
+        <w:t xml:space="preserve"> есть то, что заполняет промежуток между существующей и желаемой системой.</w:t>
       </w:r>
     </w:p>
     <w:p>
@@ -17758,84 +16659,33 @@
           <w:sz w:val="26"/>
           <w:szCs w:val="26"/>
         </w:rPr>
-        <w:t xml:space="preserve">Неизвестные могут быть выражены только в терминах известного такого как объекты свойства и связи, а известное определяется как количество </w:t>
-      </w:r>
-      <w:proofErr w:type="gramStart"/>
-      <w:r>
-        <w:rPr>
-          <w:sz w:val="26"/>
-          <w:szCs w:val="26"/>
-        </w:rPr>
-        <w:t>значение</w:t>
-      </w:r>
-      <w:proofErr w:type="gramEnd"/>
-      <w:r>
-        <w:rPr>
-          <w:sz w:val="26"/>
-          <w:szCs w:val="26"/>
-        </w:rPr>
-        <w:t xml:space="preserve"> которого установлен</w:t>
-      </w:r>
-      <w:bookmarkStart w:id="0" w:name="_GoBack"/>
-      <w:bookmarkEnd w:id="0"/>
-      <w:r>
-        <w:rPr>
-          <w:sz w:val="26"/>
-          <w:szCs w:val="26"/>
-        </w:rPr>
-        <w:t xml:space="preserve">о. Необходимо определить цели функционирования системы так как система должна быть ориентирована на достижение цели, определение целей может быть дано, только в терминах требований к системе, а </w:t>
-      </w:r>
-      <w:proofErr w:type="gramStart"/>
-      <w:r>
-        <w:rPr>
-          <w:sz w:val="26"/>
-          <w:szCs w:val="26"/>
-        </w:rPr>
-        <w:t>требование к системе это</w:t>
-      </w:r>
-      <w:proofErr w:type="gramEnd"/>
-      <w:r>
-        <w:rPr>
-          <w:sz w:val="26"/>
-          <w:szCs w:val="26"/>
-        </w:rPr>
-        <w:t xml:space="preserve"> средства фиксации однозначных утверждений определяющих цель. </w:t>
-      </w:r>
-    </w:p>
-    <w:p>
-      <w:pPr>
-        <w:widowControl w:val="0"/>
-        <w:spacing w:line="360" w:lineRule="auto"/>
-        <w:jc w:val="both"/>
-        <w:rPr>
-          <w:sz w:val="26"/>
-          <w:szCs w:val="26"/>
-        </w:rPr>
-      </w:pPr>
-      <w:r>
-        <w:rPr>
-          <w:sz w:val="26"/>
-          <w:szCs w:val="26"/>
-        </w:rPr>
-        <w:t>Требования в терминах системных объектов, свойств связи.</w:t>
-      </w:r>
-    </w:p>
-    <w:p>
-      <w:pPr>
-        <w:widowControl w:val="0"/>
-        <w:spacing w:line="360" w:lineRule="auto"/>
-        <w:jc w:val="both"/>
-        <w:rPr>
-          <w:sz w:val="26"/>
-          <w:szCs w:val="26"/>
-        </w:rPr>
-      </w:pPr>
-      <w:r>
-        <w:rPr>
-          <w:sz w:val="26"/>
-          <w:szCs w:val="26"/>
-        </w:rPr>
-        <w:t xml:space="preserve">Цели: сохранение состояния определяется как способность удерживать выход системы в предписанных пределах улучшения состояния системы, определяется как способность определить выход выше или другой в отличие от существующего состояния. Если известен хотя бы один способ решения проблемы, проблема превращается в задачу. </w:t>
+        <w:t xml:space="preserve">Необходимо определить цели функционирования системы так как система должна быть ориентирована на достижение цели, определение целей может быть дано, только в терминах требований к системе, а требование к системе это средства фиксации однозначных утверждений определяющих цель. </w:t>
+      </w:r>
+    </w:p>
+    <w:p>
+      <w:pPr>
+        <w:widowControl w:val="0"/>
+        <w:spacing w:line="360" w:lineRule="auto"/>
+        <w:jc w:val="both"/>
+        <w:rPr>
+          <w:sz w:val="26"/>
+          <w:szCs w:val="26"/>
+        </w:rPr>
+      </w:pPr>
+      <w:r>
+        <w:rPr>
+          <w:b/>
+          <w:sz w:val="26"/>
+          <w:szCs w:val="26"/>
+        </w:rPr>
+        <w:t>Цели</w:t>
+      </w:r>
+      <w:r>
+        <w:rPr>
+          <w:sz w:val="26"/>
+          <w:szCs w:val="26"/>
+        </w:rPr>
+        <w:t xml:space="preserve">: сохранение состояния определяется как способность удерживать выход системы в предписанных пределах улучшения состояния системы, определяется как способность определить выход выше или другой в отличие от существующего состояния. Если известен хотя бы один способ решения проблемы, проблема превращается в задачу. </w:t>
       </w:r>
     </w:p>
     <w:p>
@@ -18061,7 +16911,6 @@
           <w:sz w:val="26"/>
           <w:szCs w:val="26"/>
         </w:rPr>
-        <w:lastRenderedPageBreak/>
         <w:t>Проектирование организации для достижения цели</w:t>
       </w:r>
     </w:p>
@@ -18071,26 +16920,19 @@
         <w:spacing w:line="360" w:lineRule="auto"/>
         <w:jc w:val="both"/>
         <w:rPr>
-          <w:sz w:val="26"/>
-          <w:szCs w:val="26"/>
-        </w:rPr>
-      </w:pPr>
-      <w:r>
-        <w:rPr>
-          <w:sz w:val="26"/>
-          <w:szCs w:val="26"/>
-        </w:rPr>
-        <w:t xml:space="preserve">Методика системного анализа по </w:t>
-      </w:r>
-      <w:proofErr w:type="spellStart"/>
-      <w:r>
-        <w:rPr>
-          <w:sz w:val="26"/>
-          <w:szCs w:val="26"/>
-        </w:rPr>
-        <w:t>Оптнеру</w:t>
-      </w:r>
-      <w:proofErr w:type="spellEnd"/>
+          <w:b/>
+          <w:sz w:val="26"/>
+          <w:szCs w:val="26"/>
+        </w:rPr>
+      </w:pPr>
+      <w:r>
+        <w:rPr>
+          <w:b/>
+          <w:sz w:val="26"/>
+          <w:szCs w:val="26"/>
+        </w:rPr>
+        <w:t>Методика системного анализа по Оптнеру</w:t>
+      </w:r>
     </w:p>
     <w:p>
       <w:pPr>
@@ -18133,6 +16975,7 @@
           <w:sz w:val="26"/>
           <w:szCs w:val="26"/>
         </w:rPr>
+        <w:lastRenderedPageBreak/>
         <w:t>Определение актуальности проблемы</w:t>
       </w:r>
     </w:p>
@@ -18384,26 +17227,19 @@
         <w:spacing w:line="360" w:lineRule="auto"/>
         <w:jc w:val="both"/>
         <w:rPr>
-          <w:sz w:val="26"/>
-          <w:szCs w:val="26"/>
-        </w:rPr>
-      </w:pPr>
-      <w:r>
-        <w:rPr>
-          <w:sz w:val="26"/>
-          <w:szCs w:val="26"/>
-        </w:rPr>
-        <w:t xml:space="preserve">Методика по </w:t>
-      </w:r>
-      <w:proofErr w:type="spellStart"/>
-      <w:r>
-        <w:rPr>
-          <w:sz w:val="26"/>
-          <w:szCs w:val="26"/>
-        </w:rPr>
-        <w:t>Квейду</w:t>
-      </w:r>
-      <w:proofErr w:type="spellEnd"/>
+          <w:b/>
+          <w:sz w:val="26"/>
+          <w:szCs w:val="26"/>
+        </w:rPr>
+      </w:pPr>
+      <w:r>
+        <w:rPr>
+          <w:b/>
+          <w:sz w:val="26"/>
+          <w:szCs w:val="26"/>
+        </w:rPr>
+        <w:t>Методика по Квейду</w:t>
+      </w:r>
     </w:p>
     <w:p>
       <w:pPr>
@@ -18521,12 +17357,14 @@
         <w:spacing w:line="360" w:lineRule="auto"/>
         <w:jc w:val="both"/>
         <w:rPr>
-          <w:sz w:val="26"/>
-          <w:szCs w:val="26"/>
-        </w:rPr>
-      </w:pPr>
-      <w:r>
-        <w:rPr>
+          <w:b/>
+          <w:sz w:val="26"/>
+          <w:szCs w:val="26"/>
+        </w:rPr>
+      </w:pPr>
+      <w:r>
+        <w:rPr>
+          <w:b/>
           <w:sz w:val="26"/>
           <w:szCs w:val="26"/>
         </w:rPr>
@@ -18706,7 +17544,6 @@
           <w:sz w:val="26"/>
           <w:szCs w:val="26"/>
         </w:rPr>
-        <w:lastRenderedPageBreak/>
         <w:t>Подготовка к вводу</w:t>
       </w:r>
     </w:p>
@@ -18760,26 +17597,20 @@
         <w:spacing w:line="360" w:lineRule="auto"/>
         <w:jc w:val="both"/>
         <w:rPr>
-          <w:sz w:val="26"/>
-          <w:szCs w:val="26"/>
-        </w:rPr>
-      </w:pPr>
-      <w:r>
-        <w:rPr>
-          <w:sz w:val="26"/>
-          <w:szCs w:val="26"/>
-        </w:rPr>
-        <w:t xml:space="preserve">Методика </w:t>
-      </w:r>
-      <w:proofErr w:type="spellStart"/>
-      <w:r>
-        <w:rPr>
-          <w:sz w:val="26"/>
-          <w:szCs w:val="26"/>
-        </w:rPr>
-        <w:t>Голубкова</w:t>
-      </w:r>
-      <w:proofErr w:type="spellEnd"/>
+          <w:b/>
+          <w:sz w:val="26"/>
+          <w:szCs w:val="26"/>
+        </w:rPr>
+      </w:pPr>
+      <w:r>
+        <w:rPr>
+          <w:b/>
+          <w:sz w:val="26"/>
+          <w:szCs w:val="26"/>
+        </w:rPr>
+        <w:lastRenderedPageBreak/>
+        <w:t>Методика Голубкова</w:t>
+      </w:r>
     </w:p>
     <w:p>
       <w:pPr>
@@ -18941,12 +17772,14 @@
         <w:spacing w:line="360" w:lineRule="auto"/>
         <w:jc w:val="both"/>
         <w:rPr>
-          <w:sz w:val="26"/>
-          <w:szCs w:val="26"/>
-        </w:rPr>
-      </w:pPr>
-      <w:r>
-        <w:rPr>
+          <w:b/>
+          <w:sz w:val="26"/>
+          <w:szCs w:val="26"/>
+        </w:rPr>
+      </w:pPr>
+      <w:r>
+        <w:rPr>
+          <w:b/>
           <w:sz w:val="26"/>
           <w:szCs w:val="26"/>
         </w:rPr>
@@ -19274,6 +18107,7 @@
         <w:spacing w:line="360" w:lineRule="auto"/>
         <w:jc w:val="both"/>
         <w:rPr>
+          <w:b/>
           <w:sz w:val="26"/>
           <w:szCs w:val="26"/>
           <w:u w:val="single"/>
@@ -19281,6 +18115,7 @@
       </w:pPr>
       <w:r>
         <w:rPr>
+          <w:b/>
           <w:sz w:val="26"/>
           <w:szCs w:val="26"/>
           <w:u w:val="single"/>
@@ -19334,6 +18169,7 @@
         <w:spacing w:line="360" w:lineRule="auto"/>
         <w:jc w:val="both"/>
         <w:rPr>
+          <w:b/>
           <w:sz w:val="26"/>
           <w:szCs w:val="26"/>
           <w:u w:val="single"/>
@@ -19341,30 +18177,38 @@
       </w:pPr>
       <w:r>
         <w:rPr>
+          <w:b/>
           <w:sz w:val="26"/>
           <w:szCs w:val="26"/>
           <w:u w:val="single"/>
         </w:rPr>
+        <w:t>Иерархические структуры</w:t>
+      </w:r>
+    </w:p>
+    <w:p>
+      <w:pPr>
+        <w:widowControl w:val="0"/>
+        <w:spacing w:line="360" w:lineRule="auto"/>
+        <w:jc w:val="both"/>
+        <w:rPr>
+          <w:sz w:val="26"/>
+          <w:szCs w:val="26"/>
+        </w:rPr>
+      </w:pPr>
+      <w:r>
+        <w:rPr>
+          <w:sz w:val="26"/>
+          <w:szCs w:val="26"/>
+        </w:rPr>
+        <w:t xml:space="preserve">Представляют собой декомпозицию системы в пространстве. Различают структуры с сильными и с слабыми связями. В случае слабых связей одна вершина подчинена </w:t>
+      </w:r>
+      <w:r>
+        <w:rPr>
+          <w:sz w:val="26"/>
+          <w:szCs w:val="26"/>
+        </w:rPr>
         <w:lastRenderedPageBreak/>
-        <w:t>Иерархические структуры</w:t>
-      </w:r>
-    </w:p>
-    <w:p>
-      <w:pPr>
-        <w:widowControl w:val="0"/>
-        <w:spacing w:line="360" w:lineRule="auto"/>
-        <w:jc w:val="both"/>
-        <w:rPr>
-          <w:sz w:val="26"/>
-          <w:szCs w:val="26"/>
-        </w:rPr>
-      </w:pPr>
-      <w:r>
-        <w:rPr>
-          <w:sz w:val="26"/>
-          <w:szCs w:val="26"/>
-        </w:rPr>
-        <w:t>Представляют собой декомпозицию системы в пространстве. Различают структуры со сильными и со слабыми связями. В случае слабых связей одна вершина подчинена двум или более вершинам вышестоящего уровня.</w:t>
+        <w:t>двум или более вершинам вышестоящего уровня.</w:t>
       </w:r>
     </w:p>
     <w:p>
@@ -19395,6 +18239,7 @@
         <w:spacing w:line="360" w:lineRule="auto"/>
         <w:jc w:val="both"/>
         <w:rPr>
+          <w:b/>
           <w:sz w:val="26"/>
           <w:szCs w:val="26"/>
           <w:u w:val="single"/>
@@ -19402,6 +18247,7 @@
       </w:pPr>
       <w:r>
         <w:rPr>
+          <w:b/>
           <w:sz w:val="26"/>
           <w:szCs w:val="26"/>
           <w:u w:val="single"/>
@@ -19419,37 +18265,12 @@
           <w:szCs w:val="26"/>
         </w:rPr>
       </w:pPr>
-      <w:proofErr w:type="spellStart"/>
-      <w:r>
-        <w:rPr>
-          <w:sz w:val="26"/>
-          <w:szCs w:val="26"/>
-        </w:rPr>
-        <w:t>Месарович</w:t>
-      </w:r>
-      <w:proofErr w:type="spellEnd"/>
-      <w:r>
-        <w:rPr>
-          <w:sz w:val="26"/>
-          <w:szCs w:val="26"/>
-        </w:rPr>
-        <w:t xml:space="preserve"> и </w:t>
-      </w:r>
-      <w:proofErr w:type="spellStart"/>
-      <w:r>
-        <w:rPr>
-          <w:sz w:val="26"/>
-          <w:szCs w:val="26"/>
-        </w:rPr>
-        <w:t>Такахара</w:t>
-      </w:r>
-      <w:proofErr w:type="spellEnd"/>
-      <w:r>
-        <w:rPr>
-          <w:sz w:val="26"/>
-          <w:szCs w:val="26"/>
-        </w:rPr>
-        <w:t>. Вводиться три понятия уровней для описания сложной системы:</w:t>
+      <w:r>
+        <w:rPr>
+          <w:sz w:val="26"/>
+          <w:szCs w:val="26"/>
+        </w:rPr>
+        <w:t>Месарович и Такахара. Вводиться три понятия уровней для описания сложной системы:</w:t>
       </w:r>
     </w:p>
     <w:p>
@@ -19471,17 +18292,15 @@
           <w:sz w:val="26"/>
           <w:szCs w:val="26"/>
         </w:rPr>
-        <w:t xml:space="preserve">Уровень описания или </w:t>
-      </w:r>
-      <w:proofErr w:type="spellStart"/>
-      <w:r>
-        <w:rPr>
-          <w:sz w:val="26"/>
-          <w:szCs w:val="26"/>
-        </w:rPr>
-        <w:t>абстрогирования</w:t>
-      </w:r>
-      <w:proofErr w:type="spellEnd"/>
+        <w:t>Уровень описания или абстра</w:t>
+      </w:r>
+      <w:r>
+        <w:rPr>
+          <w:sz w:val="26"/>
+          <w:szCs w:val="26"/>
+        </w:rPr>
+        <w:t>гирования</w:t>
+      </w:r>
     </w:p>
     <w:p>
       <w:pPr>
@@ -19533,12 +18352,14 @@
         <w:spacing w:line="360" w:lineRule="auto"/>
         <w:jc w:val="both"/>
         <w:rPr>
-          <w:sz w:val="26"/>
-          <w:szCs w:val="26"/>
-        </w:rPr>
-      </w:pPr>
-      <w:r>
-        <w:rPr>
+          <w:b/>
+          <w:sz w:val="26"/>
+          <w:szCs w:val="26"/>
+        </w:rPr>
+      </w:pPr>
+      <w:r>
+        <w:rPr>
+          <w:b/>
           <w:sz w:val="26"/>
           <w:szCs w:val="26"/>
         </w:rPr>
@@ -19546,6 +18367,7 @@
       </w:r>
       <w:r>
         <w:rPr>
+          <w:b/>
           <w:sz w:val="26"/>
           <w:szCs w:val="26"/>
           <w:u w:val="single"/>
@@ -19595,12 +18417,14 @@
         <w:spacing w:line="360" w:lineRule="auto"/>
         <w:jc w:val="both"/>
         <w:rPr>
-          <w:sz w:val="26"/>
-          <w:szCs w:val="26"/>
-        </w:rPr>
-      </w:pPr>
-      <w:r>
-        <w:rPr>
+          <w:b/>
+          <w:sz w:val="26"/>
+          <w:szCs w:val="26"/>
+        </w:rPr>
+      </w:pPr>
+      <w:r>
+        <w:rPr>
+          <w:b/>
           <w:sz w:val="26"/>
           <w:szCs w:val="26"/>
         </w:rPr>
@@ -19608,6 +18432,7 @@
       </w:r>
       <w:r>
         <w:rPr>
+          <w:b/>
           <w:sz w:val="26"/>
           <w:szCs w:val="26"/>
           <w:u w:val="single"/>
@@ -19616,6 +18441,7 @@
       </w:r>
       <w:r>
         <w:rPr>
+          <w:b/>
           <w:sz w:val="26"/>
           <w:szCs w:val="26"/>
         </w:rPr>
@@ -19637,15 +18463,16 @@
           <w:sz w:val="26"/>
           <w:szCs w:val="26"/>
         </w:rPr>
-        <w:t>В системах организационного управления могут быть использованы одновременно несколько видов иерархических структур, от древовидных до много эшелонных, такие структуры называют смешанными.</w:t>
-      </w:r>
-    </w:p>
-    <w:p>
-      <w:pPr>
-        <w:widowControl w:val="0"/>
-        <w:spacing w:line="360" w:lineRule="auto"/>
-        <w:jc w:val="both"/>
-        <w:rPr>
+        <w:t>В системах организационного управления могут быть использованы одновременно несколько видов иерархических структур, от древовидных до многоэшелонных, такие структуры называют смешанными.</w:t>
+      </w:r>
+    </w:p>
+    <w:p>
+      <w:pPr>
+        <w:widowControl w:val="0"/>
+        <w:spacing w:line="360" w:lineRule="auto"/>
+        <w:jc w:val="both"/>
+        <w:rPr>
+          <w:b/>
           <w:sz w:val="26"/>
           <w:szCs w:val="26"/>
           <w:u w:val="single"/>
@@ -19653,6 +18480,7 @@
       </w:pPr>
       <w:r>
         <w:rPr>
+          <w:b/>
           <w:sz w:val="26"/>
           <w:szCs w:val="26"/>
         </w:rPr>
@@ -19660,6 +18488,7 @@
       </w:r>
       <w:r>
         <w:rPr>
+          <w:b/>
           <w:sz w:val="26"/>
           <w:szCs w:val="26"/>
           <w:u w:val="single"/>
@@ -19828,26 +18657,34 @@
       </w:pPr>
       <w:r>
         <w:rPr>
-          <w:sz w:val="26"/>
-          <w:szCs w:val="26"/>
-        </w:rPr>
-        <w:t xml:space="preserve">Сетевое </w:t>
-      </w:r>
-      <w:proofErr w:type="gramStart"/>
-      <w:r>
-        <w:rPr>
-          <w:sz w:val="26"/>
-          <w:szCs w:val="26"/>
-        </w:rPr>
-        <w:t>план-е</w:t>
-      </w:r>
-      <w:proofErr w:type="gramEnd"/>
-      <w:r>
-        <w:rPr>
-          <w:sz w:val="26"/>
-          <w:szCs w:val="26"/>
-        </w:rPr>
-        <w:t xml:space="preserve"> (СП) – модель системы, представленная во времени.</w:t>
+          <w:b/>
+          <w:sz w:val="26"/>
+          <w:szCs w:val="26"/>
+        </w:rPr>
+        <w:t>Сетевое план</w:t>
+      </w:r>
+      <w:r>
+        <w:rPr>
+          <w:b/>
+          <w:sz w:val="26"/>
+          <w:szCs w:val="26"/>
+        </w:rPr>
+        <w:t>ировани</w:t>
+      </w:r>
+      <w:r>
+        <w:rPr>
+          <w:b/>
+          <w:sz w:val="26"/>
+          <w:szCs w:val="26"/>
+        </w:rPr>
+        <w:t>е (СП)</w:t>
+      </w:r>
+      <w:r>
+        <w:rPr>
+          <w:sz w:val="26"/>
+          <w:szCs w:val="26"/>
+        </w:rPr>
+        <w:t xml:space="preserve"> – модель системы, представленная во времени.</w:t>
       </w:r>
     </w:p>
     <w:p>
@@ -19867,8 +18704,6 @@
         </w:rPr>
         <w:t>Для наглядности будем представлять, что по ребрам (</w:t>
       </w:r>
-      <w:proofErr w:type="spellStart"/>
-      <w:proofErr w:type="gramStart"/>
       <w:r>
         <w:rPr>
           <w:sz w:val="26"/>
@@ -19877,7 +18712,6 @@
         </w:rPr>
         <w:t>i</w:t>
       </w:r>
-      <w:proofErr w:type="spellEnd"/>
       <w:r>
         <w:rPr>
           <w:sz w:val="26"/>
@@ -19893,7 +18727,6 @@
         </w:rPr>
         <w:t>j</w:t>
       </w:r>
-      <w:proofErr w:type="gramEnd"/>
       <w:r>
         <w:rPr>
           <w:sz w:val="26"/>
@@ -19901,7 +18734,6 @@
         </w:rPr>
         <w:t xml:space="preserve">), где </w:t>
       </w:r>
-      <w:proofErr w:type="spellStart"/>
       <w:r>
         <w:rPr>
           <w:sz w:val="26"/>
@@ -19910,7 +18742,6 @@
         </w:rPr>
         <w:t>i</w:t>
       </w:r>
-      <w:proofErr w:type="spellEnd"/>
       <w:r>
         <w:rPr>
           <w:sz w:val="26"/>
@@ -19933,7 +18764,6 @@
         </w:rPr>
         <w:t xml:space="preserve">, перемещается какой-либо груз, вещество… Максимальное количество веществ </w:t>
       </w:r>
-      <w:proofErr w:type="spellStart"/>
       <w:r>
         <w:rPr>
           <w:sz w:val="26"/>
@@ -19951,7 +18781,6 @@
         </w:rPr>
         <w:t>ij</w:t>
       </w:r>
-      <w:proofErr w:type="spellEnd"/>
       <w:r>
         <w:rPr>
           <w:sz w:val="26"/>
@@ -19959,7 +18788,6 @@
         </w:rPr>
         <w:t>, которое может пропустить ребро (</w:t>
       </w:r>
-      <w:proofErr w:type="spellStart"/>
       <w:r>
         <w:rPr>
           <w:sz w:val="26"/>
@@ -19968,7 +18796,6 @@
         </w:rPr>
         <w:t>i</w:t>
       </w:r>
-      <w:proofErr w:type="spellEnd"/>
       <w:r>
         <w:rPr>
           <w:sz w:val="26"/>
@@ -19997,7 +18824,68 @@
           <w:sz w:val="26"/>
           <w:szCs w:val="26"/>
         </w:rPr>
-        <w:t xml:space="preserve">пропускной </w:t>
+        <w:t>пропускной способностью</w:t>
+      </w:r>
+      <w:r>
+        <w:rPr>
+          <w:sz w:val="26"/>
+          <w:szCs w:val="26"/>
+        </w:rPr>
+        <w:t>. Количество вещества, проходящее через ребро (</w:t>
+      </w:r>
+      <w:r>
+        <w:rPr>
+          <w:sz w:val="26"/>
+          <w:szCs w:val="26"/>
+          <w:lang w:val="en-US"/>
+        </w:rPr>
+        <w:t>i</w:t>
+      </w:r>
+      <w:r>
+        <w:rPr>
+          <w:sz w:val="26"/>
+          <w:szCs w:val="26"/>
+        </w:rPr>
+        <w:t>,</w:t>
+      </w:r>
+      <w:r>
+        <w:rPr>
+          <w:sz w:val="26"/>
+          <w:szCs w:val="26"/>
+          <w:lang w:val="en-US"/>
+        </w:rPr>
+        <w:t>j</w:t>
+      </w:r>
+      <w:r>
+        <w:rPr>
+          <w:sz w:val="26"/>
+          <w:szCs w:val="26"/>
+        </w:rPr>
+        <w:t xml:space="preserve">) в единицу времени </w:t>
+      </w:r>
+      <w:r>
+        <w:rPr>
+          <w:sz w:val="26"/>
+          <w:szCs w:val="26"/>
+          <w:lang w:val="en-US"/>
+        </w:rPr>
+        <w:t>x</w:t>
+      </w:r>
+      <w:r>
+        <w:rPr>
+          <w:sz w:val="26"/>
+          <w:szCs w:val="26"/>
+          <w:vertAlign w:val="subscript"/>
+          <w:lang w:val="en-US"/>
+        </w:rPr>
+        <w:t>ij</w:t>
+      </w:r>
+      <w:r>
+        <w:rPr>
+          <w:sz w:val="26"/>
+          <w:szCs w:val="26"/>
+        </w:rPr>
+        <w:t xml:space="preserve">, называется </w:t>
       </w:r>
       <w:r>
         <w:rPr>
@@ -20005,18 +18893,54 @@
           <w:sz w:val="26"/>
           <w:szCs w:val="26"/>
         </w:rPr>
+        <w:t>потоком по ребру</w:t>
+      </w:r>
+      <w:r>
+        <w:rPr>
+          <w:sz w:val="26"/>
+          <w:szCs w:val="26"/>
+        </w:rPr>
+        <w:t>.</w:t>
+      </w:r>
+    </w:p>
+    <w:p>
+      <w:pPr>
+        <w:widowControl w:val="0"/>
+        <w:spacing w:line="360" w:lineRule="auto"/>
+        <w:jc w:val="both"/>
+        <w:rPr>
+          <w:b/>
+          <w:sz w:val="26"/>
+          <w:szCs w:val="26"/>
+        </w:rPr>
+      </w:pPr>
+      <w:r>
+        <w:rPr>
+          <w:b/>
+          <w:sz w:val="26"/>
+          <w:szCs w:val="26"/>
+        </w:rPr>
+        <w:t>Свойства потоков:</w:t>
+      </w:r>
+    </w:p>
+    <w:p>
+      <w:pPr>
+        <w:widowControl w:val="0"/>
+        <w:spacing w:line="360" w:lineRule="auto"/>
+        <w:jc w:val="both"/>
+        <w:rPr>
+          <w:sz w:val="26"/>
+          <w:szCs w:val="26"/>
+        </w:rPr>
+      </w:pPr>
+      <w:r>
+        <w:rPr>
+          <w:sz w:val="26"/>
+          <w:szCs w:val="26"/>
+        </w:rPr>
         <w:lastRenderedPageBreak/>
-        <w:t>способностью</w:t>
-      </w:r>
-      <w:r>
-        <w:rPr>
-          <w:sz w:val="26"/>
-          <w:szCs w:val="26"/>
-        </w:rPr>
-        <w:t>. Количество вещества, проходящее через ребро (</w:t>
-      </w:r>
-      <w:proofErr w:type="spellStart"/>
-      <w:proofErr w:type="gramStart"/>
+        <w:t xml:space="preserve">-если из вершины </w:t>
+      </w:r>
       <w:r>
         <w:rPr>
           <w:sz w:val="26"/>
@@ -20025,7 +18949,213 @@
         </w:rPr>
         <w:t>i</w:t>
       </w:r>
-      <w:proofErr w:type="spellEnd"/>
+      <w:r>
+        <w:rPr>
+          <w:sz w:val="26"/>
+          <w:szCs w:val="26"/>
+        </w:rPr>
+        <w:t xml:space="preserve"> в </w:t>
+      </w:r>
+      <w:r>
+        <w:rPr>
+          <w:sz w:val="26"/>
+          <w:szCs w:val="26"/>
+          <w:lang w:val="en-US"/>
+        </w:rPr>
+        <w:t>j</w:t>
+      </w:r>
+      <w:r>
+        <w:rPr>
+          <w:sz w:val="26"/>
+          <w:szCs w:val="26"/>
+        </w:rPr>
+        <w:t xml:space="preserve"> направляется поток </w:t>
+      </w:r>
+      <w:r>
+        <w:rPr>
+          <w:sz w:val="26"/>
+          <w:szCs w:val="26"/>
+          <w:lang w:val="en-US"/>
+        </w:rPr>
+        <w:t>x</w:t>
+      </w:r>
+      <w:r>
+        <w:rPr>
+          <w:sz w:val="26"/>
+          <w:szCs w:val="26"/>
+          <w:vertAlign w:val="subscript"/>
+          <w:lang w:val="en-US"/>
+        </w:rPr>
+        <w:t>ij</w:t>
+      </w:r>
+      <w:r>
+        <w:rPr>
+          <w:sz w:val="26"/>
+          <w:szCs w:val="26"/>
+        </w:rPr>
+        <w:t xml:space="preserve">, то величина потока из </w:t>
+      </w:r>
+      <w:r>
+        <w:rPr>
+          <w:sz w:val="26"/>
+          <w:szCs w:val="26"/>
+          <w:lang w:val="en-US"/>
+        </w:rPr>
+        <w:t>j</w:t>
+      </w:r>
+      <w:r>
+        <w:rPr>
+          <w:sz w:val="26"/>
+          <w:szCs w:val="26"/>
+        </w:rPr>
+        <w:t xml:space="preserve"> в </w:t>
+      </w:r>
+      <w:r>
+        <w:rPr>
+          <w:sz w:val="26"/>
+          <w:szCs w:val="26"/>
+          <w:lang w:val="en-US"/>
+        </w:rPr>
+        <w:t>i</w:t>
+      </w:r>
+      <w:r>
+        <w:rPr>
+          <w:sz w:val="26"/>
+          <w:szCs w:val="26"/>
+        </w:rPr>
+        <w:t xml:space="preserve">: </w:t>
+      </w:r>
+      <w:r>
+        <w:rPr>
+          <w:sz w:val="26"/>
+          <w:szCs w:val="26"/>
+          <w:lang w:val="en-US"/>
+        </w:rPr>
+        <w:t>x</w:t>
+      </w:r>
+      <w:r>
+        <w:rPr>
+          <w:sz w:val="26"/>
+          <w:szCs w:val="26"/>
+          <w:vertAlign w:val="subscript"/>
+          <w:lang w:val="en-US"/>
+        </w:rPr>
+        <w:t>ji</w:t>
+      </w:r>
+      <w:r>
+        <w:rPr>
+          <w:sz w:val="26"/>
+          <w:szCs w:val="26"/>
+        </w:rPr>
+        <w:t xml:space="preserve"> = –</w:t>
+      </w:r>
+      <w:r>
+        <w:rPr>
+          <w:sz w:val="26"/>
+          <w:szCs w:val="26"/>
+          <w:lang w:val="en-US"/>
+        </w:rPr>
+        <w:t>x</w:t>
+      </w:r>
+      <w:r>
+        <w:rPr>
+          <w:sz w:val="26"/>
+          <w:szCs w:val="26"/>
+          <w:vertAlign w:val="subscript"/>
+          <w:lang w:val="en-US"/>
+        </w:rPr>
+        <w:t>ij</w:t>
+      </w:r>
+      <w:r>
+        <w:rPr>
+          <w:sz w:val="26"/>
+          <w:szCs w:val="26"/>
+        </w:rPr>
+        <w:t xml:space="preserve">. Кроме того </w:t>
+      </w:r>
+      <w:r>
+        <w:rPr>
+          <w:sz w:val="26"/>
+          <w:szCs w:val="26"/>
+          <w:lang w:val="en-US"/>
+        </w:rPr>
+        <w:t>x</w:t>
+      </w:r>
+      <w:r>
+        <w:rPr>
+          <w:sz w:val="26"/>
+          <w:szCs w:val="26"/>
+          <w:vertAlign w:val="subscript"/>
+          <w:lang w:val="en-US"/>
+        </w:rPr>
+        <w:t>ii</w:t>
+      </w:r>
+      <w:r>
+        <w:rPr>
+          <w:sz w:val="26"/>
+          <w:szCs w:val="26"/>
+        </w:rPr>
+        <w:t xml:space="preserve"> = 0,</w:t>
+      </w:r>
+    </w:p>
+    <w:p>
+      <w:pPr>
+        <w:widowControl w:val="0"/>
+        <w:spacing w:line="360" w:lineRule="auto"/>
+        <w:jc w:val="both"/>
+        <w:rPr>
+          <w:sz w:val="26"/>
+          <w:szCs w:val="26"/>
+        </w:rPr>
+      </w:pPr>
+      <w:r>
+        <w:rPr>
+          <w:sz w:val="26"/>
+          <w:szCs w:val="26"/>
+        </w:rPr>
+        <w:t xml:space="preserve">-величина потока не может превышать его пропускной способности: </w:t>
+      </w:r>
+      <w:r>
+        <w:rPr>
+          <w:sz w:val="26"/>
+          <w:szCs w:val="26"/>
+          <w:lang w:val="en-US"/>
+        </w:rPr>
+        <w:t>x</w:t>
+      </w:r>
+      <w:r>
+        <w:rPr>
+          <w:sz w:val="26"/>
+          <w:szCs w:val="26"/>
+          <w:vertAlign w:val="subscript"/>
+          <w:lang w:val="en-US"/>
+        </w:rPr>
+        <w:t>ij</w:t>
+      </w:r>
+      <w:r>
+        <w:rPr>
+          <w:sz w:val="26"/>
+          <w:szCs w:val="26"/>
+        </w:rPr>
+        <w:t xml:space="preserve"> ≤ </w:t>
+      </w:r>
+      <w:r>
+        <w:rPr>
+          <w:sz w:val="26"/>
+          <w:szCs w:val="26"/>
+          <w:lang w:val="en-US"/>
+        </w:rPr>
+        <w:t>r</w:t>
+      </w:r>
+      <w:r>
+        <w:rPr>
+          <w:sz w:val="26"/>
+          <w:szCs w:val="26"/>
+          <w:vertAlign w:val="subscript"/>
+          <w:lang w:val="en-US"/>
+        </w:rPr>
+        <w:t>ij</w:t>
+      </w:r>
       <w:r>
         <w:rPr>
           <w:sz w:val="26"/>
@@ -20033,6 +19163,24 @@
         </w:rPr>
         <w:t>,</w:t>
       </w:r>
+    </w:p>
+    <w:p>
+      <w:pPr>
+        <w:widowControl w:val="0"/>
+        <w:spacing w:line="360" w:lineRule="auto"/>
+        <w:jc w:val="both"/>
+        <w:rPr>
+          <w:sz w:val="26"/>
+          <w:szCs w:val="26"/>
+        </w:rPr>
+      </w:pPr>
+      <w:r>
+        <w:rPr>
+          <w:sz w:val="26"/>
+          <w:szCs w:val="26"/>
+        </w:rPr>
+        <w:t>-количество вещества, притекающего в вершину, равно количеству вещества, вытекающего из него: ∑[</w:t>
+      </w:r>
       <w:r>
         <w:rPr>
           <w:sz w:val="26"/>
@@ -20041,15 +19189,28 @@
         </w:rPr>
         <w:t>j</w:t>
       </w:r>
-      <w:proofErr w:type="gramEnd"/>
-      <w:r>
-        <w:rPr>
-          <w:sz w:val="26"/>
-          <w:szCs w:val="26"/>
-        </w:rPr>
-        <w:t xml:space="preserve">) в единицу времени </w:t>
-      </w:r>
-      <w:proofErr w:type="spellStart"/>
+      <w:r>
+        <w:rPr>
+          <w:sz w:val="26"/>
+          <w:szCs w:val="26"/>
+        </w:rPr>
+        <w:t>=1..</w:t>
+      </w:r>
+      <w:r>
+        <w:rPr>
+          <w:sz w:val="26"/>
+          <w:szCs w:val="26"/>
+          <w:lang w:val="en-US"/>
+        </w:rPr>
+        <w:t>n</w:t>
+      </w:r>
+      <w:r>
+        <w:rPr>
+          <w:sz w:val="26"/>
+          <w:szCs w:val="26"/>
+        </w:rPr>
+        <w:t>]</w:t>
+      </w:r>
       <w:r>
         <w:rPr>
           <w:sz w:val="26"/>
@@ -20067,13 +19228,75 @@
         </w:rPr>
         <w:t>ij</w:t>
       </w:r>
-      <w:proofErr w:type="spellEnd"/>
-      <w:r>
-        <w:rPr>
-          <w:sz w:val="26"/>
-          <w:szCs w:val="26"/>
-        </w:rPr>
-        <w:t xml:space="preserve">, называется </w:t>
+      <w:r>
+        <w:rPr>
+          <w:sz w:val="26"/>
+          <w:szCs w:val="26"/>
+        </w:rPr>
+        <w:t xml:space="preserve"> = 0, где </w:t>
+      </w:r>
+      <w:r>
+        <w:rPr>
+          <w:sz w:val="26"/>
+          <w:szCs w:val="26"/>
+          <w:lang w:val="en-US"/>
+        </w:rPr>
+        <w:t>i</w:t>
+      </w:r>
+      <w:r>
+        <w:rPr>
+          <w:sz w:val="26"/>
+          <w:szCs w:val="26"/>
+        </w:rPr>
+        <w:t xml:space="preserve"> ≠ </w:t>
+      </w:r>
+      <w:r>
+        <w:rPr>
+          <w:sz w:val="26"/>
+          <w:szCs w:val="26"/>
+          <w:lang w:val="en-US"/>
+        </w:rPr>
+        <w:t>I</w:t>
+      </w:r>
+      <w:r>
+        <w:rPr>
+          <w:sz w:val="26"/>
+          <w:szCs w:val="26"/>
+        </w:rPr>
+        <w:t xml:space="preserve">, </w:t>
+      </w:r>
+      <w:r>
+        <w:rPr>
+          <w:sz w:val="26"/>
+          <w:szCs w:val="26"/>
+          <w:lang w:val="en-US"/>
+        </w:rPr>
+        <w:t>S</w:t>
+      </w:r>
+      <w:r>
+        <w:rPr>
+          <w:sz w:val="26"/>
+          <w:szCs w:val="26"/>
+        </w:rPr>
+        <w:t>.</w:t>
+      </w:r>
+    </w:p>
+    <w:p>
+      <w:pPr>
+        <w:widowControl w:val="0"/>
+        <w:spacing w:line="360" w:lineRule="auto"/>
+        <w:jc w:val="both"/>
+        <w:rPr>
+          <w:sz w:val="26"/>
+          <w:szCs w:val="26"/>
+        </w:rPr>
+      </w:pPr>
+      <w:r>
+        <w:rPr>
+          <w:sz w:val="26"/>
+          <w:szCs w:val="26"/>
+        </w:rPr>
+        <w:t xml:space="preserve">На практике важной является задача упорядочения элементов в графе. Под </w:t>
       </w:r>
       <w:r>
         <w:rPr>
@@ -20081,91 +19304,435 @@
           <w:sz w:val="26"/>
           <w:szCs w:val="26"/>
         </w:rPr>
-        <w:t>потоком по ребру</w:t>
-      </w:r>
-      <w:r>
-        <w:rPr>
-          <w:sz w:val="26"/>
-          <w:szCs w:val="26"/>
-        </w:rPr>
-        <w:t>.</w:t>
-      </w:r>
-    </w:p>
-    <w:p>
-      <w:pPr>
-        <w:widowControl w:val="0"/>
-        <w:spacing w:line="360" w:lineRule="auto"/>
-        <w:jc w:val="both"/>
-        <w:rPr>
-          <w:sz w:val="26"/>
-          <w:szCs w:val="26"/>
-        </w:rPr>
-      </w:pPr>
-      <w:r>
-        <w:rPr>
-          <w:sz w:val="26"/>
-          <w:szCs w:val="26"/>
-        </w:rPr>
-        <w:t>Свойства потоков:</w:t>
-      </w:r>
-    </w:p>
-    <w:p>
-      <w:pPr>
-        <w:widowControl w:val="0"/>
-        <w:spacing w:line="360" w:lineRule="auto"/>
-        <w:jc w:val="both"/>
-        <w:rPr>
-          <w:sz w:val="26"/>
-          <w:szCs w:val="26"/>
-        </w:rPr>
-      </w:pPr>
-      <w:r>
-        <w:rPr>
-          <w:sz w:val="26"/>
-          <w:szCs w:val="26"/>
-        </w:rPr>
-        <w:t xml:space="preserve">-если из вершины </w:t>
-      </w:r>
-      <w:proofErr w:type="spellStart"/>
-      <w:r>
-        <w:rPr>
-          <w:sz w:val="26"/>
-          <w:szCs w:val="26"/>
-          <w:lang w:val="en-US"/>
-        </w:rPr>
-        <w:t>i</w:t>
-      </w:r>
-      <w:proofErr w:type="spellEnd"/>
-      <w:r>
-        <w:rPr>
-          <w:sz w:val="26"/>
-          <w:szCs w:val="26"/>
-        </w:rPr>
-        <w:t xml:space="preserve"> в </w:t>
-      </w:r>
-      <w:r>
-        <w:rPr>
-          <w:sz w:val="26"/>
-          <w:szCs w:val="26"/>
-          <w:lang w:val="en-US"/>
-        </w:rPr>
-        <w:t>j</w:t>
-      </w:r>
-      <w:r>
-        <w:rPr>
-          <w:sz w:val="26"/>
-          <w:szCs w:val="26"/>
-        </w:rPr>
-        <w:t xml:space="preserve"> направляется поток </w:t>
-      </w:r>
-      <w:proofErr w:type="spellStart"/>
-      <w:r>
-        <w:rPr>
-          <w:sz w:val="26"/>
-          <w:szCs w:val="26"/>
-          <w:lang w:val="en-US"/>
-        </w:rPr>
-        <w:t>x</w:t>
+        <w:t>упорядочением вершин связанного ориентированного графа</w:t>
+      </w:r>
+      <w:r>
+        <w:rPr>
+          <w:sz w:val="26"/>
+          <w:szCs w:val="26"/>
+        </w:rPr>
+        <w:t xml:space="preserve"> понимают такое разбиение его вершин на группы, при котором:</w:t>
+      </w:r>
+    </w:p>
+    <w:p>
+      <w:pPr>
+        <w:widowControl w:val="0"/>
+        <w:spacing w:line="360" w:lineRule="auto"/>
+        <w:jc w:val="both"/>
+        <w:rPr>
+          <w:sz w:val="26"/>
+          <w:szCs w:val="26"/>
+        </w:rPr>
+      </w:pPr>
+      <w:r>
+        <w:rPr>
+          <w:sz w:val="26"/>
+          <w:szCs w:val="26"/>
+        </w:rPr>
+        <w:t>-вершины первой группы не имеют предшествующих, а последней – последующих,</w:t>
+      </w:r>
+    </w:p>
+    <w:p>
+      <w:pPr>
+        <w:widowControl w:val="0"/>
+        <w:spacing w:line="360" w:lineRule="auto"/>
+        <w:jc w:val="both"/>
+        <w:rPr>
+          <w:sz w:val="26"/>
+          <w:szCs w:val="26"/>
+        </w:rPr>
+      </w:pPr>
+      <w:r>
+        <w:rPr>
+          <w:sz w:val="26"/>
+          <w:szCs w:val="26"/>
+        </w:rPr>
+        <w:t>-вершины любой группы не имеют предшествующих в следующей группе,</w:t>
+      </w:r>
+    </w:p>
+    <w:p>
+      <w:pPr>
+        <w:widowControl w:val="0"/>
+        <w:spacing w:line="360" w:lineRule="auto"/>
+        <w:jc w:val="both"/>
+        <w:rPr>
+          <w:sz w:val="26"/>
+          <w:szCs w:val="26"/>
+        </w:rPr>
+      </w:pPr>
+      <w:r>
+        <w:rPr>
+          <w:sz w:val="26"/>
+          <w:szCs w:val="26"/>
+        </w:rPr>
+        <w:t>-вершины одной и той же группы дугами не соединены.</w:t>
+      </w:r>
+    </w:p>
+    <w:p>
+      <w:pPr>
+        <w:widowControl w:val="0"/>
+        <w:spacing w:line="360" w:lineRule="auto"/>
+        <w:jc w:val="both"/>
+        <w:rPr>
+          <w:sz w:val="26"/>
+          <w:szCs w:val="26"/>
+        </w:rPr>
+      </w:pPr>
+      <w:r>
+        <w:rPr>
+          <w:sz w:val="26"/>
+          <w:szCs w:val="26"/>
+        </w:rPr>
+        <w:t>В результате получают граф, изоморфный данному.</w:t>
+      </w:r>
+    </w:p>
+    <w:p>
+      <w:pPr>
+        <w:widowControl w:val="0"/>
+        <w:spacing w:line="360" w:lineRule="auto"/>
+        <w:jc w:val="both"/>
+        <w:rPr>
+          <w:sz w:val="26"/>
+          <w:szCs w:val="26"/>
+        </w:rPr>
+      </w:pPr>
+      <w:r>
+        <w:rPr>
+          <w:sz w:val="26"/>
+          <w:szCs w:val="26"/>
+        </w:rPr>
+        <w:t>Различают графический и табличный способ упорядочения вершин.</w:t>
+      </w:r>
+    </w:p>
+    <w:p>
+      <w:pPr>
+        <w:widowControl w:val="0"/>
+        <w:spacing w:line="360" w:lineRule="auto"/>
+        <w:jc w:val="both"/>
+        <w:rPr>
+          <w:sz w:val="26"/>
+          <w:szCs w:val="26"/>
+        </w:rPr>
+      </w:pPr>
+      <w:r>
+        <w:rPr>
+          <w:sz w:val="26"/>
+          <w:szCs w:val="26"/>
+        </w:rPr>
+        <w:t>Графический способ упорядочения вершин.</w:t>
+      </w:r>
+      <w:r>
+        <w:rPr>
+          <w:b/>
+          <w:sz w:val="26"/>
+          <w:szCs w:val="26"/>
+        </w:rPr>
+        <w:t xml:space="preserve"> Алгоритм Фалкерсона упорядочения вершин и дуг</w:t>
+      </w:r>
+      <w:r>
+        <w:rPr>
+          <w:sz w:val="26"/>
+          <w:szCs w:val="26"/>
+        </w:rPr>
+        <w:t>:</w:t>
+      </w:r>
+    </w:p>
+    <w:p>
+      <w:pPr>
+        <w:widowControl w:val="0"/>
+        <w:spacing w:line="360" w:lineRule="auto"/>
+        <w:jc w:val="both"/>
+        <w:rPr>
+          <w:sz w:val="26"/>
+          <w:szCs w:val="26"/>
+        </w:rPr>
+      </w:pPr>
+      <w:r>
+        <w:rPr>
+          <w:sz w:val="26"/>
+          <w:szCs w:val="26"/>
+        </w:rPr>
+        <w:t>-найти дуги, не имеющие непосредственно предшествующих. Они образуют первую группу,</w:t>
+      </w:r>
+    </w:p>
+    <w:p>
+      <w:pPr>
+        <w:widowControl w:val="0"/>
+        <w:spacing w:line="360" w:lineRule="auto"/>
+        <w:jc w:val="both"/>
+        <w:rPr>
+          <w:sz w:val="26"/>
+          <w:szCs w:val="26"/>
+        </w:rPr>
+      </w:pPr>
+      <w:r>
+        <w:rPr>
+          <w:sz w:val="26"/>
+          <w:szCs w:val="26"/>
+        </w:rPr>
+        <w:t>-вычеркнуть найденные дуги. После этого появится, по крайней мере, одна дуга, не имеющая непосредственно предшествующих. Это дуги второй группы. Этот шаг повторяют до тех пор, пока все дуги не будут разбиты на группы.</w:t>
+      </w:r>
+    </w:p>
+    <w:p>
+      <w:pPr>
+        <w:widowControl w:val="0"/>
+        <w:spacing w:line="360" w:lineRule="auto"/>
+        <w:jc w:val="both"/>
+        <w:rPr>
+          <w:sz w:val="26"/>
+          <w:szCs w:val="26"/>
+        </w:rPr>
+      </w:pPr>
+      <w:r>
+        <w:rPr>
+          <w:sz w:val="26"/>
+          <w:szCs w:val="26"/>
+        </w:rPr>
+        <w:t>Табличный способ упорядочения вершин</w:t>
+      </w:r>
+    </w:p>
+    <w:p>
+      <w:pPr>
+        <w:widowControl w:val="0"/>
+        <w:spacing w:line="360" w:lineRule="auto"/>
+        <w:jc w:val="both"/>
+        <w:rPr>
+          <w:sz w:val="26"/>
+          <w:szCs w:val="26"/>
+        </w:rPr>
+      </w:pPr>
+      <w:r>
+        <w:rPr>
+          <w:sz w:val="26"/>
+          <w:szCs w:val="26"/>
+        </w:rPr>
+        <w:t>-составить матрицу смежности вершин,</w:t>
+      </w:r>
+    </w:p>
+    <w:p>
+      <w:pPr>
+        <w:widowControl w:val="0"/>
+        <w:spacing w:line="360" w:lineRule="auto"/>
+        <w:jc w:val="both"/>
+        <w:rPr>
+          <w:sz w:val="26"/>
+          <w:szCs w:val="26"/>
+        </w:rPr>
+      </w:pPr>
+      <w:r>
+        <w:rPr>
+          <w:sz w:val="26"/>
+          <w:szCs w:val="26"/>
+        </w:rPr>
+        <w:t>-построить изоморфный граф.</w:t>
+      </w:r>
+    </w:p>
+    <w:p>
+      <w:pPr>
+        <w:widowControl w:val="0"/>
+        <w:spacing w:line="360" w:lineRule="auto"/>
+        <w:jc w:val="both"/>
+        <w:rPr>
+          <w:sz w:val="26"/>
+          <w:szCs w:val="26"/>
+        </w:rPr>
+      </w:pPr>
+      <w:r>
+        <w:rPr>
+          <w:sz w:val="26"/>
+          <w:szCs w:val="26"/>
+        </w:rPr>
+        <w:t>Для решения задачи о максимальном потоке на сети, в качестве исходных данных выступает матрица смежности вершин, имеющая две разновидности.</w:t>
+      </w:r>
+    </w:p>
+    <w:p>
+      <w:pPr>
+        <w:widowControl w:val="0"/>
+        <w:spacing w:line="360" w:lineRule="auto"/>
+        <w:jc w:val="both"/>
+        <w:rPr>
+          <w:sz w:val="26"/>
+          <w:szCs w:val="26"/>
+        </w:rPr>
+      </w:pPr>
+      <w:r>
+        <w:rPr>
+          <w:sz w:val="26"/>
+          <w:szCs w:val="26"/>
+        </w:rPr>
+        <w:t xml:space="preserve">Предположим, что задана некоторая сеть. Разобьем множество вершин этой сети на 2 пересекающихся подмножества </w:t>
+      </w:r>
+      <w:r>
+        <w:rPr>
+          <w:sz w:val="26"/>
+          <w:szCs w:val="26"/>
+          <w:lang w:val="en-US"/>
+        </w:rPr>
+        <w:t>A</w:t>
+      </w:r>
+      <w:r>
+        <w:rPr>
+          <w:sz w:val="26"/>
+          <w:szCs w:val="26"/>
+        </w:rPr>
+        <w:t xml:space="preserve"> и </w:t>
+      </w:r>
+      <w:r>
+        <w:rPr>
+          <w:sz w:val="26"/>
+          <w:szCs w:val="26"/>
+          <w:lang w:val="en-US"/>
+        </w:rPr>
+        <w:t>B</w:t>
+      </w:r>
+      <w:r>
+        <w:rPr>
+          <w:sz w:val="26"/>
+          <w:szCs w:val="26"/>
+        </w:rPr>
+        <w:t xml:space="preserve"> так, чтобы исток </w:t>
+      </w:r>
+      <w:r>
+        <w:rPr>
+          <w:sz w:val="26"/>
+          <w:szCs w:val="26"/>
+          <w:lang w:val="en-US"/>
+        </w:rPr>
+        <w:t>I</w:t>
+      </w:r>
+      <w:r>
+        <w:rPr>
+          <w:sz w:val="26"/>
+          <w:szCs w:val="26"/>
+        </w:rPr>
+        <w:t xml:space="preserve"> попал в подмножество </w:t>
+      </w:r>
+      <w:r>
+        <w:rPr>
+          <w:sz w:val="26"/>
+          <w:szCs w:val="26"/>
+          <w:lang w:val="en-US"/>
+        </w:rPr>
+        <w:t>A</w:t>
+      </w:r>
+      <w:r>
+        <w:rPr>
+          <w:sz w:val="26"/>
+          <w:szCs w:val="26"/>
+        </w:rPr>
+        <w:t xml:space="preserve"> и сток </w:t>
+      </w:r>
+      <w:r>
+        <w:rPr>
+          <w:sz w:val="26"/>
+          <w:szCs w:val="26"/>
+          <w:lang w:val="en-US"/>
+        </w:rPr>
+        <w:t>S</w:t>
+      </w:r>
+      <w:r>
+        <w:rPr>
+          <w:sz w:val="26"/>
+          <w:szCs w:val="26"/>
+        </w:rPr>
+        <w:t xml:space="preserve"> попал в подмножество </w:t>
+      </w:r>
+      <w:r>
+        <w:rPr>
+          <w:sz w:val="26"/>
+          <w:szCs w:val="26"/>
+          <w:lang w:val="en-US"/>
+        </w:rPr>
+        <w:t>B</w:t>
+      </w:r>
+      <w:r>
+        <w:rPr>
+          <w:sz w:val="26"/>
+          <w:szCs w:val="26"/>
+        </w:rPr>
+        <w:t>. В этом случае говорят, что на сети произведен разрез, отделяющий I от S (</w:t>
+      </w:r>
+      <w:r>
+        <w:rPr>
+          <w:sz w:val="26"/>
+          <w:szCs w:val="26"/>
+          <w:lang w:val="en-US"/>
+        </w:rPr>
+        <w:t>A</w:t>
+      </w:r>
+      <w:r>
+        <w:rPr>
+          <w:sz w:val="26"/>
+          <w:szCs w:val="26"/>
+        </w:rPr>
+        <w:t>/</w:t>
+      </w:r>
+      <w:r>
+        <w:rPr>
+          <w:sz w:val="26"/>
+          <w:szCs w:val="26"/>
+          <w:lang w:val="en-US"/>
+        </w:rPr>
+        <w:t>B</w:t>
+      </w:r>
+      <w:r>
+        <w:rPr>
+          <w:sz w:val="26"/>
+          <w:szCs w:val="26"/>
+        </w:rPr>
+        <w:t xml:space="preserve"> обозначение).</w:t>
+      </w:r>
+    </w:p>
+    <w:p>
+      <w:pPr>
+        <w:widowControl w:val="0"/>
+        <w:spacing w:line="360" w:lineRule="auto"/>
+        <w:jc w:val="both"/>
+        <w:rPr>
+          <w:sz w:val="26"/>
+          <w:szCs w:val="26"/>
+          <w:lang w:val="en-US"/>
+        </w:rPr>
+      </w:pPr>
+      <w:r>
+        <w:rPr>
+          <w:sz w:val="26"/>
+          <w:szCs w:val="26"/>
+          <w:lang w:val="en-US"/>
+        </w:rPr>
+        <w:t>R(A/B) = ∑[i</w:t>
+      </w:r>
+      <w:r>
+        <w:rPr>
+          <w:sz w:val="26"/>
+          <w:szCs w:val="26"/>
+          <w:lang w:val="en-US"/>
+        </w:rPr>
+        <w:sym w:font="Symbol" w:char="F0CE"/>
+      </w:r>
+      <w:r>
+        <w:rPr>
+          <w:sz w:val="26"/>
+          <w:szCs w:val="26"/>
+          <w:lang w:val="en-US"/>
+        </w:rPr>
+        <w:t>A]∑ [j</w:t>
+      </w:r>
+      <w:r>
+        <w:rPr>
+          <w:sz w:val="26"/>
+          <w:szCs w:val="26"/>
+          <w:lang w:val="en-US"/>
+        </w:rPr>
+        <w:sym w:font="Symbol" w:char="F0CE"/>
+      </w:r>
+      <w:r>
+        <w:rPr>
+          <w:sz w:val="26"/>
+          <w:szCs w:val="26"/>
+          <w:lang w:val="en-US"/>
+        </w:rPr>
+        <w:t>B]r</w:t>
       </w:r>
       <w:r>
         <w:rPr>
@@ -20176,54 +19743,45 @@
         </w:rPr>
         <w:t>ij</w:t>
       </w:r>
-      <w:proofErr w:type="spellEnd"/>
-      <w:r>
-        <w:rPr>
-          <w:sz w:val="26"/>
-          <w:szCs w:val="26"/>
-        </w:rPr>
-        <w:t xml:space="preserve">, то величина потока из </w:t>
-      </w:r>
-      <w:r>
-        <w:rPr>
-          <w:sz w:val="26"/>
-          <w:szCs w:val="26"/>
-          <w:lang w:val="en-US"/>
-        </w:rPr>
-        <w:t>j</w:t>
-      </w:r>
-      <w:r>
-        <w:rPr>
-          <w:sz w:val="26"/>
-          <w:szCs w:val="26"/>
-        </w:rPr>
-        <w:t xml:space="preserve"> в </w:t>
-      </w:r>
-      <w:proofErr w:type="spellStart"/>
-      <w:r>
-        <w:rPr>
-          <w:sz w:val="26"/>
-          <w:szCs w:val="26"/>
-          <w:lang w:val="en-US"/>
-        </w:rPr>
-        <w:t>i</w:t>
-      </w:r>
-      <w:proofErr w:type="spellEnd"/>
-      <w:r>
-        <w:rPr>
-          <w:sz w:val="26"/>
-          <w:szCs w:val="26"/>
-        </w:rPr>
-        <w:t xml:space="preserve">: </w:t>
-      </w:r>
-      <w:proofErr w:type="spellStart"/>
-      <w:r>
-        <w:rPr>
-          <w:sz w:val="26"/>
-          <w:szCs w:val="26"/>
-          <w:lang w:val="en-US"/>
-        </w:rPr>
-        <w:t>x</w:t>
+      <w:r>
+        <w:rPr>
+          <w:sz w:val="26"/>
+          <w:szCs w:val="26"/>
+          <w:lang w:val="en-US"/>
+        </w:rPr>
+        <w:t xml:space="preserve">   X(A/B) = ∑[i</w:t>
+      </w:r>
+      <w:r>
+        <w:rPr>
+          <w:sz w:val="26"/>
+          <w:szCs w:val="26"/>
+          <w:lang w:val="en-US"/>
+        </w:rPr>
+        <w:sym w:font="Symbol" w:char="F0CE"/>
+      </w:r>
+      <w:r>
+        <w:rPr>
+          <w:sz w:val="26"/>
+          <w:szCs w:val="26"/>
+          <w:lang w:val="en-US"/>
+        </w:rPr>
+        <w:t>A]∑ [j</w:t>
+      </w:r>
+      <w:r>
+        <w:rPr>
+          <w:sz w:val="26"/>
+          <w:szCs w:val="26"/>
+          <w:lang w:val="en-US"/>
+        </w:rPr>
+        <w:sym w:font="Symbol" w:char="F0CE"/>
+      </w:r>
+      <w:r>
+        <w:rPr>
+          <w:sz w:val="26"/>
+          <w:szCs w:val="26"/>
+          <w:lang w:val="en-US"/>
+        </w:rPr>
+        <w:t>B]x</w:t>
       </w:r>
       <w:r>
         <w:rPr>
@@ -20232,251 +19790,45 @@
           <w:vertAlign w:val="subscript"/>
           <w:lang w:val="en-US"/>
         </w:rPr>
-        <w:t>ji</w:t>
-      </w:r>
-      <w:proofErr w:type="spellEnd"/>
-      <w:r>
-        <w:rPr>
-          <w:sz w:val="26"/>
-          <w:szCs w:val="26"/>
-        </w:rPr>
-        <w:t xml:space="preserve"> = –</w:t>
-      </w:r>
-      <w:proofErr w:type="spellStart"/>
-      <w:r>
-        <w:rPr>
-          <w:sz w:val="26"/>
-          <w:szCs w:val="26"/>
-          <w:lang w:val="en-US"/>
-        </w:rPr>
-        <w:t>x</w:t>
-      </w:r>
-      <w:r>
-        <w:rPr>
-          <w:sz w:val="26"/>
-          <w:szCs w:val="26"/>
-          <w:vertAlign w:val="subscript"/>
-          <w:lang w:val="en-US"/>
-        </w:rPr>
         <w:t>ij</w:t>
       </w:r>
-      <w:proofErr w:type="spellEnd"/>
-      <w:r>
-        <w:rPr>
-          <w:sz w:val="26"/>
-          <w:szCs w:val="26"/>
-        </w:rPr>
-        <w:t xml:space="preserve">. </w:t>
-      </w:r>
-      <w:proofErr w:type="gramStart"/>
-      <w:r>
-        <w:rPr>
-          <w:sz w:val="26"/>
-          <w:szCs w:val="26"/>
-        </w:rPr>
-        <w:t>Кроме того</w:t>
-      </w:r>
-      <w:proofErr w:type="gramEnd"/>
-      <w:r>
-        <w:rPr>
-          <w:sz w:val="26"/>
-          <w:szCs w:val="26"/>
-        </w:rPr>
-        <w:t xml:space="preserve"> </w:t>
-      </w:r>
-      <w:r>
-        <w:rPr>
-          <w:sz w:val="26"/>
-          <w:szCs w:val="26"/>
-          <w:lang w:val="en-US"/>
-        </w:rPr>
-        <w:t>x</w:t>
-      </w:r>
-      <w:r>
-        <w:rPr>
-          <w:sz w:val="26"/>
-          <w:szCs w:val="26"/>
-          <w:vertAlign w:val="subscript"/>
-          <w:lang w:val="en-US"/>
-        </w:rPr>
-        <w:t>ii</w:t>
-      </w:r>
-      <w:r>
-        <w:rPr>
-          <w:sz w:val="26"/>
-          <w:szCs w:val="26"/>
-        </w:rPr>
-        <w:t xml:space="preserve"> = 0,</w:t>
-      </w:r>
-    </w:p>
-    <w:p>
-      <w:pPr>
-        <w:widowControl w:val="0"/>
-        <w:spacing w:line="360" w:lineRule="auto"/>
-        <w:jc w:val="both"/>
-        <w:rPr>
-          <w:sz w:val="26"/>
-          <w:szCs w:val="26"/>
-        </w:rPr>
-      </w:pPr>
-      <w:r>
-        <w:rPr>
-          <w:sz w:val="26"/>
-          <w:szCs w:val="26"/>
-        </w:rPr>
-        <w:t xml:space="preserve">-величина потока не может превышать его пропускной способности: </w:t>
-      </w:r>
-      <w:proofErr w:type="spellStart"/>
-      <w:r>
-        <w:rPr>
-          <w:sz w:val="26"/>
-          <w:szCs w:val="26"/>
-          <w:lang w:val="en-US"/>
-        </w:rPr>
-        <w:t>x</w:t>
-      </w:r>
-      <w:r>
-        <w:rPr>
-          <w:sz w:val="26"/>
-          <w:szCs w:val="26"/>
-          <w:vertAlign w:val="subscript"/>
-          <w:lang w:val="en-US"/>
-        </w:rPr>
-        <w:t>ij</w:t>
-      </w:r>
-      <w:proofErr w:type="spellEnd"/>
-      <w:r>
-        <w:rPr>
-          <w:sz w:val="26"/>
-          <w:szCs w:val="26"/>
-        </w:rPr>
-        <w:t xml:space="preserve"> ≤ </w:t>
-      </w:r>
-      <w:proofErr w:type="spellStart"/>
-      <w:r>
-        <w:rPr>
-          <w:sz w:val="26"/>
-          <w:szCs w:val="26"/>
-          <w:lang w:val="en-US"/>
-        </w:rPr>
-        <w:t>r</w:t>
-      </w:r>
-      <w:r>
-        <w:rPr>
-          <w:sz w:val="26"/>
-          <w:szCs w:val="26"/>
-          <w:vertAlign w:val="subscript"/>
-          <w:lang w:val="en-US"/>
-        </w:rPr>
-        <w:t>ij</w:t>
-      </w:r>
-      <w:proofErr w:type="spellEnd"/>
-      <w:r>
-        <w:rPr>
-          <w:sz w:val="26"/>
-          <w:szCs w:val="26"/>
-        </w:rPr>
-        <w:t>,</w:t>
-      </w:r>
-    </w:p>
-    <w:p>
-      <w:pPr>
-        <w:widowControl w:val="0"/>
-        <w:spacing w:line="360" w:lineRule="auto"/>
-        <w:jc w:val="both"/>
-        <w:rPr>
-          <w:sz w:val="26"/>
-          <w:szCs w:val="26"/>
-        </w:rPr>
-      </w:pPr>
-      <w:r>
-        <w:rPr>
-          <w:sz w:val="26"/>
-          <w:szCs w:val="26"/>
-        </w:rPr>
-        <w:t>-количество вещества, притекающего в вершину, равно количеству вещества, вытекающего из него: ∑[</w:t>
-      </w:r>
-      <w:r>
-        <w:rPr>
-          <w:sz w:val="26"/>
-          <w:szCs w:val="26"/>
-          <w:lang w:val="en-US"/>
-        </w:rPr>
-        <w:t>j</w:t>
-      </w:r>
-      <w:r>
-        <w:rPr>
-          <w:sz w:val="26"/>
-          <w:szCs w:val="26"/>
-        </w:rPr>
-        <w:t>=</w:t>
-      </w:r>
-      <w:proofErr w:type="gramStart"/>
-      <w:r>
-        <w:rPr>
-          <w:sz w:val="26"/>
-          <w:szCs w:val="26"/>
-        </w:rPr>
-        <w:t>1..</w:t>
-      </w:r>
-      <w:proofErr w:type="gramEnd"/>
-      <w:r>
-        <w:rPr>
-          <w:sz w:val="26"/>
-          <w:szCs w:val="26"/>
-          <w:lang w:val="en-US"/>
-        </w:rPr>
-        <w:t>n</w:t>
-      </w:r>
-      <w:r>
-        <w:rPr>
-          <w:sz w:val="26"/>
-          <w:szCs w:val="26"/>
-        </w:rPr>
-        <w:t>]</w:t>
-      </w:r>
-      <w:proofErr w:type="spellStart"/>
-      <w:r>
-        <w:rPr>
-          <w:sz w:val="26"/>
-          <w:szCs w:val="26"/>
-          <w:lang w:val="en-US"/>
-        </w:rPr>
-        <w:t>x</w:t>
-      </w:r>
-      <w:r>
-        <w:rPr>
-          <w:sz w:val="26"/>
-          <w:szCs w:val="26"/>
-          <w:vertAlign w:val="subscript"/>
-          <w:lang w:val="en-US"/>
-        </w:rPr>
-        <w:t>ij</w:t>
-      </w:r>
-      <w:proofErr w:type="spellEnd"/>
-      <w:r>
-        <w:rPr>
-          <w:sz w:val="26"/>
-          <w:szCs w:val="26"/>
-        </w:rPr>
-        <w:t xml:space="preserve"> = 0, где </w:t>
-      </w:r>
-      <w:proofErr w:type="spellStart"/>
-      <w:r>
-        <w:rPr>
-          <w:sz w:val="26"/>
-          <w:szCs w:val="26"/>
-          <w:lang w:val="en-US"/>
-        </w:rPr>
-        <w:t>i</w:t>
-      </w:r>
-      <w:proofErr w:type="spellEnd"/>
-      <w:r>
-        <w:rPr>
-          <w:sz w:val="26"/>
-          <w:szCs w:val="26"/>
-        </w:rPr>
-        <w:t xml:space="preserve"> ≠ </w:t>
+    </w:p>
+    <w:p>
+      <w:pPr>
+        <w:widowControl w:val="0"/>
+        <w:spacing w:line="360" w:lineRule="auto"/>
+        <w:jc w:val="both"/>
+        <w:rPr>
+          <w:b/>
+          <w:sz w:val="26"/>
+          <w:szCs w:val="26"/>
+        </w:rPr>
+      </w:pPr>
+      <w:r>
+        <w:rPr>
+          <w:b/>
+          <w:sz w:val="26"/>
+          <w:szCs w:val="26"/>
+        </w:rPr>
+        <w:t>Теорема Форда-Фалкерсона.</w:t>
+      </w:r>
+    </w:p>
+    <w:p>
+      <w:pPr>
+        <w:widowControl w:val="0"/>
+        <w:spacing w:line="360" w:lineRule="auto"/>
+        <w:jc w:val="both"/>
+        <w:rPr>
+          <w:sz w:val="26"/>
+          <w:szCs w:val="26"/>
+        </w:rPr>
+      </w:pPr>
+      <w:r>
+        <w:rPr>
+          <w:sz w:val="26"/>
+          <w:szCs w:val="26"/>
+        </w:rPr>
+        <w:t xml:space="preserve">На любой сети максимальное количество вершин потока из истока </w:t>
       </w:r>
       <w:r>
         <w:rPr>
@@ -20491,7 +19843,7 @@
           <w:sz w:val="26"/>
           <w:szCs w:val="26"/>
         </w:rPr>
-        <w:t xml:space="preserve">, </w:t>
+        <w:t xml:space="preserve"> в сток </w:t>
       </w:r>
       <w:r>
         <w:rPr>
@@ -20506,674 +19858,15 @@
           <w:sz w:val="26"/>
           <w:szCs w:val="26"/>
         </w:rPr>
-        <w:t>.</w:t>
-      </w:r>
-    </w:p>
-    <w:p>
-      <w:pPr>
-        <w:widowControl w:val="0"/>
-        <w:spacing w:line="360" w:lineRule="auto"/>
-        <w:jc w:val="both"/>
-        <w:rPr>
-          <w:sz w:val="26"/>
-          <w:szCs w:val="26"/>
-        </w:rPr>
-      </w:pPr>
-      <w:r>
-        <w:rPr>
-          <w:sz w:val="26"/>
-          <w:szCs w:val="26"/>
-        </w:rPr>
-        <w:t xml:space="preserve">На практике важной является задача упорядочения элементов в графе. Под </w:t>
-      </w:r>
-      <w:r>
-        <w:rPr>
-          <w:b/>
-          <w:sz w:val="26"/>
-          <w:szCs w:val="26"/>
-        </w:rPr>
-        <w:t>упорядочением вершин связанного ориентированного графа</w:t>
-      </w:r>
-      <w:r>
-        <w:rPr>
-          <w:sz w:val="26"/>
-          <w:szCs w:val="26"/>
-        </w:rPr>
-        <w:t xml:space="preserve"> понимают такое разбиение его вершин на группы, при котором:</w:t>
-      </w:r>
-    </w:p>
-    <w:p>
-      <w:pPr>
-        <w:widowControl w:val="0"/>
-        <w:spacing w:line="360" w:lineRule="auto"/>
-        <w:jc w:val="both"/>
-        <w:rPr>
-          <w:sz w:val="26"/>
-          <w:szCs w:val="26"/>
-        </w:rPr>
-      </w:pPr>
-      <w:r>
-        <w:rPr>
-          <w:sz w:val="26"/>
-          <w:szCs w:val="26"/>
-        </w:rPr>
-        <w:t>-вершины первой группы не имеют предшествующих, а последней – последующих,</w:t>
-      </w:r>
-    </w:p>
-    <w:p>
-      <w:pPr>
-        <w:widowControl w:val="0"/>
-        <w:spacing w:line="360" w:lineRule="auto"/>
-        <w:jc w:val="both"/>
-        <w:rPr>
-          <w:sz w:val="26"/>
-          <w:szCs w:val="26"/>
-        </w:rPr>
-      </w:pPr>
-      <w:r>
-        <w:rPr>
-          <w:sz w:val="26"/>
-          <w:szCs w:val="26"/>
-        </w:rPr>
-        <w:t>-вершины любой группы не имеют предшествующих в следующей группе,</w:t>
-      </w:r>
-    </w:p>
-    <w:p>
-      <w:pPr>
-        <w:widowControl w:val="0"/>
-        <w:spacing w:line="360" w:lineRule="auto"/>
-        <w:jc w:val="both"/>
-        <w:rPr>
-          <w:sz w:val="26"/>
-          <w:szCs w:val="26"/>
-        </w:rPr>
-      </w:pPr>
-      <w:r>
-        <w:rPr>
-          <w:sz w:val="26"/>
-          <w:szCs w:val="26"/>
-        </w:rPr>
-        <w:t>-вершины одной и той же группы дугами не соединены.</w:t>
-      </w:r>
-    </w:p>
-    <w:p>
-      <w:pPr>
-        <w:widowControl w:val="0"/>
-        <w:spacing w:line="360" w:lineRule="auto"/>
-        <w:jc w:val="both"/>
-        <w:rPr>
-          <w:sz w:val="26"/>
-          <w:szCs w:val="26"/>
-        </w:rPr>
-      </w:pPr>
-      <w:r>
-        <w:rPr>
-          <w:sz w:val="26"/>
-          <w:szCs w:val="26"/>
-        </w:rPr>
-        <w:t>В результате получают граф, изоморфный данному.</w:t>
-      </w:r>
-    </w:p>
-    <w:p>
-      <w:pPr>
-        <w:widowControl w:val="0"/>
-        <w:spacing w:line="360" w:lineRule="auto"/>
-        <w:jc w:val="both"/>
-        <w:rPr>
-          <w:sz w:val="26"/>
-          <w:szCs w:val="26"/>
-        </w:rPr>
-      </w:pPr>
-      <w:r>
-        <w:rPr>
-          <w:sz w:val="26"/>
-          <w:szCs w:val="26"/>
-        </w:rPr>
-        <w:t>Различают графический и табличный способ упорядочения вершин.</w:t>
-      </w:r>
-    </w:p>
-    <w:p>
-      <w:pPr>
-        <w:widowControl w:val="0"/>
-        <w:spacing w:line="360" w:lineRule="auto"/>
-        <w:jc w:val="both"/>
-        <w:rPr>
-          <w:sz w:val="26"/>
-          <w:szCs w:val="26"/>
-        </w:rPr>
-      </w:pPr>
-      <w:r>
-        <w:rPr>
-          <w:sz w:val="26"/>
-          <w:szCs w:val="26"/>
-        </w:rPr>
-        <w:t>Графический способ упорядочения вершин.</w:t>
-      </w:r>
-      <w:r>
-        <w:rPr>
-          <w:b/>
-          <w:sz w:val="26"/>
-          <w:szCs w:val="26"/>
-        </w:rPr>
-        <w:t xml:space="preserve"> Алгоритм </w:t>
-      </w:r>
-      <w:proofErr w:type="spellStart"/>
-      <w:r>
-        <w:rPr>
-          <w:b/>
-          <w:sz w:val="26"/>
-          <w:szCs w:val="26"/>
-        </w:rPr>
-        <w:t>Фалкерсона</w:t>
-      </w:r>
-      <w:proofErr w:type="spellEnd"/>
-      <w:r>
-        <w:rPr>
-          <w:b/>
-          <w:sz w:val="26"/>
-          <w:szCs w:val="26"/>
-        </w:rPr>
-        <w:t xml:space="preserve"> упорядочения вершин и дуг</w:t>
-      </w:r>
-      <w:r>
-        <w:rPr>
-          <w:sz w:val="26"/>
-          <w:szCs w:val="26"/>
-        </w:rPr>
-        <w:t>:</w:t>
-      </w:r>
-    </w:p>
-    <w:p>
-      <w:pPr>
-        <w:widowControl w:val="0"/>
-        <w:spacing w:line="360" w:lineRule="auto"/>
-        <w:jc w:val="both"/>
-        <w:rPr>
-          <w:sz w:val="26"/>
-          <w:szCs w:val="26"/>
-        </w:rPr>
-      </w:pPr>
-      <w:r>
-        <w:rPr>
-          <w:sz w:val="26"/>
-          <w:szCs w:val="26"/>
-        </w:rPr>
-        <w:t>-найти дуги, не имеющие непосредственно предшествующих. Они образуют первую группу,</w:t>
-      </w:r>
-    </w:p>
-    <w:p>
-      <w:pPr>
-        <w:widowControl w:val="0"/>
-        <w:spacing w:line="360" w:lineRule="auto"/>
-        <w:jc w:val="both"/>
-        <w:rPr>
-          <w:sz w:val="26"/>
-          <w:szCs w:val="26"/>
-        </w:rPr>
-      </w:pPr>
-      <w:r>
-        <w:rPr>
-          <w:sz w:val="26"/>
-          <w:szCs w:val="26"/>
-        </w:rPr>
-        <w:t>-вычеркнуть найденные дуги. После этого появится, по крайней мере, одна дуга, не имеющая непосредственно предшествующих. Это дуги второй группы. Этот шаг повторяют до тех пор, пока все дуги не будут разбиты на группы.</w:t>
-      </w:r>
-    </w:p>
-    <w:p>
-      <w:pPr>
-        <w:widowControl w:val="0"/>
-        <w:spacing w:line="360" w:lineRule="auto"/>
-        <w:jc w:val="both"/>
-        <w:rPr>
-          <w:sz w:val="26"/>
-          <w:szCs w:val="26"/>
-        </w:rPr>
-      </w:pPr>
-      <w:r>
-        <w:rPr>
-          <w:sz w:val="26"/>
-          <w:szCs w:val="26"/>
-        </w:rPr>
-        <w:t>Табличный способ упорядочения вершин</w:t>
-      </w:r>
-    </w:p>
-    <w:p>
-      <w:pPr>
-        <w:widowControl w:val="0"/>
-        <w:spacing w:line="360" w:lineRule="auto"/>
-        <w:jc w:val="both"/>
-        <w:rPr>
-          <w:sz w:val="26"/>
-          <w:szCs w:val="26"/>
-        </w:rPr>
-      </w:pPr>
-      <w:r>
-        <w:rPr>
-          <w:sz w:val="26"/>
-          <w:szCs w:val="26"/>
-        </w:rPr>
-        <w:t>-составить матрицу смежности вершин,</w:t>
-      </w:r>
-    </w:p>
-    <w:p>
-      <w:pPr>
-        <w:widowControl w:val="0"/>
-        <w:spacing w:line="360" w:lineRule="auto"/>
-        <w:jc w:val="both"/>
-        <w:rPr>
-          <w:sz w:val="26"/>
-          <w:szCs w:val="26"/>
-        </w:rPr>
-      </w:pPr>
-      <w:r>
-        <w:rPr>
-          <w:sz w:val="26"/>
-          <w:szCs w:val="26"/>
-        </w:rPr>
-        <w:t>-построить изоморфный граф.</w:t>
-      </w:r>
-    </w:p>
-    <w:p>
-      <w:pPr>
-        <w:widowControl w:val="0"/>
-        <w:spacing w:line="360" w:lineRule="auto"/>
-        <w:jc w:val="both"/>
-        <w:rPr>
-          <w:sz w:val="26"/>
-          <w:szCs w:val="26"/>
-        </w:rPr>
-      </w:pPr>
-      <w:r>
-        <w:rPr>
-          <w:sz w:val="26"/>
-          <w:szCs w:val="26"/>
-        </w:rPr>
-        <w:t>Для решения задачи о максимальном потоке на сети, в качестве исходных данных выступает матрица смежности вершин, имеющая две разновидности.</w:t>
-      </w:r>
-    </w:p>
-    <w:p>
-      <w:pPr>
-        <w:widowControl w:val="0"/>
-        <w:spacing w:line="360" w:lineRule="auto"/>
-        <w:jc w:val="both"/>
-        <w:rPr>
-          <w:sz w:val="26"/>
-          <w:szCs w:val="26"/>
-        </w:rPr>
-      </w:pPr>
-      <w:r>
-        <w:rPr>
-          <w:sz w:val="26"/>
-          <w:szCs w:val="26"/>
-        </w:rPr>
-        <w:t xml:space="preserve">Предположим, что задана некоторая сеть. Разобьем множество вершин этой сети на 2 пересекающихся подмножества </w:t>
-      </w:r>
-      <w:r>
-        <w:rPr>
-          <w:sz w:val="26"/>
-          <w:szCs w:val="26"/>
-          <w:lang w:val="en-US"/>
-        </w:rPr>
-        <w:t>A</w:t>
-      </w:r>
-      <w:r>
-        <w:rPr>
-          <w:sz w:val="26"/>
-          <w:szCs w:val="26"/>
-        </w:rPr>
-        <w:t xml:space="preserve"> и </w:t>
-      </w:r>
-      <w:r>
-        <w:rPr>
-          <w:sz w:val="26"/>
-          <w:szCs w:val="26"/>
-          <w:lang w:val="en-US"/>
-        </w:rPr>
-        <w:t>B</w:t>
-      </w:r>
-      <w:r>
-        <w:rPr>
-          <w:sz w:val="26"/>
-          <w:szCs w:val="26"/>
-        </w:rPr>
-        <w:t xml:space="preserve"> так, чтобы исток </w:t>
-      </w:r>
-      <w:r>
-        <w:rPr>
-          <w:sz w:val="26"/>
-          <w:szCs w:val="26"/>
-          <w:lang w:val="en-US"/>
-        </w:rPr>
-        <w:t>I</w:t>
-      </w:r>
-      <w:r>
-        <w:rPr>
-          <w:sz w:val="26"/>
-          <w:szCs w:val="26"/>
-        </w:rPr>
-        <w:t xml:space="preserve"> попал в подмножество </w:t>
-      </w:r>
-      <w:r>
-        <w:rPr>
-          <w:sz w:val="26"/>
-          <w:szCs w:val="26"/>
-          <w:lang w:val="en-US"/>
-        </w:rPr>
-        <w:t>A</w:t>
-      </w:r>
-      <w:r>
-        <w:rPr>
-          <w:sz w:val="26"/>
-          <w:szCs w:val="26"/>
-        </w:rPr>
-        <w:t xml:space="preserve"> и сток </w:t>
-      </w:r>
-      <w:r>
-        <w:rPr>
-          <w:sz w:val="26"/>
-          <w:szCs w:val="26"/>
-          <w:lang w:val="en-US"/>
-        </w:rPr>
-        <w:t>S</w:t>
-      </w:r>
-      <w:r>
-        <w:rPr>
-          <w:sz w:val="26"/>
-          <w:szCs w:val="26"/>
-        </w:rPr>
-        <w:t xml:space="preserve"> попал в подмножество </w:t>
-      </w:r>
-      <w:r>
-        <w:rPr>
-          <w:sz w:val="26"/>
-          <w:szCs w:val="26"/>
-          <w:lang w:val="en-US"/>
-        </w:rPr>
-        <w:t>B</w:t>
-      </w:r>
-      <w:r>
-        <w:rPr>
-          <w:sz w:val="26"/>
-          <w:szCs w:val="26"/>
-        </w:rPr>
-        <w:t>. В этом случае говорят, что на сети произведен разрез, отделяющий I от S (</w:t>
-      </w:r>
-      <w:r>
-        <w:rPr>
-          <w:sz w:val="26"/>
-          <w:szCs w:val="26"/>
-          <w:lang w:val="en-US"/>
-        </w:rPr>
-        <w:t>A</w:t>
-      </w:r>
-      <w:r>
-        <w:rPr>
-          <w:sz w:val="26"/>
-          <w:szCs w:val="26"/>
-        </w:rPr>
-        <w:t>/</w:t>
-      </w:r>
-      <w:r>
-        <w:rPr>
-          <w:sz w:val="26"/>
-          <w:szCs w:val="26"/>
-          <w:lang w:val="en-US"/>
-        </w:rPr>
-        <w:t>B</w:t>
-      </w:r>
-      <w:r>
-        <w:rPr>
-          <w:sz w:val="26"/>
-          <w:szCs w:val="26"/>
-        </w:rPr>
-        <w:t xml:space="preserve"> обозначение).</w:t>
-      </w:r>
-    </w:p>
-    <w:p>
-      <w:pPr>
-        <w:widowControl w:val="0"/>
-        <w:spacing w:line="360" w:lineRule="auto"/>
-        <w:jc w:val="both"/>
-        <w:rPr>
-          <w:sz w:val="26"/>
-          <w:szCs w:val="26"/>
-          <w:lang w:val="en-US"/>
-        </w:rPr>
-      </w:pPr>
-      <w:proofErr w:type="gramStart"/>
-      <w:r>
-        <w:rPr>
-          <w:sz w:val="26"/>
-          <w:szCs w:val="26"/>
-          <w:lang w:val="en-US"/>
+        <w:t xml:space="preserve"> равно </w:t>
+      </w:r>
+      <w:r>
+        <w:rPr>
+          <w:sz w:val="26"/>
+          <w:szCs w:val="26"/>
         </w:rPr>
         <w:lastRenderedPageBreak/>
-        <w:t>R(</w:t>
-      </w:r>
-      <w:proofErr w:type="gramEnd"/>
-      <w:r>
-        <w:rPr>
-          <w:sz w:val="26"/>
-          <w:szCs w:val="26"/>
-          <w:lang w:val="en-US"/>
-        </w:rPr>
-        <w:t>A/B) = ∑[</w:t>
-      </w:r>
-      <w:proofErr w:type="spellStart"/>
-      <w:r>
-        <w:rPr>
-          <w:sz w:val="26"/>
-          <w:szCs w:val="26"/>
-          <w:lang w:val="en-US"/>
-        </w:rPr>
-        <w:t>i</w:t>
-      </w:r>
-      <w:proofErr w:type="spellEnd"/>
-      <w:r>
-        <w:rPr>
-          <w:sz w:val="26"/>
-          <w:szCs w:val="26"/>
-          <w:lang w:val="en-US"/>
-        </w:rPr>
-        <w:sym w:font="Symbol" w:char="F0CE"/>
-      </w:r>
-      <w:r>
-        <w:rPr>
-          <w:sz w:val="26"/>
-          <w:szCs w:val="26"/>
-          <w:lang w:val="en-US"/>
-        </w:rPr>
-        <w:t>A]∑ [j</w:t>
-      </w:r>
-      <w:r>
-        <w:rPr>
-          <w:sz w:val="26"/>
-          <w:szCs w:val="26"/>
-          <w:lang w:val="en-US"/>
-        </w:rPr>
-        <w:sym w:font="Symbol" w:char="F0CE"/>
-      </w:r>
-      <w:r>
-        <w:rPr>
-          <w:sz w:val="26"/>
-          <w:szCs w:val="26"/>
-          <w:lang w:val="en-US"/>
-        </w:rPr>
-        <w:t>B]</w:t>
-      </w:r>
-      <w:proofErr w:type="spellStart"/>
-      <w:r>
-        <w:rPr>
-          <w:sz w:val="26"/>
-          <w:szCs w:val="26"/>
-          <w:lang w:val="en-US"/>
-        </w:rPr>
-        <w:t>r</w:t>
-      </w:r>
-      <w:r>
-        <w:rPr>
-          <w:sz w:val="26"/>
-          <w:szCs w:val="26"/>
-          <w:vertAlign w:val="subscript"/>
-          <w:lang w:val="en-US"/>
-        </w:rPr>
-        <w:t>ij</w:t>
-      </w:r>
-      <w:proofErr w:type="spellEnd"/>
-      <w:r>
-        <w:rPr>
-          <w:sz w:val="26"/>
-          <w:szCs w:val="26"/>
-          <w:lang w:val="en-US"/>
-        </w:rPr>
-        <w:t xml:space="preserve">   X(A/B) = ∑[</w:t>
-      </w:r>
-      <w:proofErr w:type="spellStart"/>
-      <w:r>
-        <w:rPr>
-          <w:sz w:val="26"/>
-          <w:szCs w:val="26"/>
-          <w:lang w:val="en-US"/>
-        </w:rPr>
-        <w:t>i</w:t>
-      </w:r>
-      <w:proofErr w:type="spellEnd"/>
-      <w:r>
-        <w:rPr>
-          <w:sz w:val="26"/>
-          <w:szCs w:val="26"/>
-          <w:lang w:val="en-US"/>
-        </w:rPr>
-        <w:sym w:font="Symbol" w:char="F0CE"/>
-      </w:r>
-      <w:r>
-        <w:rPr>
-          <w:sz w:val="26"/>
-          <w:szCs w:val="26"/>
-          <w:lang w:val="en-US"/>
-        </w:rPr>
-        <w:t>A]∑ [j</w:t>
-      </w:r>
-      <w:r>
-        <w:rPr>
-          <w:sz w:val="26"/>
-          <w:szCs w:val="26"/>
-          <w:lang w:val="en-US"/>
-        </w:rPr>
-        <w:sym w:font="Symbol" w:char="F0CE"/>
-      </w:r>
-      <w:r>
-        <w:rPr>
-          <w:sz w:val="26"/>
-          <w:szCs w:val="26"/>
-          <w:lang w:val="en-US"/>
-        </w:rPr>
-        <w:t>B]</w:t>
-      </w:r>
-      <w:proofErr w:type="spellStart"/>
-      <w:r>
-        <w:rPr>
-          <w:sz w:val="26"/>
-          <w:szCs w:val="26"/>
-          <w:lang w:val="en-US"/>
-        </w:rPr>
-        <w:t>x</w:t>
-      </w:r>
-      <w:r>
-        <w:rPr>
-          <w:sz w:val="26"/>
-          <w:szCs w:val="26"/>
-          <w:vertAlign w:val="subscript"/>
-          <w:lang w:val="en-US"/>
-        </w:rPr>
-        <w:t>ij</w:t>
-      </w:r>
-      <w:proofErr w:type="spellEnd"/>
-    </w:p>
-    <w:p>
-      <w:pPr>
-        <w:widowControl w:val="0"/>
-        <w:spacing w:line="360" w:lineRule="auto"/>
-        <w:jc w:val="both"/>
-        <w:rPr>
-          <w:b/>
-          <w:sz w:val="26"/>
-          <w:szCs w:val="26"/>
-        </w:rPr>
-      </w:pPr>
-      <w:r>
-        <w:rPr>
-          <w:b/>
-          <w:sz w:val="26"/>
-          <w:szCs w:val="26"/>
-        </w:rPr>
-        <w:t>Теорема Форда-</w:t>
-      </w:r>
-      <w:proofErr w:type="spellStart"/>
-      <w:r>
-        <w:rPr>
-          <w:b/>
-          <w:sz w:val="26"/>
-          <w:szCs w:val="26"/>
-        </w:rPr>
-        <w:t>Фалкерсона</w:t>
-      </w:r>
-      <w:proofErr w:type="spellEnd"/>
-      <w:r>
-        <w:rPr>
-          <w:b/>
-          <w:sz w:val="26"/>
-          <w:szCs w:val="26"/>
-        </w:rPr>
-        <w:t>.</w:t>
-      </w:r>
-    </w:p>
-    <w:p>
-      <w:pPr>
-        <w:widowControl w:val="0"/>
-        <w:spacing w:line="360" w:lineRule="auto"/>
-        <w:jc w:val="both"/>
-        <w:rPr>
-          <w:sz w:val="26"/>
-          <w:szCs w:val="26"/>
-        </w:rPr>
-      </w:pPr>
-      <w:r>
-        <w:rPr>
-          <w:sz w:val="26"/>
-          <w:szCs w:val="26"/>
-        </w:rPr>
-        <w:t xml:space="preserve">На любой сети максимальное количество вершин потока из истока </w:t>
-      </w:r>
-      <w:r>
-        <w:rPr>
-          <w:sz w:val="26"/>
-          <w:szCs w:val="26"/>
-          <w:lang w:val="en-US"/>
-        </w:rPr>
-        <w:t>I</w:t>
-      </w:r>
-      <w:r>
-        <w:rPr>
-          <w:sz w:val="26"/>
-          <w:szCs w:val="26"/>
-        </w:rPr>
-        <w:t xml:space="preserve"> в сток </w:t>
-      </w:r>
-      <w:r>
-        <w:rPr>
-          <w:sz w:val="26"/>
-          <w:szCs w:val="26"/>
-          <w:lang w:val="en-US"/>
-        </w:rPr>
-        <w:t>S</w:t>
-      </w:r>
-      <w:r>
-        <w:rPr>
-          <w:sz w:val="26"/>
-          <w:szCs w:val="26"/>
-        </w:rPr>
-        <w:t xml:space="preserve"> равно минимальной пропускной способности разреза, отделяющего </w:t>
+        <w:t xml:space="preserve">минимальной пропускной способности разреза, отделяющего </w:t>
       </w:r>
       <w:r>
         <w:rPr>
@@ -21280,23 +19973,21 @@
           <w:sz w:val="26"/>
           <w:szCs w:val="26"/>
         </w:rPr>
-        <w:t xml:space="preserve">Увеличение размерности систем приводит к качественно новым свойствам у них, любая сложная система может быть реализована на </w:t>
-      </w:r>
-      <w:proofErr w:type="spellStart"/>
-      <w:r>
-        <w:rPr>
-          <w:sz w:val="26"/>
-          <w:szCs w:val="26"/>
-        </w:rPr>
-        <w:t>раличных</w:t>
-      </w:r>
-      <w:proofErr w:type="spellEnd"/>
-      <w:r>
-        <w:rPr>
-          <w:sz w:val="26"/>
-          <w:szCs w:val="26"/>
-        </w:rPr>
-        <w:t xml:space="preserve"> эл</w:t>
+        <w:t>Увеличение размерности систем приводит к качественно новым свойствам у них, любая сложная система может быть реализована на ра</w:t>
+      </w:r>
+      <w:r>
+        <w:rPr>
+          <w:sz w:val="26"/>
+          <w:szCs w:val="26"/>
+        </w:rPr>
+        <w:t>з</w:t>
+      </w:r>
+      <w:r>
+        <w:rPr>
+          <w:sz w:val="26"/>
+          <w:szCs w:val="26"/>
+        </w:rPr>
+        <w:t>личных эл</w:t>
       </w:r>
       <w:r>
         <w:rPr>
@@ -21348,17 +20039,8 @@
           <w:sz w:val="26"/>
           <w:szCs w:val="26"/>
         </w:rPr>
-        <w:t xml:space="preserve">Основными задачами при синтезе </w:t>
-      </w:r>
-      <w:proofErr w:type="spellStart"/>
-      <w:r>
-        <w:rPr>
-          <w:sz w:val="26"/>
-          <w:szCs w:val="26"/>
-        </w:rPr>
-        <w:t>стуктуры</w:t>
-      </w:r>
-      <w:proofErr w:type="spellEnd"/>
+        <w:t>Основными задачами при синтезе стуктуры</w:t>
+      </w:r>
       <w:r>
         <w:rPr>
           <w:sz w:val="26"/>
@@ -21366,15 +20048,20 @@
         </w:rPr>
         <w:t xml:space="preserve"> </w:t>
       </w:r>
-      <w:proofErr w:type="spellStart"/>
-      <w:r>
-        <w:rPr>
-          <w:sz w:val="26"/>
-          <w:szCs w:val="26"/>
-        </w:rPr>
-        <w:t>являються</w:t>
-      </w:r>
-      <w:proofErr w:type="spellEnd"/>
+      <w:r>
+        <w:rPr>
+          <w:sz w:val="26"/>
+          <w:szCs w:val="26"/>
+        </w:rPr>
+        <w:t>являют</w:t>
+      </w:r>
+      <w:r>
+        <w:rPr>
+          <w:sz w:val="26"/>
+          <w:szCs w:val="26"/>
+        </w:rPr>
+        <w:t>ся</w:t>
+      </w:r>
     </w:p>
     <w:p>
       <w:pPr>
@@ -21439,39 +20126,7 @@
           <w:sz w:val="26"/>
           <w:szCs w:val="26"/>
         </w:rPr>
-        <w:t xml:space="preserve">Определение классов преобразований структур и иные варианты по отношению к </w:t>
-      </w:r>
-      <w:proofErr w:type="spellStart"/>
-      <w:r>
-        <w:rPr>
-          <w:sz w:val="26"/>
-          <w:szCs w:val="26"/>
-        </w:rPr>
-        <w:t>заданой</w:t>
-      </w:r>
-      <w:proofErr w:type="spellEnd"/>
-      <w:r>
-        <w:rPr>
-          <w:sz w:val="26"/>
-          <w:szCs w:val="26"/>
-        </w:rPr>
-        <w:t xml:space="preserve"> цели для поисков </w:t>
-      </w:r>
-      <w:proofErr w:type="spellStart"/>
-      <w:r>
-        <w:rPr>
-          <w:sz w:val="26"/>
-          <w:szCs w:val="26"/>
-        </w:rPr>
-        <w:t>порэто</w:t>
-      </w:r>
-      <w:proofErr w:type="spellEnd"/>
-      <w:r>
-        <w:rPr>
-          <w:sz w:val="26"/>
-          <w:szCs w:val="26"/>
-        </w:rPr>
-        <w:t xml:space="preserve"> оптимальных решений.</w:t>
+        <w:t>Определение классов преобразований структур и иные варианты по отношению к заданой цели для поисков оптимальных решений.</w:t>
       </w:r>
     </w:p>
     <w:p>
@@ -21493,23 +20148,7 @@
           <w:sz w:val="26"/>
           <w:szCs w:val="26"/>
         </w:rPr>
-        <w:t xml:space="preserve">Анализ </w:t>
-      </w:r>
-      <w:proofErr w:type="gramStart"/>
-      <w:r>
-        <w:rPr>
-          <w:sz w:val="26"/>
-          <w:szCs w:val="26"/>
-        </w:rPr>
-        <w:t>соотношений  между</w:t>
-      </w:r>
-      <w:proofErr w:type="gramEnd"/>
-      <w:r>
-        <w:rPr>
-          <w:sz w:val="26"/>
-          <w:szCs w:val="26"/>
-        </w:rPr>
-        <w:t xml:space="preserve"> формальными и материальными структурами</w:t>
+        <w:t>Анализ соотношений  между формальными и материальными структурами</w:t>
       </w:r>
     </w:p>
     <w:p>
@@ -21526,37 +20165,40 @@
           <w:szCs w:val="26"/>
         </w:rPr>
       </w:pPr>
-      <w:proofErr w:type="spellStart"/>
-      <w:r>
-        <w:rPr>
-          <w:sz w:val="26"/>
-          <w:szCs w:val="26"/>
-        </w:rPr>
-        <w:t>Иследование</w:t>
-      </w:r>
-      <w:proofErr w:type="spellEnd"/>
-      <w:r>
-        <w:rPr>
-          <w:sz w:val="26"/>
-          <w:szCs w:val="26"/>
-        </w:rPr>
-        <w:t xml:space="preserve"> возможностей </w:t>
-      </w:r>
-      <w:proofErr w:type="spellStart"/>
-      <w:r>
-        <w:rPr>
-          <w:sz w:val="26"/>
-          <w:szCs w:val="26"/>
-        </w:rPr>
-        <w:t>пстроение</w:t>
-      </w:r>
-      <w:proofErr w:type="spellEnd"/>
-      <w:r>
-        <w:rPr>
-          <w:sz w:val="26"/>
-          <w:szCs w:val="26"/>
-        </w:rPr>
-        <w:t xml:space="preserve"> системы с переменной структурой</w:t>
+      <w:r>
+        <w:rPr>
+          <w:sz w:val="26"/>
+          <w:szCs w:val="26"/>
+        </w:rPr>
+        <w:t>Ис</w:t>
+      </w:r>
+      <w:r>
+        <w:rPr>
+          <w:sz w:val="26"/>
+          <w:szCs w:val="26"/>
+        </w:rPr>
+        <w:t>с</w:t>
+      </w:r>
+      <w:r>
+        <w:rPr>
+          <w:sz w:val="26"/>
+          <w:szCs w:val="26"/>
+        </w:rPr>
+        <w:t>ледование возможностей п</w:t>
+      </w:r>
+      <w:r>
+        <w:rPr>
+          <w:sz w:val="26"/>
+          <w:szCs w:val="26"/>
+        </w:rPr>
+        <w:t>о</w:t>
+      </w:r>
+      <w:r>
+        <w:rPr>
+          <w:sz w:val="26"/>
+          <w:szCs w:val="26"/>
+        </w:rPr>
+        <w:t>строение системы с переменной структурой</w:t>
       </w:r>
     </w:p>
     <w:p>
@@ -21641,25 +20283,15 @@
           <w:sz w:val="26"/>
           <w:szCs w:val="26"/>
         </w:rPr>
-        <w:t xml:space="preserve">Синтез структуры системы передачи и обработки информации (определение связей между объектами и передаваемыми массивами информации, </w:t>
-      </w:r>
-      <w:r>
-        <w:rPr>
-          <w:sz w:val="26"/>
-          <w:szCs w:val="26"/>
-        </w:rPr>
-        <w:lastRenderedPageBreak/>
-        <w:t xml:space="preserve">размещение </w:t>
-      </w:r>
-      <w:proofErr w:type="spellStart"/>
-      <w:r>
-        <w:rPr>
-          <w:sz w:val="26"/>
-          <w:szCs w:val="26"/>
-        </w:rPr>
-        <w:t>центро</w:t>
-      </w:r>
-      <w:proofErr w:type="spellEnd"/>
+        <w:t>Синтез структуры системы передачи и обработки информации (определение связей между объектами и передаваемыми массивами информации, размещение центро</w:t>
+      </w:r>
+      <w:r>
+        <w:rPr>
+          <w:sz w:val="26"/>
+          <w:szCs w:val="26"/>
+        </w:rPr>
+        <w:t>в</w:t>
+      </w:r>
       <w:r>
         <w:rPr>
           <w:sz w:val="26"/>
@@ -21684,7 +20316,7 @@
           <w:sz w:val="26"/>
           <w:szCs w:val="26"/>
         </w:rPr>
-        <w:t>В зависимости от исходных данных и представлений о функционировании системы различают три класса зада синтеза</w:t>
+        <w:t>В зависимости от исходных данных и представлений о функционировании системы различают три класса синтеза</w:t>
       </w:r>
     </w:p>
     <w:p>
@@ -21706,23 +20338,8 @@
           <w:sz w:val="26"/>
           <w:szCs w:val="26"/>
         </w:rPr>
-        <w:t xml:space="preserve">Синтез структуры системы при </w:t>
-      </w:r>
-      <w:proofErr w:type="spellStart"/>
-      <w:r>
-        <w:rPr>
-          <w:sz w:val="26"/>
-          <w:szCs w:val="26"/>
-        </w:rPr>
-        <w:t>заданых</w:t>
-      </w:r>
-      <w:proofErr w:type="spellEnd"/>
-      <w:r>
-        <w:rPr>
-          <w:sz w:val="26"/>
-          <w:szCs w:val="26"/>
-        </w:rPr>
-        <w:t xml:space="preserve"> алгоритмах её синтезирования</w:t>
+        <w:lastRenderedPageBreak/>
+        <w:t>Синтез структуры системы при заданых алгоритмах её синтезирования</w:t>
       </w:r>
     </w:p>
     <w:p>
@@ -21804,17 +20421,15 @@
           <w:sz w:val="26"/>
           <w:szCs w:val="26"/>
         </w:rPr>
-        <w:t xml:space="preserve">Исходными данными </w:t>
-      </w:r>
-      <w:proofErr w:type="spellStart"/>
-      <w:r>
-        <w:rPr>
-          <w:sz w:val="26"/>
-          <w:szCs w:val="26"/>
-        </w:rPr>
-        <w:t>являються</w:t>
-      </w:r>
-      <w:proofErr w:type="spellEnd"/>
+        <w:t>Исходными данными являют</w:t>
+      </w:r>
+      <w:r>
+        <w:rPr>
+          <w:sz w:val="26"/>
+          <w:szCs w:val="26"/>
+        </w:rPr>
+        <w:t>ся</w:t>
+      </w:r>
     </w:p>
     <w:p>
       <w:pPr>
@@ -21830,37 +20445,40 @@
           <w:szCs w:val="26"/>
         </w:rPr>
       </w:pPr>
-      <w:proofErr w:type="spellStart"/>
-      <w:r>
-        <w:rPr>
-          <w:sz w:val="26"/>
-          <w:szCs w:val="26"/>
-        </w:rPr>
-        <w:t>Выполняеме</w:t>
-      </w:r>
-      <w:proofErr w:type="spellEnd"/>
-      <w:r>
-        <w:rPr>
-          <w:sz w:val="26"/>
-          <w:szCs w:val="26"/>
-        </w:rPr>
-        <w:t xml:space="preserve"> системой функции могут быть </w:t>
-      </w:r>
-      <w:proofErr w:type="spellStart"/>
-      <w:r>
-        <w:rPr>
-          <w:sz w:val="26"/>
-          <w:szCs w:val="26"/>
-        </w:rPr>
-        <w:t>формализованны</w:t>
-      </w:r>
-      <w:proofErr w:type="spellEnd"/>
-      <w:r>
-        <w:rPr>
-          <w:sz w:val="26"/>
-          <w:szCs w:val="26"/>
-        </w:rPr>
-        <w:t xml:space="preserve"> в виде множества решаемых задач, каждая из задач состоит из </w:t>
+      <w:r>
+        <w:rPr>
+          <w:sz w:val="26"/>
+          <w:szCs w:val="26"/>
+        </w:rPr>
+        <w:t>Выполняем</w:t>
+      </w:r>
+      <w:r>
+        <w:rPr>
+          <w:sz w:val="26"/>
+          <w:szCs w:val="26"/>
+        </w:rPr>
+        <w:t>ы</w:t>
+      </w:r>
+      <w:r>
+        <w:rPr>
+          <w:sz w:val="26"/>
+          <w:szCs w:val="26"/>
+        </w:rPr>
+        <w:t>е системой</w:t>
+      </w:r>
+      <w:r>
+        <w:rPr>
+          <w:sz w:val="26"/>
+          <w:szCs w:val="26"/>
+        </w:rPr>
+        <w:t xml:space="preserve"> функции могут быть формализова</w:t>
+      </w:r>
+      <w:r>
+        <w:rPr>
+          <w:sz w:val="26"/>
+          <w:szCs w:val="26"/>
+        </w:rPr>
+        <w:t xml:space="preserve">ны в виде множества решаемых задач, каждая из задач состоит из </w:t>
       </w:r>
       <w:r>
         <w:rPr>
@@ -21869,6 +20487,13 @@
           <w:lang w:val="en-US"/>
         </w:rPr>
         <w:t>q</w:t>
+      </w:r>
+      <w:r>
+        <w:rPr>
+          <w:sz w:val="26"/>
+          <w:szCs w:val="26"/>
+        </w:rPr>
+        <w:t xml:space="preserve"> </w:t>
       </w:r>
       <w:r>
         <w:rPr>
@@ -21982,55 +20607,49 @@
           <w:sz w:val="26"/>
           <w:szCs w:val="26"/>
         </w:rPr>
-        <w:t xml:space="preserve">Задача определения оптимальной структуры состоит в </w:t>
-      </w:r>
-      <w:proofErr w:type="spellStart"/>
-      <w:r>
-        <w:rPr>
-          <w:sz w:val="26"/>
-          <w:szCs w:val="26"/>
-        </w:rPr>
-        <w:t>нахождениичисла</w:t>
-      </w:r>
-      <w:proofErr w:type="spellEnd"/>
-      <w:r>
-        <w:rPr>
-          <w:sz w:val="26"/>
-          <w:szCs w:val="26"/>
-        </w:rPr>
-        <w:t xml:space="preserve"> узлов М и связей между ними, </w:t>
-      </w:r>
-      <w:proofErr w:type="spellStart"/>
-      <w:r>
-        <w:rPr>
-          <w:sz w:val="26"/>
-          <w:szCs w:val="26"/>
-        </w:rPr>
-        <w:t>возлогаемых</w:t>
-      </w:r>
-      <w:proofErr w:type="spellEnd"/>
-      <w:r>
-        <w:rPr>
-          <w:sz w:val="26"/>
-          <w:szCs w:val="26"/>
-        </w:rPr>
-        <w:t xml:space="preserve"> на комплекс технических средств задач и вариантов их решений при которых </w:t>
-      </w:r>
-      <w:proofErr w:type="spellStart"/>
-      <w:r>
-        <w:rPr>
-          <w:sz w:val="26"/>
-          <w:szCs w:val="26"/>
-        </w:rPr>
-        <w:t>максимизируеться</w:t>
-      </w:r>
-      <w:proofErr w:type="spellEnd"/>
-      <w:r>
-        <w:rPr>
-          <w:sz w:val="26"/>
-          <w:szCs w:val="26"/>
-        </w:rPr>
-        <w:t xml:space="preserve"> эффект решения задач.</w:t>
+        <w:t>Задача определения оптимальной структуры состоит в нахождении</w:t>
+      </w:r>
+      <w:r>
+        <w:rPr>
+          <w:sz w:val="26"/>
+          <w:szCs w:val="26"/>
+        </w:rPr>
+        <w:t xml:space="preserve"> </w:t>
+      </w:r>
+      <w:r>
+        <w:rPr>
+          <w:sz w:val="26"/>
+          <w:szCs w:val="26"/>
+        </w:rPr>
+        <w:t>числа уз</w:t>
+      </w:r>
+      <w:r>
+        <w:rPr>
+          <w:sz w:val="26"/>
+          <w:szCs w:val="26"/>
+        </w:rPr>
+        <w:t>лов М и связей между ними, возла</w:t>
+      </w:r>
+      <w:r>
+        <w:rPr>
+          <w:sz w:val="26"/>
+          <w:szCs w:val="26"/>
+        </w:rPr>
+        <w:t>гаемых на комплекс технических средств задач и вариантов их решений</w:t>
+      </w:r>
+      <w:r>
+        <w:rPr>
+          <w:sz w:val="26"/>
+          <w:szCs w:val="26"/>
+        </w:rPr>
+        <w:t>, при которых максимизирует</w:t>
+      </w:r>
+      <w:r>
+        <w:rPr>
+          <w:sz w:val="26"/>
+          <w:szCs w:val="26"/>
+        </w:rPr>
+        <w:t>ся эффект решения задач.</w:t>
       </w:r>
     </w:p>
     <w:p>
@@ -22044,21 +20663,21 @@
           <w:szCs w:val="26"/>
         </w:rPr>
       </w:pPr>
-      <w:proofErr w:type="spellStart"/>
-      <w:r>
-        <w:rPr>
-          <w:sz w:val="26"/>
-          <w:szCs w:val="26"/>
-        </w:rPr>
-        <w:t>Предпологаеться</w:t>
-      </w:r>
-      <w:proofErr w:type="spellEnd"/>
-      <w:r>
-        <w:rPr>
-          <w:sz w:val="26"/>
-          <w:szCs w:val="26"/>
-        </w:rPr>
-        <w:t xml:space="preserve"> что каждый этап задачи решается в одном узле.</w:t>
+      <w:r>
+        <w:rPr>
+          <w:sz w:val="26"/>
+          <w:szCs w:val="26"/>
+        </w:rPr>
+        <w:t>Предпологает</w:t>
+      </w:r>
+      <w:bookmarkStart w:id="0" w:name="_GoBack"/>
+      <w:bookmarkEnd w:id="0"/>
+      <w:r>
+        <w:rPr>
+          <w:sz w:val="26"/>
+          <w:szCs w:val="26"/>
+        </w:rPr>
+        <w:t>ся что каждый этап задачи решается в одном узле.</w:t>
       </w:r>
     </w:p>
     <w:p>
@@ -22077,23 +20696,7 @@
           <w:sz w:val="26"/>
           <w:szCs w:val="26"/>
         </w:rPr>
-        <w:t xml:space="preserve">Решение задачи синтеза оптимальной структуры весьма трудно, поэтому часто определяют рациональную структуру, которая обычно имеет иерархическую структуру, узлы одного уровня модно разбить на </w:t>
-      </w:r>
-      <w:proofErr w:type="gramStart"/>
-      <w:r>
-        <w:rPr>
-          <w:sz w:val="26"/>
-          <w:szCs w:val="26"/>
-        </w:rPr>
-        <w:t>группы  которые</w:t>
-      </w:r>
-      <w:proofErr w:type="gramEnd"/>
-      <w:r>
-        <w:rPr>
-          <w:sz w:val="26"/>
-          <w:szCs w:val="26"/>
-        </w:rPr>
-        <w:t xml:space="preserve"> идентичны.</w:t>
+        <w:t>Решение задачи синтеза оптимальной структуры весьма трудно, поэтому часто определяют рациональную структуру, которая обычно имеет иерархическую структуру, узлы одного уровня модно разбить на группы  которые идентичны.</w:t>
       </w:r>
     </w:p>
     <w:p/>
